--- a/Model/Documents/SignSupply_IEEE830.docx
+++ b/Model/Documents/SignSupply_IEEE830.docx
@@ -32,2220 +32,230 @@
     <w:p>
       <w:pPr>
         <w:pStyle w:val="Textoindependiente"/>
+        <w:spacing w:before="8"/>
         <w:rPr>
           <w:rFonts w:ascii="Times New Roman"/>
-          <w:sz w:val="20"/>
+          <w:sz w:val="29"/>
         </w:rPr>
       </w:pPr>
     </w:p>
     <w:p>
       <w:pPr>
-        <w:pStyle w:val="Textoindependiente"/>
-        <w:rPr>
-          <w:rFonts w:ascii="Times New Roman"/>
-          <w:sz w:val="20"/>
-        </w:rPr>
-      </w:pPr>
+        <w:pStyle w:val="Ttulo"/>
+      </w:pPr>
+      <w:r>
+        <w:rPr>
+          <w:noProof/>
+        </w:rPr>
+        <w:drawing>
+          <wp:inline distT="0" distB="0" distL="0" distR="0" wp14:anchorId="00550BFB" wp14:editId="4CF5FBA4">
+            <wp:extent cx="2714625" cy="2714625"/>
+            <wp:effectExtent l="0" t="0" r="9525" b="9525"/>
+            <wp:docPr id="161917921" name="Imagen 2" descr="Logotipo, nombre de la empresa&#10;&#10;Descripción generada automáticamente"/>
+            <wp:cNvGraphicFramePr>
+              <a:graphicFrameLocks xmlns:a="http://schemas.openxmlformats.org/drawingml/2006/main" noChangeAspect="1"/>
+            </wp:cNvGraphicFramePr>
+            <a:graphic xmlns:a="http://schemas.openxmlformats.org/drawingml/2006/main">
+              <a:graphicData uri="http://schemas.openxmlformats.org/drawingml/2006/picture">
+                <pic:pic xmlns:pic="http://schemas.openxmlformats.org/drawingml/2006/picture">
+                  <pic:nvPicPr>
+                    <pic:cNvPr id="161917921" name="Imagen 2" descr="Logotipo, nombre de la empresa&#10;&#10;Descripción generada automáticamente"/>
+                    <pic:cNvPicPr/>
+                  </pic:nvPicPr>
+                  <pic:blipFill>
+                    <a:blip r:embed="rId8">
+                      <a:extLst>
+                        <a:ext uri="{28A0092B-C50C-407E-A947-70E740481C1C}">
+                          <a14:useLocalDpi xmlns:a14="http://schemas.microsoft.com/office/drawing/2010/main" val="0"/>
+                        </a:ext>
+                      </a:extLst>
+                    </a:blip>
+                    <a:stretch>
+                      <a:fillRect/>
+                    </a:stretch>
+                  </pic:blipFill>
+                  <pic:spPr>
+                    <a:xfrm>
+                      <a:off x="0" y="0"/>
+                      <a:ext cx="2714625" cy="2714625"/>
+                    </a:xfrm>
+                    <a:prstGeom prst="rect">
+                      <a:avLst/>
+                    </a:prstGeom>
+                  </pic:spPr>
+                </pic:pic>
+              </a:graphicData>
+            </a:graphic>
+          </wp:inline>
+        </w:drawing>
+      </w:r>
     </w:p>
     <w:p>
       <w:pPr>
         <w:pStyle w:val="Textoindependiente"/>
-        <w:spacing w:before="8"/>
-        <w:rPr>
-          <w:rFonts w:ascii="Times New Roman"/>
-          <w:sz w:val="29"/>
+        <w:spacing w:before="11"/>
+        <w:rPr>
+          <w:sz w:val="20"/>
         </w:rPr>
       </w:pPr>
     </w:p>
     <w:p>
       <w:pPr>
-        <w:pStyle w:val="Ttulo"/>
-      </w:pPr>
-      <w:proofErr w:type="spellStart"/>
-      <w:r>
-        <w:rPr>
-          <w:spacing w:val="6"/>
-          <w:w w:val="105"/>
-        </w:rPr>
-        <w:t>Es</w:t>
-      </w:r>
-      <w:r>
-        <w:rPr>
-          <w:spacing w:val="16"/>
-          <w:w w:val="105"/>
-        </w:rPr>
-        <w:t>p</w:t>
-      </w:r>
-      <w:r>
-        <w:rPr>
-          <w:spacing w:val="6"/>
-          <w:w w:val="93"/>
-        </w:rPr>
-        <w:t>ecificaci</w:t>
-      </w:r>
-      <w:r>
-        <w:rPr>
-          <w:spacing w:val="-184"/>
-          <w:w w:val="156"/>
-        </w:rPr>
-        <w:t>´</w:t>
-      </w:r>
-      <w:r>
-        <w:rPr>
-          <w:spacing w:val="5"/>
-          <w:w w:val="90"/>
-        </w:rPr>
-        <w:t>o</w:t>
-      </w:r>
-      <w:r>
-        <w:rPr>
-          <w:spacing w:val="6"/>
-          <w:w w:val="90"/>
-        </w:rPr>
-        <w:t>n</w:t>
-      </w:r>
-      <w:proofErr w:type="spellEnd"/>
-      <w:r>
-        <w:rPr>
-          <w:spacing w:val="-11"/>
-          <w:w w:val="99"/>
-        </w:rPr>
-        <w:t xml:space="preserve"> </w:t>
-      </w:r>
-      <w:r>
-        <w:rPr>
-          <w:spacing w:val="-6"/>
-        </w:rPr>
-        <w:t>de</w:t>
-      </w:r>
-      <w:r>
-        <w:rPr>
-          <w:spacing w:val="-12"/>
-        </w:rPr>
-        <w:t xml:space="preserve"> </w:t>
-      </w:r>
-      <w:r>
-        <w:rPr>
-          <w:spacing w:val="-6"/>
-        </w:rPr>
-        <w:t>Requisitos</w:t>
-      </w:r>
-      <w:r>
-        <w:rPr>
-          <w:spacing w:val="-13"/>
-        </w:rPr>
-        <w:t xml:space="preserve"> </w:t>
-      </w:r>
-      <w:proofErr w:type="spellStart"/>
-      <w:r>
-        <w:rPr>
-          <w:spacing w:val="25"/>
-          <w:w w:val="86"/>
-        </w:rPr>
-        <w:t>seg</w:t>
-      </w:r>
-      <w:r>
-        <w:rPr>
-          <w:spacing w:val="-176"/>
-          <w:w w:val="94"/>
-        </w:rPr>
-        <w:t>u</w:t>
-      </w:r>
-      <w:r>
-        <w:rPr>
-          <w:spacing w:val="35"/>
-          <w:w w:val="154"/>
-        </w:rPr>
-        <w:t>´</w:t>
-      </w:r>
-      <w:r>
-        <w:rPr>
-          <w:spacing w:val="25"/>
-          <w:w w:val="94"/>
-        </w:rPr>
-        <w:t>n</w:t>
-      </w:r>
-      <w:proofErr w:type="spellEnd"/>
-      <w:r>
-        <w:rPr>
-          <w:spacing w:val="-11"/>
-        </w:rPr>
-        <w:t xml:space="preserve"> </w:t>
-      </w:r>
-      <w:r>
-        <w:rPr>
-          <w:spacing w:val="-6"/>
-        </w:rPr>
-        <w:t>el</w:t>
-      </w:r>
-      <w:r>
-        <w:rPr>
-          <w:spacing w:val="-12"/>
-        </w:rPr>
-        <w:t xml:space="preserve"> </w:t>
-      </w:r>
-      <w:proofErr w:type="spellStart"/>
-      <w:r>
-        <w:rPr>
-          <w:spacing w:val="15"/>
-          <w:w w:val="89"/>
-        </w:rPr>
-        <w:t>est</w:t>
-      </w:r>
-      <w:r>
-        <w:rPr>
-          <w:spacing w:val="-175"/>
-          <w:w w:val="155"/>
-        </w:rPr>
-        <w:t>´</w:t>
-      </w:r>
-      <w:r>
-        <w:rPr>
-          <w:spacing w:val="14"/>
-          <w:w w:val="95"/>
-        </w:rPr>
-        <w:t>andar</w:t>
-      </w:r>
-      <w:proofErr w:type="spellEnd"/>
-      <w:r>
-        <w:rPr>
-          <w:spacing w:val="-7"/>
-          <w:w w:val="99"/>
-        </w:rPr>
-        <w:t xml:space="preserve"> </w:t>
-      </w:r>
-      <w:r>
-        <w:t>de IEEE 830</w:t>
-      </w:r>
-    </w:p>
-    <w:p>
-      <w:pPr>
-        <w:pStyle w:val="Ttulo3"/>
-        <w:spacing w:before="331"/>
-      </w:pPr>
-      <w:r>
-        <w:rPr>
-          <w:w w:val="120"/>
-        </w:rPr>
-        <w:t>IEEE</w:t>
-      </w:r>
-      <w:r>
-        <w:rPr>
-          <w:spacing w:val="41"/>
-          <w:w w:val="120"/>
-        </w:rPr>
-        <w:t xml:space="preserve"> </w:t>
-      </w:r>
-      <w:proofErr w:type="spellStart"/>
-      <w:r>
-        <w:rPr>
-          <w:w w:val="110"/>
-        </w:rPr>
-        <w:t>Std</w:t>
-      </w:r>
-      <w:proofErr w:type="spellEnd"/>
-      <w:r>
-        <w:rPr>
-          <w:w w:val="110"/>
-        </w:rPr>
-        <w:t>.</w:t>
-      </w:r>
-      <w:r>
-        <w:rPr>
-          <w:spacing w:val="49"/>
-          <w:w w:val="110"/>
-        </w:rPr>
-        <w:t xml:space="preserve"> </w:t>
-      </w:r>
-      <w:r>
-        <w:rPr>
-          <w:w w:val="110"/>
-        </w:rPr>
-        <w:t>830-</w:t>
-      </w:r>
-      <w:r>
-        <w:rPr>
-          <w:spacing w:val="-4"/>
-          <w:w w:val="110"/>
-        </w:rPr>
-        <w:t>1998</w:t>
-      </w:r>
-    </w:p>
-    <w:p>
-      <w:pPr>
-        <w:pStyle w:val="Ttulo3"/>
-      </w:pPr>
-      <w:r>
-        <w:rPr>
-          <w:w w:val="105"/>
-        </w:rPr>
-        <w:t>22</w:t>
-      </w:r>
-      <w:r>
-        <w:rPr>
-          <w:spacing w:val="15"/>
-          <w:w w:val="105"/>
-        </w:rPr>
-        <w:t xml:space="preserve"> </w:t>
-      </w:r>
-      <w:r>
-        <w:rPr>
-          <w:w w:val="105"/>
-        </w:rPr>
-        <w:t>de</w:t>
-      </w:r>
-      <w:r>
-        <w:rPr>
-          <w:spacing w:val="15"/>
-          <w:w w:val="105"/>
-        </w:rPr>
-        <w:t xml:space="preserve"> </w:t>
-      </w:r>
-      <w:r>
-        <w:rPr>
-          <w:w w:val="105"/>
-        </w:rPr>
-        <w:t>Abril</w:t>
-      </w:r>
-      <w:r>
-        <w:rPr>
-          <w:spacing w:val="16"/>
-          <w:w w:val="105"/>
-        </w:rPr>
-        <w:t xml:space="preserve"> </w:t>
-      </w:r>
-      <w:r>
-        <w:rPr>
-          <w:w w:val="105"/>
-        </w:rPr>
-        <w:t>de</w:t>
-      </w:r>
-      <w:r>
-        <w:rPr>
-          <w:spacing w:val="15"/>
-          <w:w w:val="105"/>
-        </w:rPr>
-        <w:t xml:space="preserve"> </w:t>
-      </w:r>
-      <w:r>
-        <w:rPr>
-          <w:spacing w:val="-4"/>
-          <w:w w:val="105"/>
-        </w:rPr>
-        <w:t>20</w:t>
-      </w:r>
-      <w:r>
-        <w:rPr>
-          <w:spacing w:val="-4"/>
-          <w:w w:val="105"/>
-        </w:rPr>
-        <w:t>23</w:t>
-      </w:r>
-    </w:p>
-    <w:p>
-      <w:pPr>
-        <w:pStyle w:val="Textoindependiente"/>
-        <w:rPr>
-          <w:sz w:val="28"/>
-        </w:rPr>
-      </w:pPr>
-    </w:p>
-    <w:p>
-      <w:pPr>
-        <w:pStyle w:val="Textoindependiente"/>
-        <w:spacing w:before="11"/>
-        <w:rPr>
-          <w:sz w:val="20"/>
-        </w:rPr>
-      </w:pPr>
-    </w:p>
-    <w:p>
-      <w:pPr>
-        <w:ind w:left="573" w:right="606"/>
+        <w:spacing w:before="27"/>
         <w:jc w:val="center"/>
-        <w:rPr>
-          <w:rFonts w:ascii="Cambria"/>
-          <w:b/>
-        </w:rPr>
-      </w:pPr>
-      <w:r>
         <w:rPr>
           <w:rFonts w:ascii="Cambria"/>
           <w:b/>
           <w:spacing w:val="-2"/>
           <w:w w:val="105"/>
         </w:rPr>
-        <w:t>Resumen</w:t>
+      </w:pPr>
+      <w:r>
+        <w:rPr>
+          <w:b/>
+          <w:color w:val="808080"/>
+          <w:sz w:val="36"/>
+        </w:rPr>
+        <w:t>Sistema de Seguimiento de v</w:t>
+      </w:r>
+      <w:r>
+        <w:rPr>
+          <w:b/>
+          <w:color w:val="808080"/>
+          <w:sz w:val="36"/>
+        </w:rPr>
+        <w:t>entas</w:t>
       </w:r>
     </w:p>
     <w:p>
       <w:pPr>
-        <w:spacing w:before="147" w:line="252" w:lineRule="auto"/>
-        <w:ind w:left="1082" w:right="1114" w:firstLine="327"/>
-        <w:jc w:val="both"/>
-        <w:rPr>
-          <w:rFonts w:ascii="Cambria" w:hAnsi="Cambria"/>
-        </w:rPr>
-      </w:pPr>
-      <w:r>
-        <w:rPr>
-          <w:rFonts w:ascii="Cambria" w:hAnsi="Cambria"/>
-        </w:rPr>
-        <w:t xml:space="preserve">Este documento presenta, en castellano, el formato de Especifica- </w:t>
-      </w:r>
-      <w:proofErr w:type="spellStart"/>
-      <w:r>
-        <w:rPr>
-          <w:rFonts w:ascii="Cambria" w:hAnsi="Cambria"/>
-          <w:spacing w:val="19"/>
-          <w:w w:val="86"/>
-        </w:rPr>
-        <w:t>ci</w:t>
-      </w:r>
-      <w:r>
-        <w:rPr>
-          <w:rFonts w:ascii="Cambria" w:hAnsi="Cambria"/>
-          <w:spacing w:val="-90"/>
-          <w:w w:val="161"/>
-        </w:rPr>
-        <w:t>´</w:t>
-      </w:r>
-      <w:r>
-        <w:rPr>
-          <w:rFonts w:ascii="Cambria" w:hAnsi="Cambria"/>
-          <w:spacing w:val="19"/>
-          <w:w w:val="83"/>
-        </w:rPr>
-        <w:t>on</w:t>
-      </w:r>
-      <w:proofErr w:type="spellEnd"/>
-      <w:r>
-        <w:rPr>
-          <w:rFonts w:ascii="Cambria" w:hAnsi="Cambria"/>
-          <w:spacing w:val="-8"/>
-          <w:w w:val="99"/>
-        </w:rPr>
-        <w:t xml:space="preserve"> </w:t>
-      </w:r>
-      <w:r>
-        <w:rPr>
-          <w:rFonts w:ascii="Cambria" w:hAnsi="Cambria"/>
-          <w:spacing w:val="-2"/>
-        </w:rPr>
-        <w:t>de</w:t>
-      </w:r>
-      <w:r>
-        <w:rPr>
-          <w:rFonts w:ascii="Cambria" w:hAnsi="Cambria"/>
-          <w:spacing w:val="-9"/>
-        </w:rPr>
-        <w:t xml:space="preserve"> </w:t>
-      </w:r>
-      <w:r>
-        <w:rPr>
-          <w:rFonts w:ascii="Cambria" w:hAnsi="Cambria"/>
-          <w:spacing w:val="-2"/>
-        </w:rPr>
-        <w:t>Requisitos</w:t>
-      </w:r>
-      <w:r>
-        <w:rPr>
-          <w:rFonts w:ascii="Cambria" w:hAnsi="Cambria"/>
-          <w:spacing w:val="-9"/>
-        </w:rPr>
-        <w:t xml:space="preserve"> </w:t>
-      </w:r>
-      <w:r>
-        <w:rPr>
-          <w:rFonts w:ascii="Cambria" w:hAnsi="Cambria"/>
-          <w:spacing w:val="-2"/>
-        </w:rPr>
-        <w:t>Software</w:t>
-      </w:r>
-      <w:r>
-        <w:rPr>
-          <w:rFonts w:ascii="Cambria" w:hAnsi="Cambria"/>
-          <w:spacing w:val="-9"/>
-        </w:rPr>
-        <w:t xml:space="preserve"> </w:t>
-      </w:r>
-      <w:r>
-        <w:rPr>
-          <w:rFonts w:ascii="Cambria" w:hAnsi="Cambria"/>
-          <w:spacing w:val="-2"/>
-        </w:rPr>
-        <w:t>(ERS)</w:t>
-      </w:r>
-      <w:r>
-        <w:rPr>
-          <w:rFonts w:ascii="Cambria" w:hAnsi="Cambria"/>
-          <w:spacing w:val="-9"/>
-        </w:rPr>
-        <w:t xml:space="preserve"> </w:t>
-      </w:r>
-      <w:proofErr w:type="spellStart"/>
-      <w:r>
-        <w:rPr>
-          <w:rFonts w:ascii="Cambria" w:hAnsi="Cambria"/>
-          <w:spacing w:val="16"/>
-          <w:w w:val="85"/>
-        </w:rPr>
-        <w:t>seg</w:t>
-      </w:r>
-      <w:r>
-        <w:rPr>
-          <w:rFonts w:ascii="Cambria" w:hAnsi="Cambria"/>
-          <w:spacing w:val="-100"/>
-          <w:w w:val="90"/>
-        </w:rPr>
-        <w:t>u</w:t>
-      </w:r>
-      <w:r>
-        <w:rPr>
-          <w:rFonts w:ascii="Cambria" w:hAnsi="Cambria"/>
-          <w:spacing w:val="22"/>
-          <w:w w:val="165"/>
-        </w:rPr>
-        <w:t>´</w:t>
-      </w:r>
-      <w:r>
-        <w:rPr>
-          <w:rFonts w:ascii="Cambria" w:hAnsi="Cambria"/>
-          <w:spacing w:val="16"/>
-          <w:w w:val="89"/>
-        </w:rPr>
-        <w:t>n</w:t>
-      </w:r>
-      <w:proofErr w:type="spellEnd"/>
-      <w:r>
-        <w:rPr>
-          <w:rFonts w:ascii="Cambria" w:hAnsi="Cambria"/>
-          <w:spacing w:val="-8"/>
-          <w:w w:val="99"/>
-        </w:rPr>
-        <w:t xml:space="preserve"> </w:t>
-      </w:r>
-      <w:r>
-        <w:rPr>
-          <w:rFonts w:ascii="Cambria" w:hAnsi="Cambria"/>
-          <w:spacing w:val="-2"/>
-        </w:rPr>
-        <w:t>la</w:t>
-      </w:r>
-      <w:r>
-        <w:rPr>
-          <w:rFonts w:ascii="Cambria" w:hAnsi="Cambria"/>
-          <w:spacing w:val="-9"/>
-        </w:rPr>
-        <w:t xml:space="preserve"> </w:t>
-      </w:r>
-      <w:proofErr w:type="spellStart"/>
-      <w:r>
-        <w:rPr>
-          <w:rFonts w:ascii="Cambria" w:hAnsi="Cambria"/>
-          <w:spacing w:val="-102"/>
-          <w:w w:val="87"/>
-        </w:rPr>
-        <w:t>u</w:t>
-      </w:r>
-      <w:r>
-        <w:rPr>
-          <w:rFonts w:ascii="Cambria" w:hAnsi="Cambria"/>
-          <w:spacing w:val="20"/>
-          <w:w w:val="162"/>
-        </w:rPr>
-        <w:t>´</w:t>
-      </w:r>
-      <w:r>
-        <w:rPr>
-          <w:rFonts w:ascii="Cambria" w:hAnsi="Cambria"/>
-          <w:spacing w:val="13"/>
-          <w:w w:val="90"/>
-        </w:rPr>
-        <w:t>ltim</w:t>
-      </w:r>
-      <w:r>
-        <w:rPr>
-          <w:rFonts w:ascii="Cambria" w:hAnsi="Cambria"/>
-          <w:spacing w:val="14"/>
-          <w:w w:val="90"/>
-        </w:rPr>
-        <w:t>a</w:t>
-      </w:r>
-      <w:proofErr w:type="spellEnd"/>
-      <w:r>
-        <w:rPr>
-          <w:rFonts w:ascii="Cambria" w:hAnsi="Cambria"/>
-          <w:spacing w:val="-8"/>
-          <w:w w:val="99"/>
-        </w:rPr>
-        <w:t xml:space="preserve"> </w:t>
-      </w:r>
-      <w:proofErr w:type="spellStart"/>
-      <w:r>
-        <w:rPr>
-          <w:rFonts w:ascii="Cambria" w:hAnsi="Cambria"/>
-          <w:spacing w:val="5"/>
-          <w:w w:val="97"/>
-        </w:rPr>
-        <w:t>v</w:t>
-      </w:r>
-      <w:r>
-        <w:rPr>
-          <w:rFonts w:ascii="Cambria" w:hAnsi="Cambria"/>
-          <w:spacing w:val="12"/>
-          <w:w w:val="85"/>
-        </w:rPr>
-        <w:t>ers</w:t>
-      </w:r>
-      <w:r>
-        <w:rPr>
-          <w:rFonts w:ascii="Cambria" w:hAnsi="Cambria"/>
-          <w:spacing w:val="11"/>
-          <w:w w:val="93"/>
-        </w:rPr>
-        <w:t>i</w:t>
-      </w:r>
-      <w:r>
-        <w:rPr>
-          <w:rFonts w:ascii="Cambria" w:hAnsi="Cambria"/>
-          <w:spacing w:val="-98"/>
-          <w:w w:val="168"/>
-        </w:rPr>
-        <w:t>´</w:t>
-      </w:r>
-      <w:r>
-        <w:rPr>
-          <w:rFonts w:ascii="Cambria" w:hAnsi="Cambria"/>
-          <w:spacing w:val="12"/>
-          <w:w w:val="90"/>
-        </w:rPr>
-        <w:t>on</w:t>
-      </w:r>
-      <w:proofErr w:type="spellEnd"/>
-      <w:r>
-        <w:rPr>
-          <w:rFonts w:ascii="Cambria" w:hAnsi="Cambria"/>
-          <w:spacing w:val="-8"/>
-          <w:w w:val="99"/>
-        </w:rPr>
-        <w:t xml:space="preserve"> </w:t>
-      </w:r>
-      <w:r>
-        <w:rPr>
-          <w:rFonts w:ascii="Cambria" w:hAnsi="Cambria"/>
-          <w:spacing w:val="-2"/>
-        </w:rPr>
-        <w:t>del</w:t>
-      </w:r>
-      <w:r>
-        <w:rPr>
-          <w:rFonts w:ascii="Cambria" w:hAnsi="Cambria"/>
-          <w:spacing w:val="-9"/>
-        </w:rPr>
-        <w:t xml:space="preserve"> </w:t>
-      </w:r>
-      <w:proofErr w:type="spellStart"/>
-      <w:r>
-        <w:rPr>
-          <w:rFonts w:ascii="Cambria" w:hAnsi="Cambria"/>
-          <w:spacing w:val="10"/>
-          <w:w w:val="83"/>
-        </w:rPr>
-        <w:t>es</w:t>
-      </w:r>
-      <w:r>
-        <w:rPr>
-          <w:rFonts w:ascii="Cambria" w:hAnsi="Cambria"/>
-          <w:spacing w:val="9"/>
-          <w:w w:val="107"/>
-        </w:rPr>
-        <w:t>t</w:t>
-      </w:r>
-      <w:r>
-        <w:rPr>
-          <w:rFonts w:ascii="Cambria" w:hAnsi="Cambria"/>
-          <w:spacing w:val="-100"/>
-          <w:w w:val="167"/>
-        </w:rPr>
-        <w:t>´</w:t>
-      </w:r>
-      <w:r>
-        <w:rPr>
-          <w:rFonts w:ascii="Cambria" w:hAnsi="Cambria"/>
-          <w:spacing w:val="10"/>
-          <w:w w:val="93"/>
-        </w:rPr>
-        <w:t>a</w:t>
-      </w:r>
-      <w:r>
-        <w:rPr>
-          <w:rFonts w:ascii="Cambria" w:hAnsi="Cambria"/>
-          <w:spacing w:val="9"/>
-          <w:w w:val="93"/>
-        </w:rPr>
-        <w:t>n</w:t>
-      </w:r>
-      <w:r>
-        <w:rPr>
-          <w:rFonts w:ascii="Cambria" w:hAnsi="Cambria"/>
-          <w:spacing w:val="9"/>
-          <w:w w:val="91"/>
-        </w:rPr>
-        <w:t>dar</w:t>
-      </w:r>
-      <w:proofErr w:type="spellEnd"/>
-      <w:r>
-        <w:rPr>
-          <w:rFonts w:ascii="Cambria" w:hAnsi="Cambria"/>
-          <w:spacing w:val="-3"/>
-          <w:w w:val="99"/>
-        </w:rPr>
-        <w:t xml:space="preserve"> </w:t>
-      </w:r>
-      <w:r>
-        <w:rPr>
-          <w:rFonts w:ascii="Cambria" w:hAnsi="Cambria"/>
-        </w:rPr>
-        <w:t xml:space="preserve">IEEE 830. </w:t>
-      </w:r>
-      <w:proofErr w:type="spellStart"/>
-      <w:r>
-        <w:rPr>
-          <w:rFonts w:ascii="Cambria" w:hAnsi="Cambria"/>
-          <w:spacing w:val="17"/>
-          <w:w w:val="88"/>
-        </w:rPr>
-        <w:t>Seg</w:t>
-      </w:r>
-      <w:r>
-        <w:rPr>
-          <w:rFonts w:ascii="Cambria" w:hAnsi="Cambria"/>
-          <w:spacing w:val="-98"/>
-          <w:w w:val="87"/>
-        </w:rPr>
-        <w:t>u</w:t>
-      </w:r>
-      <w:r>
-        <w:rPr>
-          <w:rFonts w:ascii="Cambria" w:hAnsi="Cambria"/>
-          <w:spacing w:val="24"/>
-          <w:w w:val="162"/>
-        </w:rPr>
-        <w:t>´</w:t>
-      </w:r>
-      <w:r>
-        <w:rPr>
-          <w:rFonts w:ascii="Cambria" w:hAnsi="Cambria"/>
-          <w:spacing w:val="18"/>
-          <w:w w:val="86"/>
-        </w:rPr>
-        <w:t>n</w:t>
-      </w:r>
-      <w:proofErr w:type="spellEnd"/>
-      <w:r>
-        <w:rPr>
-          <w:rFonts w:ascii="Cambria" w:hAnsi="Cambria"/>
-          <w:spacing w:val="-1"/>
-          <w:w w:val="99"/>
-        </w:rPr>
-        <w:t xml:space="preserve"> </w:t>
-      </w:r>
-      <w:r>
-        <w:rPr>
-          <w:rFonts w:ascii="Cambria" w:hAnsi="Cambria"/>
-        </w:rPr>
-        <w:t>IEEE, un buen Documento de Requisitos, pese a no ser</w:t>
-      </w:r>
-      <w:r>
-        <w:rPr>
-          <w:rFonts w:ascii="Cambria" w:hAnsi="Cambria"/>
-          <w:spacing w:val="-1"/>
-        </w:rPr>
-        <w:t xml:space="preserve"> </w:t>
-      </w:r>
-      <w:r>
-        <w:rPr>
-          <w:rFonts w:ascii="Cambria" w:hAnsi="Cambria"/>
-        </w:rPr>
-        <w:t>obligatorio</w:t>
-      </w:r>
-      <w:r>
-        <w:rPr>
-          <w:rFonts w:ascii="Cambria" w:hAnsi="Cambria"/>
-          <w:spacing w:val="-1"/>
-        </w:rPr>
-        <w:t xml:space="preserve"> </w:t>
-      </w:r>
-      <w:r>
-        <w:rPr>
-          <w:rFonts w:ascii="Cambria" w:hAnsi="Cambria"/>
-        </w:rPr>
-        <w:t>que</w:t>
-      </w:r>
-      <w:r>
-        <w:rPr>
-          <w:rFonts w:ascii="Cambria" w:hAnsi="Cambria"/>
-          <w:spacing w:val="-2"/>
-        </w:rPr>
-        <w:t xml:space="preserve"> </w:t>
-      </w:r>
-      <w:r>
-        <w:rPr>
-          <w:rFonts w:ascii="Cambria" w:hAnsi="Cambria"/>
-        </w:rPr>
-        <w:t>siga</w:t>
-      </w:r>
-      <w:r>
-        <w:rPr>
-          <w:rFonts w:ascii="Cambria" w:hAnsi="Cambria"/>
-          <w:spacing w:val="-1"/>
-        </w:rPr>
-        <w:t xml:space="preserve"> </w:t>
-      </w:r>
-      <w:r>
-        <w:rPr>
-          <w:rFonts w:ascii="Cambria" w:hAnsi="Cambria"/>
-        </w:rPr>
-        <w:t>estrictamente</w:t>
-      </w:r>
-      <w:r>
-        <w:rPr>
-          <w:rFonts w:ascii="Cambria" w:hAnsi="Cambria"/>
-          <w:spacing w:val="-2"/>
-        </w:rPr>
-        <w:t xml:space="preserve"> </w:t>
-      </w:r>
-      <w:r>
-        <w:rPr>
-          <w:rFonts w:ascii="Cambria" w:hAnsi="Cambria"/>
-        </w:rPr>
-        <w:t>la</w:t>
-      </w:r>
-      <w:r>
-        <w:rPr>
-          <w:rFonts w:ascii="Cambria" w:hAnsi="Cambria"/>
-          <w:spacing w:val="-2"/>
-        </w:rPr>
-        <w:t xml:space="preserve"> </w:t>
-      </w:r>
-      <w:proofErr w:type="spellStart"/>
-      <w:r>
-        <w:rPr>
-          <w:rFonts w:ascii="Cambria" w:hAnsi="Cambria"/>
-          <w:spacing w:val="8"/>
-          <w:w w:val="94"/>
-        </w:rPr>
-        <w:t>organizaci</w:t>
-      </w:r>
-      <w:r>
-        <w:rPr>
-          <w:rFonts w:ascii="Cambria" w:hAnsi="Cambria"/>
-          <w:spacing w:val="-102"/>
-          <w:w w:val="170"/>
-        </w:rPr>
-        <w:t>´</w:t>
-      </w:r>
-      <w:r>
-        <w:rPr>
-          <w:rFonts w:ascii="Cambria" w:hAnsi="Cambria"/>
-          <w:spacing w:val="8"/>
-          <w:w w:val="92"/>
-        </w:rPr>
-        <w:t>on</w:t>
-      </w:r>
-      <w:proofErr w:type="spellEnd"/>
-      <w:r>
-        <w:rPr>
-          <w:rFonts w:ascii="Cambria" w:hAnsi="Cambria"/>
-          <w:spacing w:val="-1"/>
-          <w:w w:val="99"/>
-        </w:rPr>
-        <w:t xml:space="preserve"> </w:t>
-      </w:r>
-      <w:r>
-        <w:rPr>
-          <w:rFonts w:ascii="Cambria" w:hAnsi="Cambria"/>
-        </w:rPr>
-        <w:t>y</w:t>
-      </w:r>
-      <w:r>
-        <w:rPr>
-          <w:rFonts w:ascii="Cambria" w:hAnsi="Cambria"/>
-          <w:spacing w:val="-2"/>
-        </w:rPr>
-        <w:t xml:space="preserve"> </w:t>
-      </w:r>
-      <w:r>
-        <w:rPr>
-          <w:rFonts w:ascii="Cambria" w:hAnsi="Cambria"/>
-        </w:rPr>
-        <w:t>el</w:t>
-      </w:r>
-      <w:r>
-        <w:rPr>
-          <w:rFonts w:ascii="Cambria" w:hAnsi="Cambria"/>
-          <w:spacing w:val="-1"/>
-        </w:rPr>
-        <w:t xml:space="preserve"> </w:t>
-      </w:r>
-      <w:r>
-        <w:rPr>
-          <w:rFonts w:ascii="Cambria" w:hAnsi="Cambria"/>
-        </w:rPr>
-        <w:t>formato</w:t>
-      </w:r>
-      <w:r>
-        <w:rPr>
-          <w:rFonts w:ascii="Cambria" w:hAnsi="Cambria"/>
-          <w:spacing w:val="-2"/>
-        </w:rPr>
-        <w:t xml:space="preserve"> </w:t>
-      </w:r>
-      <w:r>
-        <w:rPr>
-          <w:rFonts w:ascii="Cambria" w:hAnsi="Cambria"/>
-        </w:rPr>
-        <w:t>da- dos</w:t>
-      </w:r>
-      <w:r>
-        <w:rPr>
-          <w:rFonts w:ascii="Cambria" w:hAnsi="Cambria"/>
-          <w:spacing w:val="-2"/>
-        </w:rPr>
-        <w:t xml:space="preserve"> </w:t>
-      </w:r>
-      <w:r>
-        <w:rPr>
-          <w:rFonts w:ascii="Cambria" w:hAnsi="Cambria"/>
-        </w:rPr>
-        <w:t>en</w:t>
-      </w:r>
-      <w:r>
-        <w:rPr>
-          <w:rFonts w:ascii="Cambria" w:hAnsi="Cambria"/>
-          <w:spacing w:val="-2"/>
-        </w:rPr>
-        <w:t xml:space="preserve"> </w:t>
-      </w:r>
-      <w:r>
-        <w:rPr>
-          <w:rFonts w:ascii="Cambria" w:hAnsi="Cambria"/>
-        </w:rPr>
-        <w:t>el</w:t>
-      </w:r>
-      <w:r>
-        <w:rPr>
-          <w:rFonts w:ascii="Cambria" w:hAnsi="Cambria"/>
-          <w:spacing w:val="-2"/>
-        </w:rPr>
-        <w:t xml:space="preserve"> </w:t>
-      </w:r>
-      <w:proofErr w:type="spellStart"/>
-      <w:r>
-        <w:rPr>
-          <w:rFonts w:ascii="Cambria" w:hAnsi="Cambria"/>
-          <w:spacing w:val="12"/>
-          <w:w w:val="83"/>
-        </w:rPr>
-        <w:t>es</w:t>
-      </w:r>
-      <w:r>
-        <w:rPr>
-          <w:rFonts w:ascii="Cambria" w:hAnsi="Cambria"/>
-          <w:spacing w:val="11"/>
-          <w:w w:val="107"/>
-        </w:rPr>
-        <w:t>t</w:t>
-      </w:r>
-      <w:r>
-        <w:rPr>
-          <w:rFonts w:ascii="Cambria" w:hAnsi="Cambria"/>
-          <w:spacing w:val="-98"/>
-          <w:w w:val="167"/>
-        </w:rPr>
-        <w:t>´</w:t>
-      </w:r>
-      <w:r>
-        <w:rPr>
-          <w:rFonts w:ascii="Cambria" w:hAnsi="Cambria"/>
-          <w:spacing w:val="12"/>
-          <w:w w:val="92"/>
-        </w:rPr>
-        <w:t>andar</w:t>
-      </w:r>
-      <w:proofErr w:type="spellEnd"/>
-      <w:r>
-        <w:rPr>
-          <w:rFonts w:ascii="Cambria" w:hAnsi="Cambria"/>
-          <w:spacing w:val="-1"/>
-        </w:rPr>
-        <w:t xml:space="preserve"> </w:t>
-      </w:r>
-      <w:r>
-        <w:rPr>
-          <w:rFonts w:ascii="Cambria" w:hAnsi="Cambria"/>
-        </w:rPr>
-        <w:t>830,</w:t>
-      </w:r>
-      <w:r>
-        <w:rPr>
-          <w:rFonts w:ascii="Cambria" w:hAnsi="Cambria"/>
-          <w:spacing w:val="-2"/>
-        </w:rPr>
-        <w:t xml:space="preserve"> </w:t>
-      </w:r>
-      <w:proofErr w:type="spellStart"/>
-      <w:r>
-        <w:rPr>
-          <w:rFonts w:ascii="Cambria" w:hAnsi="Cambria"/>
-        </w:rPr>
-        <w:t>s´ı</w:t>
-      </w:r>
-      <w:proofErr w:type="spellEnd"/>
-      <w:r>
-        <w:rPr>
-          <w:rFonts w:ascii="Cambria" w:hAnsi="Cambria"/>
-          <w:spacing w:val="-2"/>
-        </w:rPr>
-        <w:t xml:space="preserve"> </w:t>
-      </w:r>
-      <w:proofErr w:type="spellStart"/>
-      <w:r>
-        <w:rPr>
-          <w:rFonts w:ascii="Cambria" w:hAnsi="Cambria"/>
-          <w:spacing w:val="14"/>
-          <w:w w:val="89"/>
-        </w:rPr>
-        <w:t>de</w:t>
-      </w:r>
-      <w:r>
-        <w:rPr>
-          <w:rFonts w:ascii="Cambria" w:hAnsi="Cambria"/>
-          <w:spacing w:val="20"/>
-          <w:w w:val="89"/>
-        </w:rPr>
-        <w:t>b</w:t>
-      </w:r>
-      <w:r>
-        <w:rPr>
-          <w:rFonts w:ascii="Cambria" w:hAnsi="Cambria"/>
-          <w:spacing w:val="15"/>
-          <w:w w:val="82"/>
-        </w:rPr>
-        <w:t>e</w:t>
-      </w:r>
-      <w:r>
-        <w:rPr>
-          <w:rFonts w:ascii="Cambria" w:hAnsi="Cambria"/>
-          <w:spacing w:val="14"/>
-          <w:w w:val="86"/>
-        </w:rPr>
-        <w:t>r</w:t>
-      </w:r>
-      <w:r>
-        <w:rPr>
-          <w:rFonts w:ascii="Cambria" w:hAnsi="Cambria"/>
-          <w:spacing w:val="-95"/>
-          <w:w w:val="166"/>
-        </w:rPr>
-        <w:t>´</w:t>
-      </w:r>
-      <w:r>
-        <w:rPr>
-          <w:rFonts w:ascii="Cambria" w:hAnsi="Cambria"/>
-          <w:spacing w:val="15"/>
-          <w:w w:val="93"/>
-        </w:rPr>
-        <w:t>a</w:t>
-      </w:r>
-      <w:proofErr w:type="spellEnd"/>
-      <w:r>
-        <w:rPr>
-          <w:rFonts w:ascii="Cambria" w:hAnsi="Cambria"/>
-          <w:spacing w:val="-1"/>
-          <w:w w:val="99"/>
-        </w:rPr>
-        <w:t xml:space="preserve"> </w:t>
-      </w:r>
-      <w:r>
-        <w:rPr>
-          <w:rFonts w:ascii="Cambria" w:hAnsi="Cambria"/>
-        </w:rPr>
-        <w:t>incluir,</w:t>
-      </w:r>
-      <w:r>
-        <w:rPr>
-          <w:rFonts w:ascii="Cambria" w:hAnsi="Cambria"/>
-          <w:spacing w:val="-2"/>
-        </w:rPr>
-        <w:t xml:space="preserve"> </w:t>
-      </w:r>
-      <w:r>
-        <w:rPr>
-          <w:rFonts w:ascii="Cambria" w:hAnsi="Cambria"/>
-        </w:rPr>
-        <w:t>de</w:t>
-      </w:r>
-      <w:r>
-        <w:rPr>
-          <w:rFonts w:ascii="Cambria" w:hAnsi="Cambria"/>
-          <w:spacing w:val="-2"/>
-        </w:rPr>
-        <w:t xml:space="preserve"> </w:t>
-      </w:r>
-      <w:r>
-        <w:rPr>
-          <w:rFonts w:ascii="Cambria" w:hAnsi="Cambria"/>
-        </w:rPr>
-        <w:t>una</w:t>
-      </w:r>
-      <w:r>
-        <w:rPr>
-          <w:rFonts w:ascii="Cambria" w:hAnsi="Cambria"/>
-          <w:spacing w:val="-2"/>
-        </w:rPr>
-        <w:t xml:space="preserve"> </w:t>
-      </w:r>
-      <w:r>
-        <w:rPr>
-          <w:rFonts w:ascii="Cambria" w:hAnsi="Cambria"/>
-        </w:rPr>
-        <w:t>forma</w:t>
-      </w:r>
-      <w:r>
-        <w:rPr>
-          <w:rFonts w:ascii="Cambria" w:hAnsi="Cambria"/>
-          <w:spacing w:val="-2"/>
-        </w:rPr>
-        <w:t xml:space="preserve"> </w:t>
-      </w:r>
-      <w:r>
-        <w:rPr>
-          <w:rFonts w:ascii="Cambria" w:hAnsi="Cambria"/>
-        </w:rPr>
-        <w:t>o</w:t>
-      </w:r>
-      <w:r>
-        <w:rPr>
-          <w:rFonts w:ascii="Cambria" w:hAnsi="Cambria"/>
-          <w:spacing w:val="-2"/>
-        </w:rPr>
-        <w:t xml:space="preserve"> </w:t>
-      </w:r>
-      <w:r>
-        <w:rPr>
-          <w:rFonts w:ascii="Cambria" w:hAnsi="Cambria"/>
-        </w:rPr>
-        <w:t>de</w:t>
-      </w:r>
-      <w:r>
-        <w:rPr>
-          <w:rFonts w:ascii="Cambria" w:hAnsi="Cambria"/>
-          <w:spacing w:val="-2"/>
-        </w:rPr>
-        <w:t xml:space="preserve"> </w:t>
-      </w:r>
-      <w:r>
-        <w:rPr>
-          <w:rFonts w:ascii="Cambria" w:hAnsi="Cambria"/>
-        </w:rPr>
-        <w:t>otra,</w:t>
-      </w:r>
-      <w:r>
-        <w:rPr>
-          <w:rFonts w:ascii="Cambria" w:hAnsi="Cambria"/>
-          <w:spacing w:val="-2"/>
-        </w:rPr>
-        <w:t xml:space="preserve"> </w:t>
-      </w:r>
-      <w:r>
-        <w:rPr>
-          <w:rFonts w:ascii="Cambria" w:hAnsi="Cambria"/>
-        </w:rPr>
-        <w:t xml:space="preserve">toda la </w:t>
-      </w:r>
-      <w:proofErr w:type="spellStart"/>
-      <w:r>
-        <w:rPr>
-          <w:rFonts w:ascii="Cambria" w:hAnsi="Cambria"/>
-          <w:spacing w:val="8"/>
-          <w:w w:val="94"/>
-        </w:rPr>
-        <w:t>informaci</w:t>
-      </w:r>
-      <w:r>
-        <w:rPr>
-          <w:rFonts w:ascii="Cambria" w:hAnsi="Cambria"/>
-          <w:spacing w:val="-101"/>
-          <w:w w:val="170"/>
-        </w:rPr>
-        <w:t>´</w:t>
-      </w:r>
-      <w:r>
-        <w:rPr>
-          <w:rFonts w:ascii="Cambria" w:hAnsi="Cambria"/>
-          <w:spacing w:val="9"/>
-          <w:w w:val="92"/>
-        </w:rPr>
-        <w:t>on</w:t>
-      </w:r>
-      <w:proofErr w:type="spellEnd"/>
-      <w:r>
-        <w:rPr>
-          <w:rFonts w:ascii="Cambria" w:hAnsi="Cambria"/>
-          <w:spacing w:val="-1"/>
-        </w:rPr>
-        <w:t xml:space="preserve"> </w:t>
-      </w:r>
-      <w:r>
-        <w:rPr>
-          <w:rFonts w:ascii="Cambria" w:hAnsi="Cambria"/>
-        </w:rPr>
-        <w:t xml:space="preserve">presentada en dicho </w:t>
-      </w:r>
-      <w:proofErr w:type="spellStart"/>
-      <w:r>
-        <w:rPr>
-          <w:rFonts w:ascii="Cambria" w:hAnsi="Cambria"/>
-          <w:spacing w:val="10"/>
-          <w:w w:val="89"/>
-        </w:rPr>
-        <w:t>est</w:t>
-      </w:r>
-      <w:r>
-        <w:rPr>
-          <w:rFonts w:ascii="Cambria" w:hAnsi="Cambria"/>
-          <w:spacing w:val="-99"/>
-          <w:w w:val="167"/>
-        </w:rPr>
-        <w:t>´</w:t>
-      </w:r>
-      <w:r>
-        <w:rPr>
-          <w:rFonts w:ascii="Cambria" w:hAnsi="Cambria"/>
-          <w:spacing w:val="10"/>
-          <w:w w:val="94"/>
-        </w:rPr>
-        <w:t>andar</w:t>
-      </w:r>
-      <w:proofErr w:type="spellEnd"/>
-      <w:r>
-        <w:rPr>
-          <w:rFonts w:ascii="Cambria" w:hAnsi="Cambria"/>
-          <w:spacing w:val="10"/>
-          <w:w w:val="94"/>
-        </w:rPr>
-        <w:t>.</w:t>
-      </w:r>
-      <w:r>
-        <w:rPr>
-          <w:rFonts w:ascii="Cambria" w:hAnsi="Cambria"/>
-          <w:spacing w:val="-1"/>
-          <w:w w:val="99"/>
-        </w:rPr>
-        <w:t xml:space="preserve"> </w:t>
-      </w:r>
-      <w:r>
-        <w:rPr>
-          <w:rFonts w:ascii="Cambria" w:hAnsi="Cambria"/>
-        </w:rPr>
-        <w:t xml:space="preserve">El </w:t>
-      </w:r>
-      <w:proofErr w:type="spellStart"/>
-      <w:r>
-        <w:rPr>
-          <w:rFonts w:ascii="Cambria" w:hAnsi="Cambria"/>
-          <w:spacing w:val="12"/>
-          <w:w w:val="89"/>
-        </w:rPr>
-        <w:t>est</w:t>
-      </w:r>
-      <w:r>
-        <w:rPr>
-          <w:rFonts w:ascii="Cambria" w:hAnsi="Cambria"/>
-          <w:spacing w:val="-97"/>
-          <w:w w:val="167"/>
-        </w:rPr>
-        <w:t>´</w:t>
-      </w:r>
-      <w:r>
-        <w:rPr>
-          <w:rFonts w:ascii="Cambria" w:hAnsi="Cambria"/>
-          <w:spacing w:val="12"/>
-          <w:w w:val="92"/>
-        </w:rPr>
-        <w:t>andar</w:t>
-      </w:r>
-      <w:proofErr w:type="spellEnd"/>
-      <w:r>
-        <w:rPr>
-          <w:rFonts w:ascii="Cambria" w:hAnsi="Cambria"/>
-          <w:spacing w:val="-1"/>
-          <w:w w:val="99"/>
-        </w:rPr>
-        <w:t xml:space="preserve"> </w:t>
-      </w:r>
-      <w:r>
-        <w:rPr>
-          <w:rFonts w:ascii="Cambria" w:hAnsi="Cambria"/>
-        </w:rPr>
-        <w:t>de IEEE</w:t>
-      </w:r>
-      <w:r>
-        <w:rPr>
-          <w:rFonts w:ascii="Cambria" w:hAnsi="Cambria"/>
-          <w:spacing w:val="40"/>
-        </w:rPr>
-        <w:t xml:space="preserve"> </w:t>
-      </w:r>
-      <w:r>
-        <w:rPr>
-          <w:rFonts w:ascii="Cambria" w:hAnsi="Cambria"/>
-        </w:rPr>
-        <w:t xml:space="preserve">830 no </w:t>
-      </w:r>
-      <w:proofErr w:type="spellStart"/>
-      <w:r>
-        <w:rPr>
-          <w:rFonts w:ascii="Cambria" w:hAnsi="Cambria"/>
-          <w:spacing w:val="21"/>
-          <w:w w:val="83"/>
-        </w:rPr>
-        <w:t>est</w:t>
-      </w:r>
-      <w:r>
-        <w:rPr>
-          <w:rFonts w:ascii="Cambria" w:hAnsi="Cambria"/>
-          <w:spacing w:val="-88"/>
-          <w:w w:val="161"/>
-        </w:rPr>
-        <w:t>´</w:t>
-      </w:r>
-      <w:r>
-        <w:rPr>
-          <w:rFonts w:ascii="Cambria" w:hAnsi="Cambria"/>
-          <w:spacing w:val="21"/>
-          <w:w w:val="88"/>
-        </w:rPr>
-        <w:t>a</w:t>
-      </w:r>
-      <w:proofErr w:type="spellEnd"/>
-      <w:r>
-        <w:rPr>
-          <w:rFonts w:ascii="Cambria" w:hAnsi="Cambria"/>
-          <w:spacing w:val="-1"/>
-          <w:w w:val="99"/>
-        </w:rPr>
-        <w:t xml:space="preserve"> </w:t>
-      </w:r>
-      <w:r>
-        <w:rPr>
-          <w:rFonts w:ascii="Cambria" w:hAnsi="Cambria"/>
-        </w:rPr>
-        <w:t xml:space="preserve">libre de defectos ni de prejuicios, y por ello ha sido </w:t>
-      </w:r>
-      <w:proofErr w:type="spellStart"/>
-      <w:r>
-        <w:rPr>
-          <w:rFonts w:ascii="Cambria" w:hAnsi="Cambria"/>
-        </w:rPr>
-        <w:t>jus</w:t>
-      </w:r>
-      <w:proofErr w:type="spellEnd"/>
-      <w:r>
-        <w:rPr>
-          <w:rFonts w:ascii="Cambria" w:hAnsi="Cambria"/>
-        </w:rPr>
-        <w:t xml:space="preserve">- </w:t>
-      </w:r>
-      <w:proofErr w:type="spellStart"/>
-      <w:r>
-        <w:rPr>
-          <w:rFonts w:ascii="Cambria" w:hAnsi="Cambria"/>
-        </w:rPr>
-        <w:t>tamente</w:t>
-      </w:r>
-      <w:proofErr w:type="spellEnd"/>
-      <w:r>
-        <w:rPr>
-          <w:rFonts w:ascii="Cambria" w:hAnsi="Cambria"/>
-        </w:rPr>
-        <w:t xml:space="preserve"> criticado por </w:t>
-      </w:r>
-      <w:proofErr w:type="spellStart"/>
-      <w:r>
-        <w:rPr>
-          <w:rFonts w:ascii="Cambria" w:hAnsi="Cambria"/>
-          <w:spacing w:val="11"/>
-          <w:w w:val="93"/>
-        </w:rPr>
-        <w:t>m</w:t>
-      </w:r>
-      <w:r>
-        <w:rPr>
-          <w:rFonts w:ascii="Cambria" w:hAnsi="Cambria"/>
-          <w:spacing w:val="-105"/>
-          <w:w w:val="93"/>
-        </w:rPr>
-        <w:t>u</w:t>
-      </w:r>
-      <w:r>
-        <w:rPr>
-          <w:rFonts w:ascii="Cambria" w:hAnsi="Cambria"/>
-          <w:spacing w:val="17"/>
-          <w:w w:val="168"/>
-        </w:rPr>
-        <w:t>´</w:t>
-      </w:r>
-      <w:r>
-        <w:rPr>
-          <w:rFonts w:ascii="Cambria" w:hAnsi="Cambria"/>
-          <w:spacing w:val="10"/>
-          <w:w w:val="92"/>
-        </w:rPr>
-        <w:t>ltiple</w:t>
-      </w:r>
-      <w:r>
-        <w:rPr>
-          <w:rFonts w:ascii="Cambria" w:hAnsi="Cambria"/>
-          <w:spacing w:val="11"/>
-          <w:w w:val="92"/>
-        </w:rPr>
-        <w:t>s</w:t>
-      </w:r>
-      <w:proofErr w:type="spellEnd"/>
-      <w:r>
-        <w:rPr>
-          <w:rFonts w:ascii="Cambria" w:hAnsi="Cambria"/>
-          <w:spacing w:val="-1"/>
-          <w:w w:val="99"/>
-        </w:rPr>
-        <w:t xml:space="preserve"> </w:t>
-      </w:r>
-      <w:r>
-        <w:rPr>
-          <w:rFonts w:ascii="Cambria" w:hAnsi="Cambria"/>
-        </w:rPr>
-        <w:t xml:space="preserve">autores y desde </w:t>
-      </w:r>
-      <w:proofErr w:type="spellStart"/>
-      <w:r>
-        <w:rPr>
-          <w:rFonts w:ascii="Cambria" w:hAnsi="Cambria"/>
-          <w:spacing w:val="11"/>
-          <w:w w:val="93"/>
-        </w:rPr>
-        <w:t>m</w:t>
-      </w:r>
-      <w:r>
-        <w:rPr>
-          <w:rFonts w:ascii="Cambria" w:hAnsi="Cambria"/>
-          <w:spacing w:val="-105"/>
-          <w:w w:val="93"/>
-        </w:rPr>
-        <w:t>u</w:t>
-      </w:r>
-      <w:r>
-        <w:rPr>
-          <w:rFonts w:ascii="Cambria" w:hAnsi="Cambria"/>
-          <w:spacing w:val="17"/>
-          <w:w w:val="168"/>
-        </w:rPr>
-        <w:t>´</w:t>
-      </w:r>
-      <w:r>
-        <w:rPr>
-          <w:rFonts w:ascii="Cambria" w:hAnsi="Cambria"/>
-          <w:spacing w:val="10"/>
-          <w:w w:val="92"/>
-        </w:rPr>
-        <w:t>ltiple</w:t>
-      </w:r>
-      <w:r>
-        <w:rPr>
-          <w:rFonts w:ascii="Cambria" w:hAnsi="Cambria"/>
-          <w:spacing w:val="11"/>
-          <w:w w:val="92"/>
-        </w:rPr>
-        <w:t>s</w:t>
-      </w:r>
-      <w:proofErr w:type="spellEnd"/>
-      <w:r>
-        <w:rPr>
-          <w:rFonts w:ascii="Cambria" w:hAnsi="Cambria"/>
-          <w:spacing w:val="-1"/>
-          <w:w w:val="99"/>
-        </w:rPr>
-        <w:t xml:space="preserve"> </w:t>
-      </w:r>
-      <w:r>
-        <w:rPr>
-          <w:rFonts w:ascii="Cambria" w:hAnsi="Cambria"/>
-        </w:rPr>
-        <w:t>puntos de vista,</w:t>
-      </w:r>
-      <w:r>
-        <w:rPr>
-          <w:rFonts w:ascii="Cambria" w:hAnsi="Cambria"/>
-          <w:spacing w:val="-9"/>
-        </w:rPr>
-        <w:t xml:space="preserve"> </w:t>
-      </w:r>
-      <w:proofErr w:type="spellStart"/>
-      <w:r>
-        <w:rPr>
-          <w:rFonts w:ascii="Cambria" w:hAnsi="Cambria"/>
-          <w:spacing w:val="9"/>
-          <w:w w:val="94"/>
-        </w:rPr>
-        <w:t>lleg</w:t>
-      </w:r>
-      <w:r>
-        <w:rPr>
-          <w:rFonts w:ascii="Cambria" w:hAnsi="Cambria"/>
-          <w:spacing w:val="-100"/>
-          <w:w w:val="171"/>
-        </w:rPr>
-        <w:t>´</w:t>
-      </w:r>
-      <w:r>
-        <w:rPr>
-          <w:rFonts w:ascii="Cambria" w:hAnsi="Cambria"/>
-          <w:spacing w:val="10"/>
-          <w:w w:val="92"/>
-        </w:rPr>
-        <w:t>andose</w:t>
-      </w:r>
-      <w:proofErr w:type="spellEnd"/>
-      <w:r>
-        <w:rPr>
-          <w:rFonts w:ascii="Cambria" w:hAnsi="Cambria"/>
-          <w:spacing w:val="-8"/>
-          <w:w w:val="99"/>
-        </w:rPr>
-        <w:t xml:space="preserve"> </w:t>
-      </w:r>
-      <w:r>
-        <w:rPr>
-          <w:rFonts w:ascii="Cambria" w:hAnsi="Cambria"/>
-        </w:rPr>
-        <w:t>a</w:t>
-      </w:r>
-      <w:r>
-        <w:rPr>
-          <w:rFonts w:ascii="Cambria" w:hAnsi="Cambria"/>
-          <w:spacing w:val="-8"/>
-        </w:rPr>
-        <w:t xml:space="preserve"> </w:t>
-      </w:r>
-      <w:r>
-        <w:rPr>
-          <w:rFonts w:ascii="Cambria" w:hAnsi="Cambria"/>
-        </w:rPr>
-        <w:t>cuestionar</w:t>
-      </w:r>
-      <w:r>
-        <w:rPr>
-          <w:rFonts w:ascii="Cambria" w:hAnsi="Cambria"/>
-          <w:spacing w:val="-8"/>
-        </w:rPr>
-        <w:t xml:space="preserve"> </w:t>
-      </w:r>
-      <w:r>
-        <w:rPr>
-          <w:rFonts w:ascii="Cambria" w:hAnsi="Cambria"/>
-        </w:rPr>
-        <w:t>incluso</w:t>
-      </w:r>
-      <w:r>
-        <w:rPr>
-          <w:rFonts w:ascii="Cambria" w:hAnsi="Cambria"/>
-          <w:spacing w:val="-9"/>
-        </w:rPr>
-        <w:t xml:space="preserve"> </w:t>
-      </w:r>
-      <w:r>
-        <w:rPr>
-          <w:rFonts w:ascii="Cambria" w:hAnsi="Cambria"/>
-        </w:rPr>
-        <w:t>si</w:t>
-      </w:r>
-      <w:r>
-        <w:rPr>
-          <w:rFonts w:ascii="Cambria" w:hAnsi="Cambria"/>
-          <w:spacing w:val="-8"/>
-        </w:rPr>
-        <w:t xml:space="preserve"> </w:t>
-      </w:r>
-      <w:r>
-        <w:rPr>
-          <w:rFonts w:ascii="Cambria" w:hAnsi="Cambria"/>
-        </w:rPr>
-        <w:t>es</w:t>
-      </w:r>
-      <w:r>
-        <w:rPr>
-          <w:rFonts w:ascii="Cambria" w:hAnsi="Cambria"/>
-          <w:spacing w:val="-8"/>
-        </w:rPr>
-        <w:t xml:space="preserve"> </w:t>
-      </w:r>
-      <w:r>
-        <w:rPr>
-          <w:rFonts w:ascii="Cambria" w:hAnsi="Cambria"/>
-        </w:rPr>
-        <w:t>realmente</w:t>
-      </w:r>
-      <w:r>
-        <w:rPr>
-          <w:rFonts w:ascii="Cambria" w:hAnsi="Cambria"/>
-          <w:spacing w:val="-9"/>
-        </w:rPr>
-        <w:t xml:space="preserve"> </w:t>
-      </w:r>
-      <w:r>
-        <w:rPr>
-          <w:rFonts w:ascii="Cambria" w:hAnsi="Cambria"/>
-        </w:rPr>
-        <w:t>un</w:t>
-      </w:r>
-      <w:r>
-        <w:rPr>
-          <w:rFonts w:ascii="Cambria" w:hAnsi="Cambria"/>
-          <w:spacing w:val="-9"/>
-        </w:rPr>
-        <w:t xml:space="preserve"> </w:t>
-      </w:r>
-      <w:proofErr w:type="spellStart"/>
-      <w:r>
-        <w:rPr>
-          <w:rFonts w:ascii="Cambria" w:hAnsi="Cambria"/>
-          <w:spacing w:val="12"/>
-          <w:w w:val="89"/>
-        </w:rPr>
-        <w:t>est</w:t>
-      </w:r>
-      <w:r>
-        <w:rPr>
-          <w:rFonts w:ascii="Cambria" w:hAnsi="Cambria"/>
-          <w:spacing w:val="-97"/>
-          <w:w w:val="167"/>
-        </w:rPr>
-        <w:t>´</w:t>
-      </w:r>
-      <w:r>
-        <w:rPr>
-          <w:rFonts w:ascii="Cambria" w:hAnsi="Cambria"/>
-          <w:spacing w:val="12"/>
-          <w:w w:val="92"/>
-        </w:rPr>
-        <w:t>andar</w:t>
-      </w:r>
-      <w:proofErr w:type="spellEnd"/>
-      <w:r>
-        <w:rPr>
-          <w:rFonts w:ascii="Cambria" w:hAnsi="Cambria"/>
-          <w:spacing w:val="-7"/>
-          <w:w w:val="99"/>
-        </w:rPr>
-        <w:t xml:space="preserve"> </w:t>
-      </w:r>
-      <w:r>
-        <w:rPr>
-          <w:rFonts w:ascii="Cambria" w:hAnsi="Cambria"/>
-        </w:rPr>
-        <w:t>en</w:t>
-      </w:r>
-      <w:r>
-        <w:rPr>
-          <w:rFonts w:ascii="Cambria" w:hAnsi="Cambria"/>
-          <w:spacing w:val="-9"/>
-        </w:rPr>
-        <w:t xml:space="preserve"> </w:t>
-      </w:r>
-      <w:r>
-        <w:rPr>
-          <w:rFonts w:ascii="Cambria" w:hAnsi="Cambria"/>
-        </w:rPr>
-        <w:t>el sentido</w:t>
-      </w:r>
-      <w:r>
-        <w:rPr>
-          <w:rFonts w:ascii="Cambria" w:hAnsi="Cambria"/>
-          <w:spacing w:val="-5"/>
-        </w:rPr>
-        <w:t xml:space="preserve"> </w:t>
-      </w:r>
-      <w:r>
-        <w:rPr>
-          <w:rFonts w:ascii="Cambria" w:hAnsi="Cambria"/>
-        </w:rPr>
-        <w:t>habitual</w:t>
-      </w:r>
-      <w:r>
-        <w:rPr>
-          <w:rFonts w:ascii="Cambria" w:hAnsi="Cambria"/>
-          <w:spacing w:val="-5"/>
-        </w:rPr>
-        <w:t xml:space="preserve"> </w:t>
-      </w:r>
-      <w:r>
-        <w:rPr>
-          <w:rFonts w:ascii="Cambria" w:hAnsi="Cambria"/>
-        </w:rPr>
-        <w:t>que</w:t>
-      </w:r>
-      <w:r>
-        <w:rPr>
-          <w:rFonts w:ascii="Cambria" w:hAnsi="Cambria"/>
-          <w:spacing w:val="-5"/>
-        </w:rPr>
-        <w:t xml:space="preserve"> </w:t>
-      </w:r>
-      <w:r>
-        <w:rPr>
-          <w:rFonts w:ascii="Cambria" w:hAnsi="Cambria"/>
-        </w:rPr>
-        <w:t>tiene</w:t>
-      </w:r>
-      <w:r>
-        <w:rPr>
-          <w:rFonts w:ascii="Cambria" w:hAnsi="Cambria"/>
-          <w:spacing w:val="-5"/>
-        </w:rPr>
-        <w:t xml:space="preserve"> </w:t>
-      </w:r>
-      <w:r>
-        <w:rPr>
-          <w:rFonts w:ascii="Cambria" w:hAnsi="Cambria"/>
-        </w:rPr>
-        <w:t>el</w:t>
-      </w:r>
-      <w:r>
-        <w:rPr>
-          <w:rFonts w:ascii="Cambria" w:hAnsi="Cambria"/>
-          <w:spacing w:val="-5"/>
-        </w:rPr>
-        <w:t xml:space="preserve"> </w:t>
-      </w:r>
-      <w:proofErr w:type="spellStart"/>
-      <w:r>
-        <w:rPr>
-          <w:rFonts w:ascii="Cambria" w:hAnsi="Cambria"/>
-          <w:spacing w:val="6"/>
-          <w:w w:val="106"/>
-        </w:rPr>
-        <w:t>t</w:t>
-      </w:r>
-      <w:r>
-        <w:rPr>
-          <w:rFonts w:ascii="Cambria" w:hAnsi="Cambria"/>
-          <w:spacing w:val="-90"/>
-          <w:w w:val="166"/>
-        </w:rPr>
-        <w:t>´</w:t>
-      </w:r>
-      <w:r>
-        <w:rPr>
-          <w:rFonts w:ascii="Cambria" w:hAnsi="Cambria"/>
-          <w:spacing w:val="13"/>
-          <w:w w:val="88"/>
-        </w:rPr>
-        <w:t>ermino</w:t>
-      </w:r>
-      <w:proofErr w:type="spellEnd"/>
-      <w:r>
-        <w:rPr>
-          <w:rFonts w:ascii="Cambria" w:hAnsi="Cambria"/>
-          <w:spacing w:val="-4"/>
-        </w:rPr>
-        <w:t xml:space="preserve"> </w:t>
-      </w:r>
-      <w:r>
-        <w:rPr>
-          <w:rFonts w:ascii="Cambria" w:hAnsi="Cambria"/>
-        </w:rPr>
-        <w:t>en</w:t>
-      </w:r>
-      <w:r>
-        <w:rPr>
-          <w:rFonts w:ascii="Cambria" w:hAnsi="Cambria"/>
-          <w:spacing w:val="-5"/>
-        </w:rPr>
-        <w:t xml:space="preserve"> </w:t>
-      </w:r>
-      <w:r>
-        <w:rPr>
-          <w:rFonts w:ascii="Cambria" w:hAnsi="Cambria"/>
-        </w:rPr>
-        <w:t>otras</w:t>
-      </w:r>
-      <w:r>
-        <w:rPr>
-          <w:rFonts w:ascii="Cambria" w:hAnsi="Cambria"/>
-          <w:spacing w:val="-5"/>
-        </w:rPr>
-        <w:t xml:space="preserve"> </w:t>
-      </w:r>
-      <w:proofErr w:type="spellStart"/>
-      <w:r>
-        <w:rPr>
-          <w:rFonts w:ascii="Cambria" w:hAnsi="Cambria"/>
-        </w:rPr>
-        <w:t>ingenier´ıas</w:t>
-      </w:r>
-      <w:proofErr w:type="spellEnd"/>
-      <w:r>
-        <w:rPr>
-          <w:rFonts w:ascii="Cambria" w:hAnsi="Cambria"/>
-        </w:rPr>
-        <w:t>.</w:t>
-      </w:r>
-      <w:r>
-        <w:rPr>
-          <w:rFonts w:ascii="Cambria" w:hAnsi="Cambria"/>
-          <w:spacing w:val="-5"/>
-        </w:rPr>
-        <w:t xml:space="preserve"> </w:t>
-      </w:r>
-      <w:r>
-        <w:rPr>
-          <w:rFonts w:ascii="Cambria" w:hAnsi="Cambria"/>
-        </w:rPr>
-        <w:t>El</w:t>
-      </w:r>
-      <w:r>
-        <w:rPr>
-          <w:rFonts w:ascii="Cambria" w:hAnsi="Cambria"/>
-          <w:spacing w:val="-5"/>
-        </w:rPr>
-        <w:t xml:space="preserve"> </w:t>
-      </w:r>
-      <w:r>
-        <w:rPr>
-          <w:rFonts w:ascii="Cambria" w:hAnsi="Cambria"/>
-        </w:rPr>
-        <w:t>presente documento</w:t>
-      </w:r>
-      <w:r>
-        <w:rPr>
-          <w:rFonts w:ascii="Cambria" w:hAnsi="Cambria"/>
-          <w:spacing w:val="-4"/>
-        </w:rPr>
-        <w:t xml:space="preserve"> </w:t>
-      </w:r>
-      <w:r>
-        <w:rPr>
-          <w:rFonts w:ascii="Cambria" w:hAnsi="Cambria"/>
-        </w:rPr>
-        <w:t>no</w:t>
-      </w:r>
-      <w:r>
-        <w:rPr>
-          <w:rFonts w:ascii="Cambria" w:hAnsi="Cambria"/>
-          <w:spacing w:val="-4"/>
-        </w:rPr>
-        <w:t xml:space="preserve"> </w:t>
-      </w:r>
-      <w:r>
-        <w:rPr>
-          <w:rFonts w:ascii="Cambria" w:hAnsi="Cambria"/>
-        </w:rPr>
-        <w:t>pretende</w:t>
-      </w:r>
-      <w:r>
-        <w:rPr>
-          <w:rFonts w:ascii="Cambria" w:hAnsi="Cambria"/>
-          <w:spacing w:val="-4"/>
-        </w:rPr>
-        <w:t xml:space="preserve"> </w:t>
-      </w:r>
-      <w:r>
-        <w:rPr>
-          <w:rFonts w:ascii="Cambria" w:hAnsi="Cambria"/>
-        </w:rPr>
-        <w:t>pronunciarse</w:t>
-      </w:r>
-      <w:r>
-        <w:rPr>
-          <w:rFonts w:ascii="Cambria" w:hAnsi="Cambria"/>
-          <w:spacing w:val="-4"/>
-        </w:rPr>
-        <w:t xml:space="preserve"> </w:t>
-      </w:r>
-      <w:r>
-        <w:rPr>
-          <w:rFonts w:ascii="Cambria" w:hAnsi="Cambria"/>
-        </w:rPr>
-        <w:t>ni</w:t>
-      </w:r>
-      <w:r>
-        <w:rPr>
-          <w:rFonts w:ascii="Cambria" w:hAnsi="Cambria"/>
-          <w:spacing w:val="-4"/>
-        </w:rPr>
-        <w:t xml:space="preserve"> </w:t>
-      </w:r>
-      <w:r>
-        <w:rPr>
-          <w:rFonts w:ascii="Cambria" w:hAnsi="Cambria"/>
-        </w:rPr>
-        <w:t>a</w:t>
-      </w:r>
-      <w:r>
-        <w:rPr>
-          <w:rFonts w:ascii="Cambria" w:hAnsi="Cambria"/>
-          <w:spacing w:val="-4"/>
-        </w:rPr>
-        <w:t xml:space="preserve"> </w:t>
-      </w:r>
-      <w:r>
-        <w:rPr>
-          <w:rFonts w:ascii="Cambria" w:hAnsi="Cambria"/>
-        </w:rPr>
-        <w:t>favor</w:t>
-      </w:r>
-      <w:r>
-        <w:rPr>
-          <w:rFonts w:ascii="Cambria" w:hAnsi="Cambria"/>
-          <w:spacing w:val="-4"/>
-        </w:rPr>
-        <w:t xml:space="preserve"> </w:t>
-      </w:r>
-      <w:r>
-        <w:rPr>
-          <w:rFonts w:ascii="Cambria" w:hAnsi="Cambria"/>
-        </w:rPr>
-        <w:t>ni</w:t>
-      </w:r>
-      <w:r>
-        <w:rPr>
-          <w:rFonts w:ascii="Cambria" w:hAnsi="Cambria"/>
-          <w:spacing w:val="-4"/>
-        </w:rPr>
-        <w:t xml:space="preserve"> </w:t>
-      </w:r>
-      <w:r>
-        <w:rPr>
-          <w:rFonts w:ascii="Cambria" w:hAnsi="Cambria"/>
-        </w:rPr>
-        <w:t>en</w:t>
-      </w:r>
-      <w:r>
-        <w:rPr>
-          <w:rFonts w:ascii="Cambria" w:hAnsi="Cambria"/>
-          <w:spacing w:val="-4"/>
-        </w:rPr>
-        <w:t xml:space="preserve"> </w:t>
-      </w:r>
-      <w:r>
-        <w:rPr>
-          <w:rFonts w:ascii="Cambria" w:hAnsi="Cambria"/>
-        </w:rPr>
-        <w:t>contra</w:t>
-      </w:r>
-      <w:r>
-        <w:rPr>
-          <w:rFonts w:ascii="Cambria" w:hAnsi="Cambria"/>
-          <w:spacing w:val="-4"/>
-        </w:rPr>
-        <w:t xml:space="preserve"> </w:t>
-      </w:r>
-      <w:r>
-        <w:rPr>
-          <w:rFonts w:ascii="Cambria" w:hAnsi="Cambria"/>
-        </w:rPr>
-        <w:t>de</w:t>
-      </w:r>
-      <w:r>
-        <w:rPr>
-          <w:rFonts w:ascii="Cambria" w:hAnsi="Cambria"/>
-          <w:spacing w:val="-4"/>
-        </w:rPr>
-        <w:t xml:space="preserve"> </w:t>
-      </w:r>
-      <w:r>
-        <w:rPr>
-          <w:rFonts w:ascii="Cambria" w:hAnsi="Cambria"/>
-        </w:rPr>
-        <w:t>unos</w:t>
-      </w:r>
-      <w:r>
-        <w:rPr>
-          <w:rFonts w:ascii="Cambria" w:hAnsi="Cambria"/>
-          <w:spacing w:val="-4"/>
-        </w:rPr>
-        <w:t xml:space="preserve"> </w:t>
-      </w:r>
-      <w:r>
-        <w:rPr>
-          <w:rFonts w:ascii="Cambria" w:hAnsi="Cambria"/>
-        </w:rPr>
-        <w:t xml:space="preserve">u </w:t>
-      </w:r>
-      <w:r>
-        <w:rPr>
-          <w:rFonts w:ascii="Cambria" w:hAnsi="Cambria"/>
-          <w:spacing w:val="-2"/>
-        </w:rPr>
-        <w:t xml:space="preserve">otros: tan </w:t>
-      </w:r>
-      <w:proofErr w:type="spellStart"/>
-      <w:r>
-        <w:rPr>
-          <w:rFonts w:ascii="Cambria" w:hAnsi="Cambria"/>
-          <w:spacing w:val="19"/>
-          <w:w w:val="80"/>
-        </w:rPr>
-        <w:t>s</w:t>
-      </w:r>
-      <w:r>
-        <w:rPr>
-          <w:rFonts w:ascii="Cambria" w:hAnsi="Cambria"/>
-          <w:spacing w:val="-90"/>
-          <w:w w:val="164"/>
-        </w:rPr>
-        <w:t>´</w:t>
-      </w:r>
-      <w:r>
-        <w:rPr>
-          <w:rFonts w:ascii="Cambria" w:hAnsi="Cambria"/>
-          <w:spacing w:val="19"/>
-          <w:w w:val="85"/>
-        </w:rPr>
-        <w:t>olo</w:t>
-      </w:r>
-      <w:proofErr w:type="spellEnd"/>
-      <w:r>
-        <w:rPr>
-          <w:rFonts w:ascii="Cambria" w:hAnsi="Cambria"/>
-          <w:spacing w:val="-3"/>
-          <w:w w:val="99"/>
-        </w:rPr>
-        <w:t xml:space="preserve"> </w:t>
-      </w:r>
-      <w:r>
-        <w:rPr>
-          <w:rFonts w:ascii="Cambria" w:hAnsi="Cambria"/>
-          <w:spacing w:val="-2"/>
-        </w:rPr>
-        <w:t xml:space="preserve">reproduce, con </w:t>
-      </w:r>
-      <w:proofErr w:type="spellStart"/>
-      <w:r>
-        <w:rPr>
-          <w:rFonts w:ascii="Cambria" w:hAnsi="Cambria"/>
-          <w:spacing w:val="7"/>
-          <w:w w:val="93"/>
-        </w:rPr>
-        <w:t>prop</w:t>
-      </w:r>
-      <w:r>
-        <w:rPr>
-          <w:rFonts w:ascii="Cambria" w:hAnsi="Cambria"/>
-          <w:spacing w:val="-102"/>
-          <w:w w:val="171"/>
-        </w:rPr>
-        <w:t>´</w:t>
-      </w:r>
-      <w:r>
-        <w:rPr>
-          <w:rFonts w:ascii="Cambria" w:hAnsi="Cambria"/>
-          <w:spacing w:val="8"/>
-          <w:w w:val="92"/>
-        </w:rPr>
-        <w:t>ositos</w:t>
-      </w:r>
-      <w:proofErr w:type="spellEnd"/>
-      <w:r>
-        <w:rPr>
-          <w:rFonts w:ascii="Cambria" w:hAnsi="Cambria"/>
-          <w:spacing w:val="-3"/>
-          <w:w w:val="99"/>
-        </w:rPr>
-        <w:t xml:space="preserve"> </w:t>
-      </w:r>
-      <w:r>
-        <w:rPr>
-          <w:rFonts w:ascii="Cambria" w:hAnsi="Cambria"/>
-          <w:spacing w:val="-2"/>
-        </w:rPr>
-        <w:t xml:space="preserve">fundamentalmente docentes, </w:t>
-      </w:r>
-      <w:proofErr w:type="spellStart"/>
-      <w:r>
-        <w:rPr>
-          <w:rFonts w:ascii="Cambria" w:hAnsi="Cambria"/>
-          <w:spacing w:val="21"/>
-          <w:w w:val="86"/>
-        </w:rPr>
-        <w:t>c</w:t>
-      </w:r>
-      <w:r>
-        <w:rPr>
-          <w:rFonts w:ascii="Cambria" w:hAnsi="Cambria"/>
-          <w:spacing w:val="-88"/>
-          <w:w w:val="161"/>
-        </w:rPr>
-        <w:t>´</w:t>
-      </w:r>
-      <w:r>
-        <w:rPr>
-          <w:rFonts w:ascii="Cambria" w:hAnsi="Cambria"/>
-          <w:spacing w:val="21"/>
-          <w:w w:val="83"/>
-        </w:rPr>
-        <w:t>omo</w:t>
-      </w:r>
-      <w:proofErr w:type="spellEnd"/>
-      <w:r>
-        <w:rPr>
-          <w:rFonts w:ascii="Cambria" w:hAnsi="Cambria"/>
-          <w:spacing w:val="-1"/>
-          <w:w w:val="99"/>
-        </w:rPr>
-        <w:t xml:space="preserve"> </w:t>
-      </w:r>
-      <w:r>
-        <w:rPr>
-          <w:rFonts w:ascii="Cambria" w:hAnsi="Cambria"/>
-        </w:rPr>
-        <w:t xml:space="preserve">se </w:t>
-      </w:r>
-      <w:proofErr w:type="spellStart"/>
-      <w:r>
-        <w:rPr>
-          <w:rFonts w:ascii="Cambria" w:hAnsi="Cambria"/>
-        </w:rPr>
-        <w:t>organizar´ıa</w:t>
-      </w:r>
-      <w:proofErr w:type="spellEnd"/>
-      <w:r>
-        <w:rPr>
-          <w:rFonts w:ascii="Cambria" w:hAnsi="Cambria"/>
-        </w:rPr>
-        <w:t xml:space="preserve"> un Documento de Requisitos </w:t>
-      </w:r>
-      <w:proofErr w:type="spellStart"/>
-      <w:r>
-        <w:rPr>
-          <w:rFonts w:ascii="Cambria" w:hAnsi="Cambria"/>
-          <w:spacing w:val="18"/>
-          <w:w w:val="85"/>
-        </w:rPr>
-        <w:t>seg</w:t>
-      </w:r>
-      <w:r>
-        <w:rPr>
-          <w:rFonts w:ascii="Cambria" w:hAnsi="Cambria"/>
-          <w:spacing w:val="-98"/>
-          <w:w w:val="90"/>
-        </w:rPr>
-        <w:t>u</w:t>
-      </w:r>
-      <w:r>
-        <w:rPr>
-          <w:rFonts w:ascii="Cambria" w:hAnsi="Cambria"/>
-          <w:spacing w:val="24"/>
-          <w:w w:val="165"/>
-        </w:rPr>
-        <w:t>´</w:t>
-      </w:r>
-      <w:r>
-        <w:rPr>
-          <w:rFonts w:ascii="Cambria" w:hAnsi="Cambria"/>
-          <w:spacing w:val="18"/>
-          <w:w w:val="89"/>
-        </w:rPr>
-        <w:t>n</w:t>
-      </w:r>
-      <w:proofErr w:type="spellEnd"/>
-      <w:r>
-        <w:rPr>
-          <w:rFonts w:ascii="Cambria" w:hAnsi="Cambria"/>
-          <w:spacing w:val="-1"/>
-          <w:w w:val="99"/>
-        </w:rPr>
-        <w:t xml:space="preserve"> </w:t>
-      </w:r>
-      <w:r>
-        <w:rPr>
-          <w:rFonts w:ascii="Cambria" w:hAnsi="Cambria"/>
-        </w:rPr>
-        <w:t xml:space="preserve">el </w:t>
-      </w:r>
-      <w:proofErr w:type="spellStart"/>
-      <w:r>
-        <w:rPr>
-          <w:rFonts w:ascii="Cambria" w:hAnsi="Cambria"/>
-          <w:spacing w:val="12"/>
-          <w:w w:val="83"/>
-        </w:rPr>
-        <w:t>es</w:t>
-      </w:r>
-      <w:r>
-        <w:rPr>
-          <w:rFonts w:ascii="Cambria" w:hAnsi="Cambria"/>
-          <w:spacing w:val="11"/>
-          <w:w w:val="107"/>
-        </w:rPr>
-        <w:t>t</w:t>
-      </w:r>
-      <w:r>
-        <w:rPr>
-          <w:rFonts w:ascii="Cambria" w:hAnsi="Cambria"/>
-          <w:spacing w:val="-98"/>
-          <w:w w:val="167"/>
-        </w:rPr>
-        <w:t>´</w:t>
-      </w:r>
-      <w:r>
-        <w:rPr>
-          <w:rFonts w:ascii="Cambria" w:hAnsi="Cambria"/>
-          <w:spacing w:val="12"/>
-          <w:w w:val="93"/>
-        </w:rPr>
-        <w:t>a</w:t>
-      </w:r>
-      <w:r>
-        <w:rPr>
-          <w:rFonts w:ascii="Cambria" w:hAnsi="Cambria"/>
-          <w:spacing w:val="11"/>
-          <w:w w:val="93"/>
-        </w:rPr>
-        <w:t>n</w:t>
-      </w:r>
-      <w:r>
-        <w:rPr>
-          <w:rFonts w:ascii="Cambria" w:hAnsi="Cambria"/>
-          <w:spacing w:val="11"/>
-          <w:w w:val="91"/>
-        </w:rPr>
-        <w:t>dar</w:t>
-      </w:r>
-      <w:proofErr w:type="spellEnd"/>
-      <w:r>
-        <w:rPr>
-          <w:rFonts w:ascii="Cambria" w:hAnsi="Cambria"/>
-          <w:spacing w:val="-1"/>
-          <w:w w:val="99"/>
-        </w:rPr>
-        <w:t xml:space="preserve"> </w:t>
-      </w:r>
-      <w:r>
-        <w:rPr>
-          <w:rFonts w:ascii="Cambria" w:hAnsi="Cambria"/>
-        </w:rPr>
-        <w:t>IEEE 830.</w:t>
-      </w:r>
+        <w:ind w:left="573" w:right="606"/>
+        <w:jc w:val="center"/>
+        <w:rPr>
+          <w:rFonts w:ascii="Cambria"/>
+          <w:b/>
+        </w:rPr>
+      </w:pPr>
     </w:p>
     <w:p>
       <w:pPr>
-        <w:spacing w:line="252" w:lineRule="auto"/>
-        <w:jc w:val="both"/>
-        <w:rPr>
-          <w:rFonts w:ascii="Cambria" w:hAnsi="Cambria"/>
+        <w:ind w:left="573" w:right="606"/>
+        <w:jc w:val="center"/>
+        <w:rPr>
+          <w:rFonts w:ascii="Cambria"/>
+          <w:b/>
+        </w:rPr>
+      </w:pPr>
+    </w:p>
+    <w:p>
+      <w:pPr>
+        <w:jc w:val="center"/>
+        <w:rPr>
+          <w:rFonts w:ascii="Cambria"/>
+          <w:b/>
+        </w:rPr>
+      </w:pPr>
+      <w:r>
+        <w:rPr>
+          <w:b/>
+          <w:sz w:val="36"/>
+        </w:rPr>
+        <w:t>Elaborad</w:t>
+      </w:r>
+      <w:r>
+        <w:rPr>
+          <w:b/>
+          <w:sz w:val="36"/>
+        </w:rPr>
+        <w:t>o por el practicante SENA ADSI</w:t>
+      </w:r>
+      <w:r>
+        <w:rPr>
+          <w:rFonts w:ascii="Cambria"/>
+          <w:b/>
+        </w:rPr>
+        <w:t>:</w:t>
+      </w:r>
+    </w:p>
+    <w:p>
+      <w:pPr>
+        <w:ind w:left="573" w:right="606"/>
+        <w:jc w:val="center"/>
+        <w:rPr>
+          <w:rFonts w:ascii="Cambria"/>
+          <w:b/>
+        </w:rPr>
+      </w:pPr>
+    </w:p>
+    <w:p>
+      <w:pPr>
+        <w:ind w:left="573" w:right="606"/>
+        <w:jc w:val="center"/>
+        <w:rPr>
+          <w:rFonts w:ascii="Cambria"/>
+          <w:b/>
+        </w:rPr>
+      </w:pPr>
+    </w:p>
+    <w:p>
+      <w:pPr>
+        <w:ind w:left="573" w:right="606"/>
+        <w:jc w:val="center"/>
+        <w:rPr>
+          <w:rFonts w:ascii="Cambria"/>
+          <w:b/>
+        </w:rPr>
+      </w:pPr>
+      <w:r>
+        <w:rPr>
+          <w:b/>
+          <w:color w:val="4F81BB"/>
+          <w:sz w:val="36"/>
+        </w:rPr>
+        <w:t>Andre</w:t>
+      </w:r>
+      <w:r>
+        <w:rPr>
+          <w:b/>
+          <w:color w:val="4F81BB"/>
+          <w:sz w:val="36"/>
+        </w:rPr>
+        <w:t>s Felipe Pulido Rios</w:t>
+      </w:r>
+    </w:p>
+    <w:p>
+      <w:pPr>
+        <w:ind w:left="573" w:right="606"/>
+        <w:jc w:val="center"/>
+        <w:rPr>
+          <w:rFonts w:ascii="Cambria"/>
+          <w:b/>
+        </w:rPr>
+      </w:pPr>
+    </w:p>
+    <w:p>
+      <w:pPr>
+        <w:ind w:left="573" w:right="606"/>
+        <w:jc w:val="center"/>
+        <w:rPr>
+          <w:rFonts w:ascii="Cambria"/>
+          <w:b/>
+        </w:rPr>
+      </w:pPr>
+    </w:p>
+    <w:p>
+      <w:pPr>
+        <w:pBdr>
+          <w:top w:val="single" w:sz="4" w:space="1" w:color="A4DDF4" w:themeColor="accent1" w:themeTint="66"/>
+          <w:left w:val="single" w:sz="4" w:space="4" w:color="A4DDF4" w:themeColor="accent1" w:themeTint="66"/>
+          <w:bottom w:val="single" w:sz="4" w:space="1" w:color="A4DDF4" w:themeColor="accent1" w:themeTint="66"/>
+          <w:right w:val="single" w:sz="4" w:space="4" w:color="A4DDF4" w:themeColor="accent1" w:themeTint="66"/>
+        </w:pBdr>
+        <w:ind w:left="573" w:right="606"/>
+        <w:jc w:val="center"/>
+        <w:rPr>
+          <w:rFonts w:ascii="Cambria"/>
+          <w:b/>
         </w:rPr>
         <w:sectPr>
           <w:type w:val="continuous"/>
@@ -2254,11 +264,988 @@
           <w:cols w:space="720"/>
         </w:sectPr>
       </w:pPr>
+      <w:r>
+        <w:rPr>
+          <w:rFonts w:ascii="Cambria"/>
+          <w:b/>
+          <w:noProof/>
+        </w:rPr>
+        <mc:AlternateContent>
+          <mc:Choice Requires="wpg">
+            <w:drawing>
+              <wp:anchor distT="0" distB="0" distL="114300" distR="114300" simplePos="0" relativeHeight="251717632" behindDoc="0" locked="0" layoutInCell="1" allowOverlap="1" wp14:anchorId="613C4704" wp14:editId="02F773AF">
+                <wp:simplePos x="0" y="0"/>
+                <wp:positionH relativeFrom="page">
+                  <wp:posOffset>19685</wp:posOffset>
+                </wp:positionH>
+                <wp:positionV relativeFrom="page">
+                  <wp:posOffset>6522720</wp:posOffset>
+                </wp:positionV>
+                <wp:extent cx="7752715" cy="3017520"/>
+                <wp:effectExtent l="0" t="0" r="0" b="0"/>
+                <wp:wrapNone/>
+                <wp:docPr id="484516944" name="Grupo 3"/>
+                <wp:cNvGraphicFramePr>
+                  <a:graphicFrameLocks xmlns:a="http://schemas.openxmlformats.org/drawingml/2006/main"/>
+                </wp:cNvGraphicFramePr>
+                <a:graphic xmlns:a="http://schemas.openxmlformats.org/drawingml/2006/main">
+                  <a:graphicData uri="http://schemas.microsoft.com/office/word/2010/wordprocessingGroup">
+                    <wpg:wgp>
+                      <wpg:cNvGrpSpPr>
+                        <a:grpSpLocks/>
+                      </wpg:cNvGrpSpPr>
+                      <wpg:grpSpPr bwMode="auto">
+                        <a:xfrm>
+                          <a:off x="0" y="0"/>
+                          <a:ext cx="7752715" cy="3017520"/>
+                          <a:chOff x="31" y="10272"/>
+                          <a:chExt cx="12209" cy="4752"/>
+                        </a:xfrm>
+                      </wpg:grpSpPr>
+                      <wps:wsp>
+                        <wps:cNvPr id="1662537649" name="Freeform 27"/>
+                        <wps:cNvSpPr>
+                          <a:spLocks/>
+                        </wps:cNvSpPr>
+                        <wps:spPr bwMode="auto">
+                          <a:xfrm>
+                            <a:off x="31" y="11039"/>
+                            <a:ext cx="7147" cy="3200"/>
+                          </a:xfrm>
+                          <a:custGeom>
+                            <a:avLst/>
+                            <a:gdLst>
+                              <a:gd name="T0" fmla="+- 0 31 31"/>
+                              <a:gd name="T1" fmla="*/ T0 w 7147"/>
+                              <a:gd name="T2" fmla="+- 0 11039 11039"/>
+                              <a:gd name="T3" fmla="*/ 11039 h 3200"/>
+                              <a:gd name="T4" fmla="+- 0 48 31"/>
+                              <a:gd name="T5" fmla="*/ T4 w 7147"/>
+                              <a:gd name="T6" fmla="+- 0 14239 11039"/>
+                              <a:gd name="T7" fmla="*/ 14239 h 3200"/>
+                              <a:gd name="T8" fmla="+- 0 7178 31"/>
+                              <a:gd name="T9" fmla="*/ T8 w 7147"/>
+                              <a:gd name="T10" fmla="+- 0 13920 11039"/>
+                              <a:gd name="T11" fmla="*/ 13920 h 3200"/>
+                              <a:gd name="T12" fmla="+- 0 7178 31"/>
+                              <a:gd name="T13" fmla="*/ T12 w 7147"/>
+                              <a:gd name="T14" fmla="+- 0 11263 11039"/>
+                              <a:gd name="T15" fmla="*/ 11263 h 3200"/>
+                              <a:gd name="T16" fmla="+- 0 31 31"/>
+                              <a:gd name="T17" fmla="*/ T16 w 7147"/>
+                              <a:gd name="T18" fmla="+- 0 11039 11039"/>
+                              <a:gd name="T19" fmla="*/ 11039 h 3200"/>
+                            </a:gdLst>
+                            <a:ahLst/>
+                            <a:cxnLst>
+                              <a:cxn ang="0">
+                                <a:pos x="T1" y="T3"/>
+                              </a:cxn>
+                              <a:cxn ang="0">
+                                <a:pos x="T5" y="T7"/>
+                              </a:cxn>
+                              <a:cxn ang="0">
+                                <a:pos x="T9" y="T11"/>
+                              </a:cxn>
+                              <a:cxn ang="0">
+                                <a:pos x="T13" y="T15"/>
+                              </a:cxn>
+                              <a:cxn ang="0">
+                                <a:pos x="T17" y="T19"/>
+                              </a:cxn>
+                            </a:cxnLst>
+                            <a:rect l="0" t="0" r="r" b="b"/>
+                            <a:pathLst>
+                              <a:path w="7147" h="3200">
+                                <a:moveTo>
+                                  <a:pt x="0" y="0"/>
+                                </a:moveTo>
+                                <a:lnTo>
+                                  <a:pt x="17" y="3200"/>
+                                </a:lnTo>
+                                <a:lnTo>
+                                  <a:pt x="7147" y="2881"/>
+                                </a:lnTo>
+                                <a:lnTo>
+                                  <a:pt x="7147" y="224"/>
+                                </a:lnTo>
+                                <a:lnTo>
+                                  <a:pt x="0" y="0"/>
+                                </a:lnTo>
+                                <a:close/>
+                              </a:path>
+                            </a:pathLst>
+                          </a:custGeom>
+                          <a:solidFill>
+                            <a:srgbClr val="A7BDDE">
+                              <a:alpha val="50195"/>
+                            </a:srgbClr>
+                          </a:solidFill>
+                          <a:ln>
+                            <a:noFill/>
+                          </a:ln>
+                          <a:extLst>
+                            <a:ext uri="{91240B29-F687-4F45-9708-019B960494DF}">
+                              <a14:hiddenLine xmlns:a14="http://schemas.microsoft.com/office/drawing/2010/main" w="9525">
+                                <a:solidFill>
+                                  <a:srgbClr val="000000"/>
+                                </a:solidFill>
+                                <a:round/>
+                                <a:headEnd/>
+                                <a:tailEnd/>
+                              </a14:hiddenLine>
+                            </a:ext>
+                          </a:extLst>
+                        </wps:spPr>
+                        <wps:bodyPr rot="0" vert="horz" wrap="square" lIns="91440" tIns="45720" rIns="91440" bIns="45720" anchor="t" anchorCtr="0" upright="1">
+                          <a:noAutofit/>
+                        </wps:bodyPr>
+                      </wps:wsp>
+                      <wps:wsp>
+                        <wps:cNvPr id="539070975" name="Freeform 28"/>
+                        <wps:cNvSpPr>
+                          <a:spLocks/>
+                        </wps:cNvSpPr>
+                        <wps:spPr bwMode="auto">
+                          <a:xfrm>
+                            <a:off x="7178" y="10627"/>
+                            <a:ext cx="3474" cy="3967"/>
+                          </a:xfrm>
+                          <a:custGeom>
+                            <a:avLst/>
+                            <a:gdLst>
+                              <a:gd name="T0" fmla="+- 0 10652 7178"/>
+                              <a:gd name="T1" fmla="*/ T0 w 3474"/>
+                              <a:gd name="T2" fmla="+- 0 10627 10627"/>
+                              <a:gd name="T3" fmla="*/ 10627 h 3967"/>
+                              <a:gd name="T4" fmla="+- 0 7178 7178"/>
+                              <a:gd name="T5" fmla="*/ T4 w 3474"/>
+                              <a:gd name="T6" fmla="+- 0 11263 10627"/>
+                              <a:gd name="T7" fmla="*/ 11263 h 3967"/>
+                              <a:gd name="T8" fmla="+- 0 7178 7178"/>
+                              <a:gd name="T9" fmla="*/ T8 w 3474"/>
+                              <a:gd name="T10" fmla="+- 0 13901 10627"/>
+                              <a:gd name="T11" fmla="*/ 13901 h 3967"/>
+                              <a:gd name="T12" fmla="+- 0 10652 7178"/>
+                              <a:gd name="T13" fmla="*/ T12 w 3474"/>
+                              <a:gd name="T14" fmla="+- 0 14594 10627"/>
+                              <a:gd name="T15" fmla="*/ 14594 h 3967"/>
+                              <a:gd name="T16" fmla="+- 0 10652 7178"/>
+                              <a:gd name="T17" fmla="*/ T16 w 3474"/>
+                              <a:gd name="T18" fmla="+- 0 10627 10627"/>
+                              <a:gd name="T19" fmla="*/ 10627 h 3967"/>
+                            </a:gdLst>
+                            <a:ahLst/>
+                            <a:cxnLst>
+                              <a:cxn ang="0">
+                                <a:pos x="T1" y="T3"/>
+                              </a:cxn>
+                              <a:cxn ang="0">
+                                <a:pos x="T5" y="T7"/>
+                              </a:cxn>
+                              <a:cxn ang="0">
+                                <a:pos x="T9" y="T11"/>
+                              </a:cxn>
+                              <a:cxn ang="0">
+                                <a:pos x="T13" y="T15"/>
+                              </a:cxn>
+                              <a:cxn ang="0">
+                                <a:pos x="T17" y="T19"/>
+                              </a:cxn>
+                            </a:cxnLst>
+                            <a:rect l="0" t="0" r="r" b="b"/>
+                            <a:pathLst>
+                              <a:path w="3474" h="3967">
+                                <a:moveTo>
+                                  <a:pt x="3474" y="0"/>
+                                </a:moveTo>
+                                <a:lnTo>
+                                  <a:pt x="0" y="636"/>
+                                </a:lnTo>
+                                <a:lnTo>
+                                  <a:pt x="0" y="3274"/>
+                                </a:lnTo>
+                                <a:lnTo>
+                                  <a:pt x="3474" y="3967"/>
+                                </a:lnTo>
+                                <a:lnTo>
+                                  <a:pt x="3474" y="0"/>
+                                </a:lnTo>
+                                <a:close/>
+                              </a:path>
+                            </a:pathLst>
+                          </a:custGeom>
+                          <a:solidFill>
+                            <a:srgbClr val="D2DFEC">
+                              <a:alpha val="50195"/>
+                            </a:srgbClr>
+                          </a:solidFill>
+                          <a:ln>
+                            <a:noFill/>
+                          </a:ln>
+                          <a:extLst>
+                            <a:ext uri="{91240B29-F687-4F45-9708-019B960494DF}">
+                              <a14:hiddenLine xmlns:a14="http://schemas.microsoft.com/office/drawing/2010/main" w="9525">
+                                <a:solidFill>
+                                  <a:srgbClr val="000000"/>
+                                </a:solidFill>
+                                <a:round/>
+                                <a:headEnd/>
+                                <a:tailEnd/>
+                              </a14:hiddenLine>
+                            </a:ext>
+                          </a:extLst>
+                        </wps:spPr>
+                        <wps:bodyPr rot="0" vert="horz" wrap="square" lIns="91440" tIns="45720" rIns="91440" bIns="45720" anchor="t" anchorCtr="0" upright="1">
+                          <a:noAutofit/>
+                        </wps:bodyPr>
+                      </wps:wsp>
+                      <wps:wsp>
+                        <wps:cNvPr id="455276413" name="Freeform 29"/>
+                        <wps:cNvSpPr>
+                          <a:spLocks/>
+                        </wps:cNvSpPr>
+                        <wps:spPr bwMode="auto">
+                          <a:xfrm>
+                            <a:off x="10652" y="10627"/>
+                            <a:ext cx="1588" cy="3967"/>
+                          </a:xfrm>
+                          <a:custGeom>
+                            <a:avLst/>
+                            <a:gdLst>
+                              <a:gd name="T0" fmla="+- 0 10652 10652"/>
+                              <a:gd name="T1" fmla="*/ T0 w 1588"/>
+                              <a:gd name="T2" fmla="+- 0 10627 10627"/>
+                              <a:gd name="T3" fmla="*/ 10627 h 3967"/>
+                              <a:gd name="T4" fmla="+- 0 10652 10652"/>
+                              <a:gd name="T5" fmla="*/ T4 w 1588"/>
+                              <a:gd name="T6" fmla="+- 0 14594 10627"/>
+                              <a:gd name="T7" fmla="*/ 14594 h 3967"/>
+                              <a:gd name="T8" fmla="+- 0 12240 10652"/>
+                              <a:gd name="T9" fmla="*/ T8 w 1588"/>
+                              <a:gd name="T10" fmla="+- 0 13699 10627"/>
+                              <a:gd name="T11" fmla="*/ 13699 h 3967"/>
+                              <a:gd name="T12" fmla="+- 0 12240 10652"/>
+                              <a:gd name="T13" fmla="*/ T12 w 1588"/>
+                              <a:gd name="T14" fmla="+- 0 11447 10627"/>
+                              <a:gd name="T15" fmla="*/ 11447 h 3967"/>
+                              <a:gd name="T16" fmla="+- 0 10652 10652"/>
+                              <a:gd name="T17" fmla="*/ T16 w 1588"/>
+                              <a:gd name="T18" fmla="+- 0 10627 10627"/>
+                              <a:gd name="T19" fmla="*/ 10627 h 3967"/>
+                            </a:gdLst>
+                            <a:ahLst/>
+                            <a:cxnLst>
+                              <a:cxn ang="0">
+                                <a:pos x="T1" y="T3"/>
+                              </a:cxn>
+                              <a:cxn ang="0">
+                                <a:pos x="T5" y="T7"/>
+                              </a:cxn>
+                              <a:cxn ang="0">
+                                <a:pos x="T9" y="T11"/>
+                              </a:cxn>
+                              <a:cxn ang="0">
+                                <a:pos x="T13" y="T15"/>
+                              </a:cxn>
+                              <a:cxn ang="0">
+                                <a:pos x="T17" y="T19"/>
+                              </a:cxn>
+                            </a:cxnLst>
+                            <a:rect l="0" t="0" r="r" b="b"/>
+                            <a:pathLst>
+                              <a:path w="1588" h="3967">
+                                <a:moveTo>
+                                  <a:pt x="0" y="0"/>
+                                </a:moveTo>
+                                <a:lnTo>
+                                  <a:pt x="0" y="3967"/>
+                                </a:lnTo>
+                                <a:lnTo>
+                                  <a:pt x="1588" y="3072"/>
+                                </a:lnTo>
+                                <a:lnTo>
+                                  <a:pt x="1588" y="820"/>
+                                </a:lnTo>
+                                <a:lnTo>
+                                  <a:pt x="0" y="0"/>
+                                </a:lnTo>
+                                <a:close/>
+                              </a:path>
+                            </a:pathLst>
+                          </a:custGeom>
+                          <a:solidFill>
+                            <a:srgbClr val="A7BDDE">
+                              <a:alpha val="50195"/>
+                            </a:srgbClr>
+                          </a:solidFill>
+                          <a:ln>
+                            <a:noFill/>
+                          </a:ln>
+                          <a:extLst>
+                            <a:ext uri="{91240B29-F687-4F45-9708-019B960494DF}">
+                              <a14:hiddenLine xmlns:a14="http://schemas.microsoft.com/office/drawing/2010/main" w="9525">
+                                <a:solidFill>
+                                  <a:srgbClr val="000000"/>
+                                </a:solidFill>
+                                <a:round/>
+                                <a:headEnd/>
+                                <a:tailEnd/>
+                              </a14:hiddenLine>
+                            </a:ext>
+                          </a:extLst>
+                        </wps:spPr>
+                        <wps:bodyPr rot="0" vert="horz" wrap="square" lIns="91440" tIns="45720" rIns="91440" bIns="45720" anchor="t" anchorCtr="0" upright="1">
+                          <a:noAutofit/>
+                        </wps:bodyPr>
+                      </wps:wsp>
+                      <wps:wsp>
+                        <wps:cNvPr id="1588926635" name="Freeform 30"/>
+                        <wps:cNvSpPr>
+                          <a:spLocks/>
+                        </wps:cNvSpPr>
+                        <wps:spPr bwMode="auto">
+                          <a:xfrm>
+                            <a:off x="8125" y="11021"/>
+                            <a:ext cx="4115" cy="3252"/>
+                          </a:xfrm>
+                          <a:custGeom>
+                            <a:avLst/>
+                            <a:gdLst>
+                              <a:gd name="T0" fmla="+- 0 12240 8125"/>
+                              <a:gd name="T1" fmla="*/ T0 w 4115"/>
+                              <a:gd name="T2" fmla="+- 0 11021 11021"/>
+                              <a:gd name="T3" fmla="*/ 11021 h 3252"/>
+                              <a:gd name="T4" fmla="+- 0 8126 8125"/>
+                              <a:gd name="T5" fmla="*/ T4 w 4115"/>
+                              <a:gd name="T6" fmla="+- 0 11300 11021"/>
+                              <a:gd name="T7" fmla="*/ 11300 h 3252"/>
+                              <a:gd name="T8" fmla="+- 0 8125 8125"/>
+                              <a:gd name="T9" fmla="*/ T8 w 4115"/>
+                              <a:gd name="T10" fmla="+- 0 13994 11021"/>
+                              <a:gd name="T11" fmla="*/ 13994 h 3252"/>
+                              <a:gd name="T12" fmla="+- 0 12240 8125"/>
+                              <a:gd name="T13" fmla="*/ T12 w 4115"/>
+                              <a:gd name="T14" fmla="+- 0 14273 11021"/>
+                              <a:gd name="T15" fmla="*/ 14273 h 3252"/>
+                              <a:gd name="T16" fmla="+- 0 12240 8125"/>
+                              <a:gd name="T17" fmla="*/ T16 w 4115"/>
+                              <a:gd name="T18" fmla="+- 0 11021 11021"/>
+                              <a:gd name="T19" fmla="*/ 11021 h 3252"/>
+                            </a:gdLst>
+                            <a:ahLst/>
+                            <a:cxnLst>
+                              <a:cxn ang="0">
+                                <a:pos x="T1" y="T3"/>
+                              </a:cxn>
+                              <a:cxn ang="0">
+                                <a:pos x="T5" y="T7"/>
+                              </a:cxn>
+                              <a:cxn ang="0">
+                                <a:pos x="T9" y="T11"/>
+                              </a:cxn>
+                              <a:cxn ang="0">
+                                <a:pos x="T13" y="T15"/>
+                              </a:cxn>
+                              <a:cxn ang="0">
+                                <a:pos x="T17" y="T19"/>
+                              </a:cxn>
+                            </a:cxnLst>
+                            <a:rect l="0" t="0" r="r" b="b"/>
+                            <a:pathLst>
+                              <a:path w="4115" h="3252">
+                                <a:moveTo>
+                                  <a:pt x="4115" y="0"/>
+                                </a:moveTo>
+                                <a:lnTo>
+                                  <a:pt x="1" y="279"/>
+                                </a:lnTo>
+                                <a:lnTo>
+                                  <a:pt x="0" y="2973"/>
+                                </a:lnTo>
+                                <a:lnTo>
+                                  <a:pt x="4115" y="3252"/>
+                                </a:lnTo>
+                                <a:lnTo>
+                                  <a:pt x="4115" y="0"/>
+                                </a:lnTo>
+                                <a:close/>
+                              </a:path>
+                            </a:pathLst>
+                          </a:custGeom>
+                          <a:solidFill>
+                            <a:srgbClr val="D6D6D6"/>
+                          </a:solidFill>
+                          <a:ln>
+                            <a:noFill/>
+                          </a:ln>
+                          <a:extLst>
+                            <a:ext uri="{91240B29-F687-4F45-9708-019B960494DF}">
+                              <a14:hiddenLine xmlns:a14="http://schemas.microsoft.com/office/drawing/2010/main" w="9525">
+                                <a:solidFill>
+                                  <a:srgbClr val="000000"/>
+                                </a:solidFill>
+                                <a:round/>
+                                <a:headEnd/>
+                                <a:tailEnd/>
+                              </a14:hiddenLine>
+                            </a:ext>
+                          </a:extLst>
+                        </wps:spPr>
+                        <wps:bodyPr rot="0" vert="horz" wrap="square" lIns="91440" tIns="45720" rIns="91440" bIns="45720" anchor="t" anchorCtr="0" upright="1">
+                          <a:noAutofit/>
+                        </wps:bodyPr>
+                      </wps:wsp>
+                      <wps:wsp>
+                        <wps:cNvPr id="354399876" name="Freeform 31"/>
+                        <wps:cNvSpPr>
+                          <a:spLocks/>
+                        </wps:cNvSpPr>
+                        <wps:spPr bwMode="auto">
+                          <a:xfrm>
+                            <a:off x="4150" y="10272"/>
+                            <a:ext cx="3993" cy="4733"/>
+                          </a:xfrm>
+                          <a:custGeom>
+                            <a:avLst/>
+                            <a:gdLst>
+                              <a:gd name="T0" fmla="+- 0 4150 4150"/>
+                              <a:gd name="T1" fmla="*/ T0 w 3993"/>
+                              <a:gd name="T2" fmla="+- 0 10272 10272"/>
+                              <a:gd name="T3" fmla="*/ 10272 h 4733"/>
+                              <a:gd name="T4" fmla="+- 0 4150 4150"/>
+                              <a:gd name="T5" fmla="*/ T4 w 3993"/>
+                              <a:gd name="T6" fmla="+- 0 15005 10272"/>
+                              <a:gd name="T7" fmla="*/ 15005 h 4733"/>
+                              <a:gd name="T8" fmla="+- 0 8143 4150"/>
+                              <a:gd name="T9" fmla="*/ T8 w 3993"/>
+                              <a:gd name="T10" fmla="+- 0 14014 10272"/>
+                              <a:gd name="T11" fmla="*/ 14014 h 4733"/>
+                              <a:gd name="T12" fmla="+- 0 8143 4150"/>
+                              <a:gd name="T13" fmla="*/ T12 w 3993"/>
+                              <a:gd name="T14" fmla="+- 0 11301 10272"/>
+                              <a:gd name="T15" fmla="*/ 11301 h 4733"/>
+                              <a:gd name="T16" fmla="+- 0 4150 4150"/>
+                              <a:gd name="T17" fmla="*/ T16 w 3993"/>
+                              <a:gd name="T18" fmla="+- 0 10272 10272"/>
+                              <a:gd name="T19" fmla="*/ 10272 h 4733"/>
+                            </a:gdLst>
+                            <a:ahLst/>
+                            <a:cxnLst>
+                              <a:cxn ang="0">
+                                <a:pos x="T1" y="T3"/>
+                              </a:cxn>
+                              <a:cxn ang="0">
+                                <a:pos x="T5" y="T7"/>
+                              </a:cxn>
+                              <a:cxn ang="0">
+                                <a:pos x="T9" y="T11"/>
+                              </a:cxn>
+                              <a:cxn ang="0">
+                                <a:pos x="T13" y="T15"/>
+                              </a:cxn>
+                              <a:cxn ang="0">
+                                <a:pos x="T17" y="T19"/>
+                              </a:cxn>
+                            </a:cxnLst>
+                            <a:rect l="0" t="0" r="r" b="b"/>
+                            <a:pathLst>
+                              <a:path w="3993" h="4733">
+                                <a:moveTo>
+                                  <a:pt x="0" y="0"/>
+                                </a:moveTo>
+                                <a:lnTo>
+                                  <a:pt x="0" y="4733"/>
+                                </a:lnTo>
+                                <a:lnTo>
+                                  <a:pt x="3993" y="3742"/>
+                                </a:lnTo>
+                                <a:lnTo>
+                                  <a:pt x="3993" y="1029"/>
+                                </a:lnTo>
+                                <a:lnTo>
+                                  <a:pt x="0" y="0"/>
+                                </a:lnTo>
+                                <a:close/>
+                              </a:path>
+                            </a:pathLst>
+                          </a:custGeom>
+                          <a:solidFill>
+                            <a:srgbClr val="BDBDBD"/>
+                          </a:solidFill>
+                          <a:ln>
+                            <a:noFill/>
+                          </a:ln>
+                          <a:extLst>
+                            <a:ext uri="{91240B29-F687-4F45-9708-019B960494DF}">
+                              <a14:hiddenLine xmlns:a14="http://schemas.microsoft.com/office/drawing/2010/main" w="9525">
+                                <a:solidFill>
+                                  <a:srgbClr val="000000"/>
+                                </a:solidFill>
+                                <a:round/>
+                                <a:headEnd/>
+                                <a:tailEnd/>
+                              </a14:hiddenLine>
+                            </a:ext>
+                          </a:extLst>
+                        </wps:spPr>
+                        <wps:bodyPr rot="0" vert="horz" wrap="square" lIns="91440" tIns="45720" rIns="91440" bIns="45720" anchor="t" anchorCtr="0" upright="1">
+                          <a:noAutofit/>
+                        </wps:bodyPr>
+                      </wps:wsp>
+                      <wps:wsp>
+                        <wps:cNvPr id="1951678813" name="Freeform 32"/>
+                        <wps:cNvSpPr>
+                          <a:spLocks/>
+                        </wps:cNvSpPr>
+                        <wps:spPr bwMode="auto">
+                          <a:xfrm>
+                            <a:off x="55" y="10272"/>
+                            <a:ext cx="4095" cy="4752"/>
+                          </a:xfrm>
+                          <a:custGeom>
+                            <a:avLst/>
+                            <a:gdLst>
+                              <a:gd name="T0" fmla="+- 0 4150 55"/>
+                              <a:gd name="T1" fmla="*/ T0 w 4095"/>
+                              <a:gd name="T2" fmla="+- 0 10272 10272"/>
+                              <a:gd name="T3" fmla="*/ 10272 h 4752"/>
+                              <a:gd name="T4" fmla="+- 0 55 55"/>
+                              <a:gd name="T5" fmla="*/ T4 w 4095"/>
+                              <a:gd name="T6" fmla="+- 0 11470 10272"/>
+                              <a:gd name="T7" fmla="*/ 11470 h 4752"/>
+                              <a:gd name="T8" fmla="+- 0 55 55"/>
+                              <a:gd name="T9" fmla="*/ T8 w 4095"/>
+                              <a:gd name="T10" fmla="+- 0 13845 10272"/>
+                              <a:gd name="T11" fmla="*/ 13845 h 4752"/>
+                              <a:gd name="T12" fmla="+- 0 4148 55"/>
+                              <a:gd name="T13" fmla="*/ T12 w 4095"/>
+                              <a:gd name="T14" fmla="+- 0 15024 10272"/>
+                              <a:gd name="T15" fmla="*/ 15024 h 4752"/>
+                              <a:gd name="T16" fmla="+- 0 4150 55"/>
+                              <a:gd name="T17" fmla="*/ T16 w 4095"/>
+                              <a:gd name="T18" fmla="+- 0 10272 10272"/>
+                              <a:gd name="T19" fmla="*/ 10272 h 4752"/>
+                            </a:gdLst>
+                            <a:ahLst/>
+                            <a:cxnLst>
+                              <a:cxn ang="0">
+                                <a:pos x="T1" y="T3"/>
+                              </a:cxn>
+                              <a:cxn ang="0">
+                                <a:pos x="T5" y="T7"/>
+                              </a:cxn>
+                              <a:cxn ang="0">
+                                <a:pos x="T9" y="T11"/>
+                              </a:cxn>
+                              <a:cxn ang="0">
+                                <a:pos x="T13" y="T15"/>
+                              </a:cxn>
+                              <a:cxn ang="0">
+                                <a:pos x="T17" y="T19"/>
+                              </a:cxn>
+                            </a:cxnLst>
+                            <a:rect l="0" t="0" r="r" b="b"/>
+                            <a:pathLst>
+                              <a:path w="4095" h="4752">
+                                <a:moveTo>
+                                  <a:pt x="4095" y="0"/>
+                                </a:moveTo>
+                                <a:lnTo>
+                                  <a:pt x="0" y="1198"/>
+                                </a:lnTo>
+                                <a:lnTo>
+                                  <a:pt x="0" y="3573"/>
+                                </a:lnTo>
+                                <a:lnTo>
+                                  <a:pt x="4093" y="4752"/>
+                                </a:lnTo>
+                                <a:lnTo>
+                                  <a:pt x="4095" y="0"/>
+                                </a:lnTo>
+                                <a:close/>
+                              </a:path>
+                            </a:pathLst>
+                          </a:custGeom>
+                          <a:solidFill>
+                            <a:srgbClr val="D6D6D6"/>
+                          </a:solidFill>
+                          <a:ln>
+                            <a:noFill/>
+                          </a:ln>
+                          <a:extLst>
+                            <a:ext uri="{91240B29-F687-4F45-9708-019B960494DF}">
+                              <a14:hiddenLine xmlns:a14="http://schemas.microsoft.com/office/drawing/2010/main" w="9525">
+                                <a:solidFill>
+                                  <a:srgbClr val="000000"/>
+                                </a:solidFill>
+                                <a:round/>
+                                <a:headEnd/>
+                                <a:tailEnd/>
+                              </a14:hiddenLine>
+                            </a:ext>
+                          </a:extLst>
+                        </wps:spPr>
+                        <wps:bodyPr rot="0" vert="horz" wrap="square" lIns="91440" tIns="45720" rIns="91440" bIns="45720" anchor="t" anchorCtr="0" upright="1">
+                          <a:noAutofit/>
+                        </wps:bodyPr>
+                      </wps:wsp>
+                      <wps:wsp>
+                        <wps:cNvPr id="1337890453" name="Freeform 33"/>
+                        <wps:cNvSpPr>
+                          <a:spLocks/>
+                        </wps:cNvSpPr>
+                        <wps:spPr bwMode="auto">
+                          <a:xfrm>
+                            <a:off x="54" y="10516"/>
+                            <a:ext cx="2080" cy="4302"/>
+                          </a:xfrm>
+                          <a:custGeom>
+                            <a:avLst/>
+                            <a:gdLst>
+                              <a:gd name="T0" fmla="+- 0 2118 54"/>
+                              <a:gd name="T1" fmla="*/ T0 w 2080"/>
+                              <a:gd name="T2" fmla="+- 0 10516 10516"/>
+                              <a:gd name="T3" fmla="*/ 10516 h 4302"/>
+                              <a:gd name="T4" fmla="+- 0 54 54"/>
+                              <a:gd name="T5" fmla="*/ T4 w 2080"/>
+                              <a:gd name="T6" fmla="+- 0 11545 10516"/>
+                              <a:gd name="T7" fmla="*/ 11545 h 4302"/>
+                              <a:gd name="T8" fmla="+- 0 54 54"/>
+                              <a:gd name="T9" fmla="*/ T8 w 2080"/>
+                              <a:gd name="T10" fmla="+- 0 13846 10516"/>
+                              <a:gd name="T11" fmla="*/ 13846 h 4302"/>
+                              <a:gd name="T12" fmla="+- 0 2134 54"/>
+                              <a:gd name="T13" fmla="*/ T12 w 2080"/>
+                              <a:gd name="T14" fmla="+- 0 14818 10516"/>
+                              <a:gd name="T15" fmla="*/ 14818 h 4302"/>
+                              <a:gd name="T16" fmla="+- 0 2118 54"/>
+                              <a:gd name="T17" fmla="*/ T16 w 2080"/>
+                              <a:gd name="T18" fmla="+- 0 10516 10516"/>
+                              <a:gd name="T19" fmla="*/ 10516 h 4302"/>
+                            </a:gdLst>
+                            <a:ahLst/>
+                            <a:cxnLst>
+                              <a:cxn ang="0">
+                                <a:pos x="T1" y="T3"/>
+                              </a:cxn>
+                              <a:cxn ang="0">
+                                <a:pos x="T5" y="T7"/>
+                              </a:cxn>
+                              <a:cxn ang="0">
+                                <a:pos x="T9" y="T11"/>
+                              </a:cxn>
+                              <a:cxn ang="0">
+                                <a:pos x="T13" y="T15"/>
+                              </a:cxn>
+                              <a:cxn ang="0">
+                                <a:pos x="T17" y="T19"/>
+                              </a:cxn>
+                            </a:cxnLst>
+                            <a:rect l="0" t="0" r="r" b="b"/>
+                            <a:pathLst>
+                              <a:path w="2080" h="4302">
+                                <a:moveTo>
+                                  <a:pt x="2064" y="0"/>
+                                </a:moveTo>
+                                <a:lnTo>
+                                  <a:pt x="0" y="1029"/>
+                                </a:lnTo>
+                                <a:lnTo>
+                                  <a:pt x="0" y="3330"/>
+                                </a:lnTo>
+                                <a:lnTo>
+                                  <a:pt x="2080" y="4302"/>
+                                </a:lnTo>
+                                <a:lnTo>
+                                  <a:pt x="2064" y="0"/>
+                                </a:lnTo>
+                                <a:close/>
+                              </a:path>
+                            </a:pathLst>
+                          </a:custGeom>
+                          <a:solidFill>
+                            <a:srgbClr val="D2DFEC">
+                              <a:alpha val="69803"/>
+                            </a:srgbClr>
+                          </a:solidFill>
+                          <a:ln>
+                            <a:noFill/>
+                          </a:ln>
+                          <a:extLst>
+                            <a:ext uri="{91240B29-F687-4F45-9708-019B960494DF}">
+                              <a14:hiddenLine xmlns:a14="http://schemas.microsoft.com/office/drawing/2010/main" w="9525">
+                                <a:solidFill>
+                                  <a:srgbClr val="000000"/>
+                                </a:solidFill>
+                                <a:round/>
+                                <a:headEnd/>
+                                <a:tailEnd/>
+                              </a14:hiddenLine>
+                            </a:ext>
+                          </a:extLst>
+                        </wps:spPr>
+                        <wps:bodyPr rot="0" vert="horz" wrap="square" lIns="91440" tIns="45720" rIns="91440" bIns="45720" anchor="t" anchorCtr="0" upright="1">
+                          <a:noAutofit/>
+                        </wps:bodyPr>
+                      </wps:wsp>
+                      <wps:wsp>
+                        <wps:cNvPr id="1330411192" name="Freeform 34"/>
+                        <wps:cNvSpPr>
+                          <a:spLocks/>
+                        </wps:cNvSpPr>
+                        <wps:spPr bwMode="auto">
+                          <a:xfrm>
+                            <a:off x="2118" y="10516"/>
+                            <a:ext cx="6024" cy="4285"/>
+                          </a:xfrm>
+                          <a:custGeom>
+                            <a:avLst/>
+                            <a:gdLst>
+                              <a:gd name="T0" fmla="+- 0 2118 2118"/>
+                              <a:gd name="T1" fmla="*/ T0 w 6024"/>
+                              <a:gd name="T2" fmla="+- 0 10516 10516"/>
+                              <a:gd name="T3" fmla="*/ 10516 h 4285"/>
+                              <a:gd name="T4" fmla="+- 0 2135 2118"/>
+                              <a:gd name="T5" fmla="*/ T4 w 6024"/>
+                              <a:gd name="T6" fmla="+- 0 14801 10516"/>
+                              <a:gd name="T7" fmla="*/ 14801 h 4285"/>
+                              <a:gd name="T8" fmla="+- 0 8142 2118"/>
+                              <a:gd name="T9" fmla="*/ T8 w 6024"/>
+                              <a:gd name="T10" fmla="+- 0 13453 10516"/>
+                              <a:gd name="T11" fmla="*/ 13453 h 4285"/>
+                              <a:gd name="T12" fmla="+- 0 8142 2118"/>
+                              <a:gd name="T13" fmla="*/ T12 w 6024"/>
+                              <a:gd name="T14" fmla="+- 0 11900 10516"/>
+                              <a:gd name="T15" fmla="*/ 11900 h 4285"/>
+                              <a:gd name="T16" fmla="+- 0 2118 2118"/>
+                              <a:gd name="T17" fmla="*/ T16 w 6024"/>
+                              <a:gd name="T18" fmla="+- 0 10516 10516"/>
+                              <a:gd name="T19" fmla="*/ 10516 h 4285"/>
+                            </a:gdLst>
+                            <a:ahLst/>
+                            <a:cxnLst>
+                              <a:cxn ang="0">
+                                <a:pos x="T1" y="T3"/>
+                              </a:cxn>
+                              <a:cxn ang="0">
+                                <a:pos x="T5" y="T7"/>
+                              </a:cxn>
+                              <a:cxn ang="0">
+                                <a:pos x="T9" y="T11"/>
+                              </a:cxn>
+                              <a:cxn ang="0">
+                                <a:pos x="T13" y="T15"/>
+                              </a:cxn>
+                              <a:cxn ang="0">
+                                <a:pos x="T17" y="T19"/>
+                              </a:cxn>
+                            </a:cxnLst>
+                            <a:rect l="0" t="0" r="r" b="b"/>
+                            <a:pathLst>
+                              <a:path w="6024" h="4285">
+                                <a:moveTo>
+                                  <a:pt x="0" y="0"/>
+                                </a:moveTo>
+                                <a:lnTo>
+                                  <a:pt x="17" y="4285"/>
+                                </a:lnTo>
+                                <a:lnTo>
+                                  <a:pt x="6024" y="2937"/>
+                                </a:lnTo>
+                                <a:lnTo>
+                                  <a:pt x="6024" y="1384"/>
+                                </a:lnTo>
+                                <a:lnTo>
+                                  <a:pt x="0" y="0"/>
+                                </a:lnTo>
+                                <a:close/>
+                              </a:path>
+                            </a:pathLst>
+                          </a:custGeom>
+                          <a:solidFill>
+                            <a:srgbClr val="A7BDDE">
+                              <a:alpha val="69803"/>
+                            </a:srgbClr>
+                          </a:solidFill>
+                          <a:ln>
+                            <a:noFill/>
+                          </a:ln>
+                          <a:extLst>
+                            <a:ext uri="{91240B29-F687-4F45-9708-019B960494DF}">
+                              <a14:hiddenLine xmlns:a14="http://schemas.microsoft.com/office/drawing/2010/main" w="9525">
+                                <a:solidFill>
+                                  <a:srgbClr val="000000"/>
+                                </a:solidFill>
+                                <a:round/>
+                                <a:headEnd/>
+                                <a:tailEnd/>
+                              </a14:hiddenLine>
+                            </a:ext>
+                          </a:extLst>
+                        </wps:spPr>
+                        <wps:bodyPr rot="0" vert="horz" wrap="square" lIns="91440" tIns="45720" rIns="91440" bIns="45720" anchor="t" anchorCtr="0" upright="1">
+                          <a:noAutofit/>
+                        </wps:bodyPr>
+                      </wps:wsp>
+                      <wps:wsp>
+                        <wps:cNvPr id="431048963" name="Freeform 35"/>
+                        <wps:cNvSpPr>
+                          <a:spLocks/>
+                        </wps:cNvSpPr>
+                        <wps:spPr bwMode="auto">
+                          <a:xfrm>
+                            <a:off x="8142" y="10762"/>
+                            <a:ext cx="4098" cy="3827"/>
+                          </a:xfrm>
+                          <a:custGeom>
+                            <a:avLst/>
+                            <a:gdLst>
+                              <a:gd name="T0" fmla="+- 0 12240 8142"/>
+                              <a:gd name="T1" fmla="*/ T0 w 4098"/>
+                              <a:gd name="T2" fmla="+- 0 10762 10762"/>
+                              <a:gd name="T3" fmla="*/ 10762 h 3827"/>
+                              <a:gd name="T4" fmla="+- 0 8142 8142"/>
+                              <a:gd name="T5" fmla="*/ T4 w 4098"/>
+                              <a:gd name="T6" fmla="+- 0 11918 10762"/>
+                              <a:gd name="T7" fmla="*/ 11918 h 3827"/>
+                              <a:gd name="T8" fmla="+- 0 8142 8142"/>
+                              <a:gd name="T9" fmla="*/ T8 w 4098"/>
+                              <a:gd name="T10" fmla="+- 0 13452 10762"/>
+                              <a:gd name="T11" fmla="*/ 13452 h 3827"/>
+                              <a:gd name="T12" fmla="+- 0 12240 8142"/>
+                              <a:gd name="T13" fmla="*/ T12 w 4098"/>
+                              <a:gd name="T14" fmla="+- 0 14589 10762"/>
+                              <a:gd name="T15" fmla="*/ 14589 h 3827"/>
+                              <a:gd name="T16" fmla="+- 0 12240 8142"/>
+                              <a:gd name="T17" fmla="*/ T16 w 4098"/>
+                              <a:gd name="T18" fmla="+- 0 10762 10762"/>
+                              <a:gd name="T19" fmla="*/ 10762 h 3827"/>
+                            </a:gdLst>
+                            <a:ahLst/>
+                            <a:cxnLst>
+                              <a:cxn ang="0">
+                                <a:pos x="T1" y="T3"/>
+                              </a:cxn>
+                              <a:cxn ang="0">
+                                <a:pos x="T5" y="T7"/>
+                              </a:cxn>
+                              <a:cxn ang="0">
+                                <a:pos x="T9" y="T11"/>
+                              </a:cxn>
+                              <a:cxn ang="0">
+                                <a:pos x="T13" y="T15"/>
+                              </a:cxn>
+                              <a:cxn ang="0">
+                                <a:pos x="T17" y="T19"/>
+                              </a:cxn>
+                            </a:cxnLst>
+                            <a:rect l="0" t="0" r="r" b="b"/>
+                            <a:pathLst>
+                              <a:path w="4098" h="3827">
+                                <a:moveTo>
+                                  <a:pt x="4098" y="0"/>
+                                </a:moveTo>
+                                <a:lnTo>
+                                  <a:pt x="0" y="1156"/>
+                                </a:lnTo>
+                                <a:lnTo>
+                                  <a:pt x="0" y="2690"/>
+                                </a:lnTo>
+                                <a:lnTo>
+                                  <a:pt x="4098" y="3827"/>
+                                </a:lnTo>
+                                <a:lnTo>
+                                  <a:pt x="4098" y="0"/>
+                                </a:lnTo>
+                                <a:close/>
+                              </a:path>
+                            </a:pathLst>
+                          </a:custGeom>
+                          <a:solidFill>
+                            <a:srgbClr val="D2DFEC">
+                              <a:alpha val="69803"/>
+                            </a:srgbClr>
+                          </a:solidFill>
+                          <a:ln>
+                            <a:noFill/>
+                          </a:ln>
+                          <a:extLst>
+                            <a:ext uri="{91240B29-F687-4F45-9708-019B960494DF}">
+                              <a14:hiddenLine xmlns:a14="http://schemas.microsoft.com/office/drawing/2010/main" w="9525">
+                                <a:solidFill>
+                                  <a:srgbClr val="000000"/>
+                                </a:solidFill>
+                                <a:round/>
+                                <a:headEnd/>
+                                <a:tailEnd/>
+                              </a14:hiddenLine>
+                            </a:ext>
+                          </a:extLst>
+                        </wps:spPr>
+                        <wps:bodyPr rot="0" vert="horz" wrap="square" lIns="91440" tIns="45720" rIns="91440" bIns="45720" anchor="t" anchorCtr="0" upright="1">
+                          <a:noAutofit/>
+                        </wps:bodyPr>
+                      </wps:wsp>
+                    </wpg:wgp>
+                  </a:graphicData>
+                </a:graphic>
+                <wp14:sizeRelH relativeFrom="page">
+                  <wp14:pctWidth>0</wp14:pctWidth>
+                </wp14:sizeRelH>
+                <wp14:sizeRelV relativeFrom="page">
+                  <wp14:pctHeight>0</wp14:pctHeight>
+                </wp14:sizeRelV>
+              </wp:anchor>
+            </w:drawing>
+          </mc:Choice>
+          <mc:Fallback>
+            <w:pict>
+              <v:group w14:anchorId="2B92B9B3" id="Grupo 3" o:spid="_x0000_s1026" style="position:absolute;margin-left:1.55pt;margin-top:513.6pt;width:610.45pt;height:237.6pt;z-index:251717632;mso-position-horizontal-relative:page;mso-position-vertical-relative:page" coordorigin="31,10272" coordsize="12209,4752" o:gfxdata="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">
+                <v:shape id="Freeform 27" o:spid="_x0000_s1027" style="position:absolute;left:31;top:11039;width:7147;height:3200;visibility:visible;mso-wrap-style:square;v-text-anchor:top" coordsize="7147,3200" o:gfxdata="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" path="m,l17,3200,7147,2881r,-2657l,xe" fillcolor="#a7bdde" stroked="f">
+                  <v:fill opacity="32896f"/>
+                  <v:path arrowok="t" o:connecttype="custom" o:connectlocs="0,11039;17,14239;7147,13920;7147,11263;0,11039" o:connectangles="0,0,0,0,0"/>
+                </v:shape>
+                <v:shape id="Freeform 28" o:spid="_x0000_s1028" style="position:absolute;left:7178;top:10627;width:3474;height:3967;visibility:visible;mso-wrap-style:square;v-text-anchor:top" coordsize="3474,3967" o:gfxdata="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" path="m3474,l,636,,3274r3474,693l3474,xe" fillcolor="#d2dfec" stroked="f">
+                  <v:fill opacity="32896f"/>
+                  <v:path arrowok="t" o:connecttype="custom" o:connectlocs="3474,10627;0,11263;0,13901;3474,14594;3474,10627" o:connectangles="0,0,0,0,0"/>
+                </v:shape>
+                <v:shape id="Freeform 29" o:spid="_x0000_s1029" style="position:absolute;left:10652;top:10627;width:1588;height:3967;visibility:visible;mso-wrap-style:square;v-text-anchor:top" coordsize="1588,3967" o:gfxdata="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" path="m,l,3967,1588,3072r,-2252l,xe" fillcolor="#a7bdde" stroked="f">
+                  <v:fill opacity="32896f"/>
+                  <v:path arrowok="t" o:connecttype="custom" o:connectlocs="0,10627;0,14594;1588,13699;1588,11447;0,10627" o:connectangles="0,0,0,0,0"/>
+                </v:shape>
+                <v:shape id="Freeform 30" o:spid="_x0000_s1030" style="position:absolute;left:8125;top:11021;width:4115;height:3252;visibility:visible;mso-wrap-style:square;v-text-anchor:top" coordsize="4115,3252" o:gfxdata="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" path="m4115,l1,279,,2973r4115,279l4115,xe" fillcolor="#d6d6d6" stroked="f">
+                  <v:path arrowok="t" o:connecttype="custom" o:connectlocs="4115,11021;1,11300;0,13994;4115,14273;4115,11021" o:connectangles="0,0,0,0,0"/>
+                </v:shape>
+                <v:shape id="Freeform 31" o:spid="_x0000_s1031" style="position:absolute;left:4150;top:10272;width:3993;height:4733;visibility:visible;mso-wrap-style:square;v-text-anchor:top" coordsize="3993,4733" o:gfxdata="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" path="m,l,4733,3993,3742r,-2713l,xe" fillcolor="#bdbdbd" stroked="f">
+                  <v:path arrowok="t" o:connecttype="custom" o:connectlocs="0,10272;0,15005;3993,14014;3993,11301;0,10272" o:connectangles="0,0,0,0,0"/>
+                </v:shape>
+                <v:shape id="Freeform 32" o:spid="_x0000_s1032" style="position:absolute;left:55;top:10272;width:4095;height:4752;visibility:visible;mso-wrap-style:square;v-text-anchor:top" coordsize="4095,4752" o:gfxdata="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" path="m4095,l,1198,,3573,4093,4752,4095,xe" fillcolor="#d6d6d6" stroked="f">
+                  <v:path arrowok="t" o:connecttype="custom" o:connectlocs="4095,10272;0,11470;0,13845;4093,15024;4095,10272" o:connectangles="0,0,0,0,0"/>
+                </v:shape>
+                <v:shape id="Freeform 33" o:spid="_x0000_s1033" style="position:absolute;left:54;top:10516;width:2080;height:4302;visibility:visible;mso-wrap-style:square;v-text-anchor:top" coordsize="2080,4302" o:gfxdata="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" path="m2064,l,1029,,3330r2080,972l2064,xe" fillcolor="#d2dfec" stroked="f">
+                  <v:fill opacity="45746f"/>
+                  <v:path arrowok="t" o:connecttype="custom" o:connectlocs="2064,10516;0,11545;0,13846;2080,14818;2064,10516" o:connectangles="0,0,0,0,0"/>
+                </v:shape>
+                <v:shape id="Freeform 34" o:spid="_x0000_s1034" style="position:absolute;left:2118;top:10516;width:6024;height:4285;visibility:visible;mso-wrap-style:square;v-text-anchor:top" coordsize="6024,4285" o:gfxdata="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" path="m,l17,4285,6024,2937r,-1553l,xe" fillcolor="#a7bdde" stroked="f">
+                  <v:fill opacity="45746f"/>
+                  <v:path arrowok="t" o:connecttype="custom" o:connectlocs="0,10516;17,14801;6024,13453;6024,11900;0,10516" o:connectangles="0,0,0,0,0"/>
+                </v:shape>
+                <v:shape id="Freeform 35" o:spid="_x0000_s1035" style="position:absolute;left:8142;top:10762;width:4098;height:3827;visibility:visible;mso-wrap-style:square;v-text-anchor:top" coordsize="4098,3827" o:gfxdata="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" path="m4098,l,1156,,2690,4098,3827,4098,xe" fillcolor="#d2dfec" stroked="f">
+                  <v:fill opacity="45746f"/>
+                  <v:path arrowok="t" o:connecttype="custom" o:connectlocs="4098,10762;0,11918;0,13452;4098,14589;4098,10762" o:connectangles="0,0,0,0,0"/>
+                </v:shape>
+                <w10:wrap anchorx="page" anchory="page"/>
+              </v:group>
+            </w:pict>
+          </mc:Fallback>
+        </mc:AlternateContent>
+      </w:r>
     </w:p>
     <w:p>
       <w:pPr>
-        <w:pStyle w:val="Textoindependiente"/>
-        <w:spacing w:before="2"/>
+        <w:pStyle w:val="TableParagraph"/>
+        <w:ind w:left="2"/>
         <w:rPr>
           <w:rFonts w:ascii="Cambria"/>
           <w:sz w:val="27"/>
@@ -5043,7 +4030,7 @@
     <w:p>
       <w:pPr>
         <w:sectPr>
-          <w:headerReference w:type="default" r:id="rId8"/>
+          <w:headerReference w:type="default" r:id="rId9"/>
           <w:pgSz w:w="12240" w:h="15840"/>
           <w:pgMar w:top="2060" w:right="1720" w:bottom="280" w:left="1720" w:header="1778" w:footer="0" w:gutter="0"/>
           <w:cols w:space="720"/>
@@ -5149,7 +4136,39 @@
           <w:spacing w:val="-6"/>
           <w:w w:val="105"/>
         </w:rPr>
-        <w:t xml:space="preserve">l siguiente documento proporciona una guía detallada sobre las funcionalidades que debe tener el software y como el mismo debe interactuar con los usuarios. También establece los límites del sistema y los criterios de calidad que deben cumplirse para que el software cumpla con las expectativas y necesidades del usuario. </w:t>
+        <w:t>l siguiente documento proporciona una guía detallada sobre las funcionalidades que debe tener el software</w:t>
+      </w:r>
+      <w:r>
+        <w:rPr>
+          <w:spacing w:val="-6"/>
+          <w:w w:val="105"/>
+        </w:rPr>
+        <w:t xml:space="preserve"> </w:t>
+      </w:r>
+      <w:proofErr w:type="spellStart"/>
+      <w:r>
+        <w:rPr>
+          <w:i/>
+          <w:iCs/>
+          <w:spacing w:val="-6"/>
+          <w:w w:val="105"/>
+        </w:rPr>
+        <w:t>Infosoft</w:t>
+      </w:r>
+      <w:proofErr w:type="spellEnd"/>
+      <w:r>
+        <w:rPr>
+          <w:spacing w:val="-6"/>
+          <w:w w:val="105"/>
+        </w:rPr>
+        <w:t xml:space="preserve"> </w:t>
+      </w:r>
+      <w:r>
+        <w:rPr>
+          <w:spacing w:val="-6"/>
+          <w:w w:val="105"/>
+        </w:rPr>
+        <w:t xml:space="preserve">y como el mismo debe interactuar con los usuarios. También establece los límites del sistema y los criterios de calidad que deben cumplirse para que el software cumpla con las expectativas y necesidades del usuario. </w:t>
       </w:r>
     </w:p>
     <w:p>
@@ -5382,10 +4401,26 @@
     </w:p>
     <w:p>
       <w:pPr>
+        <w:rPr>
+          <w:w w:val="105"/>
+          <w:sz w:val="24"/>
+          <w:szCs w:val="24"/>
+        </w:rPr>
+      </w:pPr>
+      <w:r>
+        <w:rPr>
+          <w:w w:val="105"/>
+        </w:rPr>
+        <w:br w:type="page"/>
+      </w:r>
+    </w:p>
+    <w:p>
+      <w:pPr>
         <w:pStyle w:val="Textoindependiente"/>
-        <w:spacing w:before="8"/>
-        <w:rPr>
-          <w:sz w:val="29"/>
+        <w:spacing w:before="139"/>
+        <w:ind w:left="848"/>
+        <w:rPr>
+          <w:w w:val="105"/>
         </w:rPr>
       </w:pPr>
     </w:p>
@@ -5419,10 +4454,6 @@
           <w:tab w:val="left" w:pos="1322"/>
         </w:tabs>
         <w:ind w:firstLine="0"/>
-        <w:rPr>
-          <w:spacing w:val="-2"/>
-          <w:w w:val="120"/>
-        </w:rPr>
       </w:pPr>
     </w:p>
     <w:tbl>
@@ -5881,6 +4912,7 @@
               </w:rPr>
               <w:t xml:space="preserve"> </w:t>
             </w:r>
+            <w:proofErr w:type="gramStart"/>
             <w:r>
               <w:rPr>
                 <w:sz w:val="20"/>
@@ -5898,7 +4930,14 @@
               <w:rPr>
                 <w:sz w:val="20"/>
               </w:rPr>
-              <w:t>mismo sin</w:t>
+              <w:t>mismo</w:t>
+            </w:r>
+            <w:proofErr w:type="gramEnd"/>
+            <w:r>
+              <w:rPr>
+                <w:sz w:val="20"/>
+              </w:rPr>
+              <w:t xml:space="preserve"> sin</w:t>
             </w:r>
             <w:r>
               <w:rPr>
@@ -6726,7 +5765,15 @@
         <w:ind w:left="720"/>
       </w:pPr>
       <w:r>
-        <w:t>En la parte intermedia del documento encontramos la segunda sección en se hará una descripción general, así como la respectiva delimitación del mismo, en este se asociaron las variables que influyen en el desarrollo (limitaciones, Condiciones, relaciones, componentes, etc.).</w:t>
+        <w:t xml:space="preserve">En la parte intermedia del documento encontramos la segunda sección en se hará una descripción general, así como la respectiva delimitación </w:t>
+      </w:r>
+      <w:proofErr w:type="gramStart"/>
+      <w:r>
+        <w:t>del mismo</w:t>
+      </w:r>
+      <w:proofErr w:type="gramEnd"/>
+      <w:r>
+        <w:t>, en este se asociaron las variables que influyen en el desarrollo (limitaciones, Condiciones, relaciones, componentes, etc.).</w:t>
       </w:r>
     </w:p>
     <w:p>
@@ -6756,7 +5803,6 @@
       <w:pPr>
         <w:spacing w:line="237" w:lineRule="auto"/>
         <w:sectPr>
-          <w:headerReference w:type="default" r:id="rId9"/>
           <w:pgSz w:w="12240" w:h="15840"/>
           <w:pgMar w:top="2060" w:right="1720" w:bottom="280" w:left="1720" w:header="1778" w:footer="0" w:gutter="0"/>
           <w:cols w:space="720"/>
@@ -7250,11 +6296,11 @@
           </mc:Choice>
           <mc:Fallback>
             <w:pict>
-              <v:shapetype w14:anchorId="1AAAEF72" id="_x0000_t32" coordsize="21600,21600" o:spt="32" o:oned="t" path="m,l21600,21600e" filled="f">
+              <v:shapetype w14:anchorId="1D292102" id="_x0000_t32" coordsize="21600,21600" o:spt="32" o:oned="t" path="m,l21600,21600e" filled="f">
                 <v:path arrowok="t" fillok="f" o:connecttype="none"/>
                 <o:lock v:ext="edit" shapetype="t"/>
               </v:shapetype>
-              <v:shape id="Conector recto de flecha 7" o:spid="_x0000_s1026" type="#_x0000_t32" style="position:absolute;margin-left:310.9pt;margin-top:73.25pt;width:3.6pt;height:45.75pt;z-index:251700224;visibility:visible;mso-wrap-style:square;mso-width-percent:0;mso-height-percent:0;mso-wrap-distance-left:9pt;mso-wrap-distance-top:0;mso-wrap-distance-right:9pt;mso-wrap-distance-bottom:0;mso-position-horizontal:absolute;mso-position-horizontal-relative:text;mso-position-vertical:absolute;mso-position-vertical-relative:text;mso-width-percent:0;mso-height-percent:0;mso-width-relative:margin;mso-height-relative:margin" o:gfxdata="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" strokecolor="#c0504d [3205]">
+              <v:shape id="Conector recto de flecha 7" o:spid="_x0000_s1026" type="#_x0000_t32" style="position:absolute;margin-left:310.9pt;margin-top:73.25pt;width:3.6pt;height:45.75pt;z-index:251700224;visibility:visible;mso-wrap-style:square;mso-width-percent:0;mso-height-percent:0;mso-wrap-distance-left:9pt;mso-wrap-distance-top:0;mso-wrap-distance-right:9pt;mso-wrap-distance-bottom:0;mso-position-horizontal:absolute;mso-position-horizontal-relative:text;mso-position-vertical:absolute;mso-position-vertical-relative:text;mso-width-percent:0;mso-height-percent:0;mso-width-relative:margin;mso-height-relative:margin" o:gfxdata="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" strokecolor="#2683c6 [3205]">
                 <v:stroke endarrow="open"/>
                 <v:shadow on="t" color="black" opacity="26214f" origin="-.5,-.5" offset=".74836mm,.74836mm"/>
               </v:shape>
@@ -7428,7 +6474,7 @@
           </mc:Choice>
           <mc:Fallback>
             <w:pict>
-              <v:shape w14:anchorId="66E71584" id="Conector recto de flecha 5" o:spid="_x0000_s1026" type="#_x0000_t32" style="position:absolute;margin-left:193.75pt;margin-top:35pt;width:48.75pt;height:0;z-index:251680768;visibility:visible;mso-wrap-style:square;mso-wrap-distance-left:9pt;mso-wrap-distance-top:0;mso-wrap-distance-right:9pt;mso-wrap-distance-bottom:0;mso-position-horizontal:absolute;mso-position-horizontal-relative:text;mso-position-vertical:absolute;mso-position-vertical-relative:text" o:gfxdata="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" strokecolor="#c0504d [3205]">
+              <v:shape w14:anchorId="1A8FE2AE" id="Conector recto de flecha 5" o:spid="_x0000_s1026" type="#_x0000_t32" style="position:absolute;margin-left:193.75pt;margin-top:35pt;width:48.75pt;height:0;z-index:251680768;visibility:visible;mso-wrap-style:square;mso-wrap-distance-left:9pt;mso-wrap-distance-top:0;mso-wrap-distance-right:9pt;mso-wrap-distance-bottom:0;mso-position-horizontal:absolute;mso-position-horizontal-relative:text;mso-position-vertical:absolute;mso-position-vertical-relative:text" o:gfxdata="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" strokecolor="#2683c6 [3205]">
                 <v:stroke endarrow="open"/>
                 <v:shadow on="t" color="black" opacity="26214f" origin="-.5,-.5" offset=".74836mm,.74836mm"/>
               </v:shape>
@@ -7541,7 +6587,7 @@
                 </v:formulas>
                 <v:path gradientshapeok="t" limo="10800,10800" o:connecttype="custom" o:connectlocs="@8,0;0,@9;@8,@7;@6,@9" textboxrect="@3,@3,@4,@5"/>
               </v:shapetype>
-              <v:shape id="Diagrama de flujo: proceso alternativo 2" o:spid="_x0000_s1027" type="#_x0000_t176" style="position:absolute;left:0;text-align:left;margin-left:271.75pt;margin-top:15.85pt;width:112.5pt;height:42pt;z-index:251643904;visibility:visible;mso-wrap-style:square;mso-wrap-distance-left:9pt;mso-wrap-distance-top:0;mso-wrap-distance-right:9pt;mso-wrap-distance-bottom:0;mso-position-horizontal:absolute;mso-position-horizontal-relative:text;mso-position-vertical:absolute;mso-position-vertical-relative:text;v-text-anchor:middle" o:gfxdata="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" fillcolor="white [3201]" strokecolor="#f79646 [3209]" strokeweight="2pt">
+              <v:shape id="Diagrama de flujo: proceso alternativo 2" o:spid="_x0000_s1027" type="#_x0000_t176" style="position:absolute;left:0;text-align:left;margin-left:271.75pt;margin-top:15.85pt;width:112.5pt;height:42pt;z-index:251643904;visibility:visible;mso-wrap-style:square;mso-wrap-distance-left:9pt;mso-wrap-distance-top:0;mso-wrap-distance-right:9pt;mso-wrap-distance-bottom:0;mso-position-horizontal:absolute;mso-position-horizontal-relative:text;mso-position-vertical:absolute;mso-position-vertical-relative:text;v-text-anchor:middle" o:gfxdata="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" fillcolor="white [3201]" strokecolor="#62a39f [3209]" strokeweight="1pt">
                 <v:shadow on="t" color="black" opacity="26214f" origin="-.5,-.5" offset=".74836mm,.74836mm"/>
                 <v:textbox>
                   <w:txbxContent>
@@ -7658,7 +6704,7 @@
           </mc:Choice>
           <mc:Fallback>
             <w:pict>
-              <v:shape w14:anchorId="01A15447" id="Diagrama de flujo: proceso alternativo 1" o:spid="_x0000_s1028" type="#_x0000_t176" style="position:absolute;left:0;text-align:left;margin-left:60.25pt;margin-top:16.25pt;width:112.5pt;height:42pt;z-index:251621376;visibility:visible;mso-wrap-style:square;mso-wrap-distance-left:9pt;mso-wrap-distance-top:0;mso-wrap-distance-right:9pt;mso-wrap-distance-bottom:0;mso-position-horizontal:absolute;mso-position-horizontal-relative:text;mso-position-vertical:absolute;mso-position-vertical-relative:text;v-text-anchor:middle" o:gfxdata="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" fillcolor="white [3201]" strokecolor="#f79646 [3209]" strokeweight="2pt">
+              <v:shape w14:anchorId="01A15447" id="Diagrama de flujo: proceso alternativo 1" o:spid="_x0000_s1028" type="#_x0000_t176" style="position:absolute;left:0;text-align:left;margin-left:60.25pt;margin-top:16.25pt;width:112.5pt;height:42pt;z-index:251621376;visibility:visible;mso-wrap-style:square;mso-wrap-distance-left:9pt;mso-wrap-distance-top:0;mso-wrap-distance-right:9pt;mso-wrap-distance-bottom:0;mso-position-horizontal:absolute;mso-position-horizontal-relative:text;mso-position-vertical:absolute;mso-position-vertical-relative:text;v-text-anchor:middle" o:gfxdata="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" fillcolor="white [3201]" strokecolor="#62a39f [3209]" strokeweight="1pt">
                 <v:shadow on="t" color="black" opacity="26214f" origin="-.5,-.5" offset=".74836mm,.74836mm"/>
                 <v:textbox>
                   <w:txbxContent>
@@ -7886,7 +6932,7 @@
           </mc:Choice>
           <mc:Fallback>
             <w:pict>
-              <v:shape w14:anchorId="28C21DD4" id="Diagrama de flujo: proceso alternativo 3" o:spid="_x0000_s1030" type="#_x0000_t176" style="position:absolute;left:0;text-align:left;margin-left:271.5pt;margin-top:30.05pt;width:112.5pt;height:42pt;z-index:251659264;visibility:visible;mso-wrap-style:square;mso-wrap-distance-left:9pt;mso-wrap-distance-top:0;mso-wrap-distance-right:9pt;mso-wrap-distance-bottom:0;mso-position-horizontal:absolute;mso-position-horizontal-relative:text;mso-position-vertical:absolute;mso-position-vertical-relative:text;v-text-anchor:middle" o:gfxdata="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" fillcolor="white [3201]" strokecolor="#f79646 [3209]" strokeweight="2pt">
+              <v:shape w14:anchorId="28C21DD4" id="Diagrama de flujo: proceso alternativo 3" o:spid="_x0000_s1030" type="#_x0000_t176" style="position:absolute;left:0;text-align:left;margin-left:271.5pt;margin-top:30.05pt;width:112.5pt;height:42pt;z-index:251659264;visibility:visible;mso-wrap-style:square;mso-wrap-distance-left:9pt;mso-wrap-distance-top:0;mso-wrap-distance-right:9pt;mso-wrap-distance-bottom:0;mso-position-horizontal:absolute;mso-position-horizontal-relative:text;mso-position-vertical:absolute;mso-position-vertical-relative:text;v-text-anchor:middle" o:gfxdata="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" fillcolor="white [3201]" strokecolor="#62a39f [3209]" strokeweight="1pt">
                 <v:shadow on="t" color="black" opacity="26214f" origin="-.5,-.5" offset=".74836mm,.74836mm"/>
                 <v:textbox>
                   <w:txbxContent>
@@ -8092,7 +7138,7 @@
           </mc:Choice>
           <mc:Fallback>
             <w:pict>
-              <v:shape w14:anchorId="725138F7" id="Conector recto de flecha 8" o:spid="_x0000_s1026" type="#_x0000_t32" style="position:absolute;margin-left:314.1pt;margin-top:68.55pt;width:3.55pt;height:45.75pt;z-index:251705344;visibility:visible;mso-wrap-style:square;mso-width-percent:0;mso-height-percent:0;mso-wrap-distance-left:9pt;mso-wrap-distance-top:0;mso-wrap-distance-right:9pt;mso-wrap-distance-bottom:0;mso-position-horizontal:absolute;mso-position-horizontal-relative:text;mso-position-vertical:absolute;mso-position-vertical-relative:text;mso-width-percent:0;mso-height-percent:0;mso-width-relative:margin;mso-height-relative:margin" o:gfxdata="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" strokecolor="#c0504d [3205]">
+              <v:shape w14:anchorId="1E43D256" id="Conector recto de flecha 8" o:spid="_x0000_s1026" type="#_x0000_t32" style="position:absolute;margin-left:314.1pt;margin-top:68.55pt;width:3.55pt;height:45.75pt;z-index:251705344;visibility:visible;mso-wrap-style:square;mso-width-percent:0;mso-height-percent:0;mso-wrap-distance-left:9pt;mso-wrap-distance-top:0;mso-wrap-distance-right:9pt;mso-wrap-distance-bottom:0;mso-position-horizontal:absolute;mso-position-horizontal-relative:text;mso-position-vertical:absolute;mso-position-vertical-relative:text;mso-width-percent:0;mso-height-percent:0;mso-width-relative:margin;mso-height-relative:margin" o:gfxdata="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" strokecolor="#2683c6 [3205]">
                 <v:stroke endarrow="open"/>
                 <v:shadow on="t" color="black" opacity="26214f" origin="-.5,-.5" offset=".74836mm,.74836mm"/>
               </v:shape>
@@ -8221,7 +7267,7 @@
           </mc:Choice>
           <mc:Fallback>
             <w:pict>
-              <v:shape w14:anchorId="1D713131" id="Diagrama de flujo: proceso alternativo 4" o:spid="_x0000_s1032" type="#_x0000_t176" style="position:absolute;left:0;text-align:left;margin-left:270.75pt;margin-top:559.6pt;width:112.5pt;height:42pt;z-index:251672576;visibility:visible;mso-wrap-style:square;mso-wrap-distance-left:9pt;mso-wrap-distance-top:0;mso-wrap-distance-right:9pt;mso-wrap-distance-bottom:0;mso-position-horizontal:absolute;mso-position-horizontal-relative:text;mso-position-vertical:absolute;mso-position-vertical-relative:page;v-text-anchor:middle" o:gfxdata="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" fillcolor="white [3201]" strokecolor="#f79646 [3209]" strokeweight="2pt">
+              <v:shape w14:anchorId="1D713131" id="Diagrama de flujo: proceso alternativo 4" o:spid="_x0000_s1032" type="#_x0000_t176" style="position:absolute;left:0;text-align:left;margin-left:270.75pt;margin-top:559.6pt;width:112.5pt;height:42pt;z-index:251672576;visibility:visible;mso-wrap-style:square;mso-wrap-distance-left:9pt;mso-wrap-distance-top:0;mso-wrap-distance-right:9pt;mso-wrap-distance-bottom:0;mso-position-horizontal:absolute;mso-position-horizontal-relative:text;mso-position-vertical:absolute;mso-position-vertical-relative:page;v-text-anchor:middle" o:gfxdata="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" fillcolor="white [3201]" strokecolor="#62a39f [3209]" strokeweight="1pt">
                 <v:shadow on="t" color="black" opacity="26214f" origin="-.5,-.5" offset=".74836mm,.74836mm"/>
                 <v:textbox>
                   <w:txbxContent>
@@ -10996,6 +10042,7 @@
               <w:t>(</w:t>
             </w:r>
             <w:proofErr w:type="spellStart"/>
+            <w:proofErr w:type="gramStart"/>
             <w:r>
               <w:rPr>
                 <w:sz w:val="20"/>
@@ -11003,6 +10050,7 @@
               <w:t>Controller,Comercial</w:t>
             </w:r>
             <w:proofErr w:type="spellEnd"/>
+            <w:proofErr w:type="gramEnd"/>
             <w:r>
               <w:rPr>
                 <w:sz w:val="20"/>
@@ -12143,746 +11191,6 @@
         <w:ind w:left="709"/>
       </w:pPr>
     </w:p>
-    <w:tbl>
-      <w:tblPr>
-        <w:tblStyle w:val="TableNormal"/>
-        <w:tblW w:w="0" w:type="auto"/>
-        <w:tblInd w:w="1423" w:type="dxa"/>
-        <w:tblBorders>
-          <w:top w:val="single" w:sz="4" w:space="0" w:color="000000"/>
-          <w:left w:val="single" w:sz="4" w:space="0" w:color="000000"/>
-          <w:bottom w:val="single" w:sz="4" w:space="0" w:color="000000"/>
-          <w:right w:val="single" w:sz="4" w:space="0" w:color="000000"/>
-          <w:insideH w:val="single" w:sz="4" w:space="0" w:color="000000"/>
-          <w:insideV w:val="single" w:sz="4" w:space="0" w:color="000000"/>
-        </w:tblBorders>
-        <w:tblLayout w:type="fixed"/>
-        <w:tblLook w:val="01E0" w:firstRow="1" w:lastRow="1" w:firstColumn="1" w:lastColumn="1" w:noHBand="0" w:noVBand="0"/>
-      </w:tblPr>
-      <w:tblGrid>
-        <w:gridCol w:w="2835"/>
-        <w:gridCol w:w="4500"/>
-      </w:tblGrid>
-      <w:tr>
-        <w:trPr>
-          <w:trHeight w:val="460"/>
-        </w:trPr>
-        <w:tc>
-          <w:tcPr>
-            <w:tcW w:w="2835" w:type="dxa"/>
-          </w:tcPr>
-          <w:p>
-            <w:pPr>
-              <w:pStyle w:val="TableParagraph"/>
-              <w:spacing w:line="230" w:lineRule="exact"/>
-              <w:ind w:left="709" w:right="187"/>
-              <w:rPr>
-                <w:rFonts w:ascii="Arial" w:hAnsi="Arial"/>
-                <w:b/>
-                <w:sz w:val="20"/>
-              </w:rPr>
-            </w:pPr>
-            <w:r>
-              <w:rPr>
-                <w:rFonts w:ascii="Arial" w:hAnsi="Arial"/>
-                <w:b/>
-                <w:spacing w:val="-1"/>
-                <w:sz w:val="20"/>
-              </w:rPr>
-              <w:t xml:space="preserve">Identificación </w:t>
-            </w:r>
-            <w:r>
-              <w:rPr>
-                <w:rFonts w:ascii="Arial" w:hAnsi="Arial"/>
-                <w:b/>
-                <w:sz w:val="20"/>
-              </w:rPr>
-              <w:t>del</w:t>
-            </w:r>
-            <w:r>
-              <w:rPr>
-                <w:rFonts w:ascii="Arial" w:hAnsi="Arial"/>
-                <w:b/>
-                <w:spacing w:val="-53"/>
-                <w:sz w:val="20"/>
-              </w:rPr>
-              <w:t xml:space="preserve"> </w:t>
-            </w:r>
-            <w:r>
-              <w:rPr>
-                <w:rFonts w:ascii="Arial" w:hAnsi="Arial"/>
-                <w:b/>
-                <w:sz w:val="20"/>
-              </w:rPr>
-              <w:t>requerimiento:</w:t>
-            </w:r>
-          </w:p>
-        </w:tc>
-        <w:tc>
-          <w:tcPr>
-            <w:tcW w:w="4500" w:type="dxa"/>
-          </w:tcPr>
-          <w:p>
-            <w:pPr>
-              <w:pStyle w:val="TableParagraph"/>
-              <w:spacing w:line="229" w:lineRule="exact"/>
-              <w:ind w:left="709"/>
-              <w:rPr>
-                <w:sz w:val="20"/>
-              </w:rPr>
-            </w:pPr>
-            <w:r>
-              <w:rPr>
-                <w:sz w:val="20"/>
-              </w:rPr>
-              <w:t>RF03</w:t>
-            </w:r>
-          </w:p>
-        </w:tc>
-      </w:tr>
-      <w:tr>
-        <w:trPr>
-          <w:trHeight w:val="460"/>
-        </w:trPr>
-        <w:tc>
-          <w:tcPr>
-            <w:tcW w:w="2835" w:type="dxa"/>
-          </w:tcPr>
-          <w:p>
-            <w:pPr>
-              <w:pStyle w:val="TableParagraph"/>
-              <w:spacing w:line="230" w:lineRule="exact"/>
-              <w:ind w:left="709" w:right="187"/>
-              <w:rPr>
-                <w:rFonts w:ascii="Arial"/>
-                <w:b/>
-                <w:sz w:val="20"/>
-              </w:rPr>
-            </w:pPr>
-            <w:r>
-              <w:rPr>
-                <w:rFonts w:ascii="Arial"/>
-                <w:b/>
-                <w:sz w:val="20"/>
-              </w:rPr>
-              <w:t>Nombre del</w:t>
-            </w:r>
-            <w:r>
-              <w:rPr>
-                <w:rFonts w:ascii="Arial"/>
-                <w:b/>
-                <w:spacing w:val="1"/>
-                <w:sz w:val="20"/>
-              </w:rPr>
-              <w:t xml:space="preserve"> </w:t>
-            </w:r>
-            <w:r>
-              <w:rPr>
-                <w:rFonts w:ascii="Arial"/>
-                <w:b/>
-                <w:w w:val="95"/>
-                <w:sz w:val="20"/>
-              </w:rPr>
-              <w:t>Requerimiento:</w:t>
-            </w:r>
-          </w:p>
-        </w:tc>
-        <w:tc>
-          <w:tcPr>
-            <w:tcW w:w="4500" w:type="dxa"/>
-          </w:tcPr>
-          <w:p>
-            <w:pPr>
-              <w:pStyle w:val="TableParagraph"/>
-              <w:spacing w:line="229" w:lineRule="exact"/>
-              <w:ind w:left="709"/>
-              <w:rPr>
-                <w:sz w:val="20"/>
-              </w:rPr>
-            </w:pPr>
-            <w:r>
-              <w:rPr>
-                <w:sz w:val="20"/>
-              </w:rPr>
-              <w:t>Registro de clientes.</w:t>
-            </w:r>
-          </w:p>
-        </w:tc>
-      </w:tr>
-      <w:tr>
-        <w:trPr>
-          <w:trHeight w:val="460"/>
-        </w:trPr>
-        <w:tc>
-          <w:tcPr>
-            <w:tcW w:w="2835" w:type="dxa"/>
-          </w:tcPr>
-          <w:p>
-            <w:pPr>
-              <w:pStyle w:val="TableParagraph"/>
-              <w:spacing w:line="229" w:lineRule="exact"/>
-              <w:ind w:left="709"/>
-              <w:rPr>
-                <w:rFonts w:ascii="Arial" w:hAnsi="Arial"/>
-                <w:b/>
-                <w:sz w:val="20"/>
-              </w:rPr>
-            </w:pPr>
-            <w:r>
-              <w:rPr>
-                <w:rFonts w:ascii="Arial" w:hAnsi="Arial"/>
-                <w:b/>
-                <w:sz w:val="20"/>
-              </w:rPr>
-              <w:t>Características:</w:t>
-            </w:r>
-          </w:p>
-        </w:tc>
-        <w:tc>
-          <w:tcPr>
-            <w:tcW w:w="4500" w:type="dxa"/>
-          </w:tcPr>
-          <w:p>
-            <w:pPr>
-              <w:pStyle w:val="TableParagraph"/>
-              <w:spacing w:line="230" w:lineRule="exact"/>
-              <w:ind w:left="709" w:right="110"/>
-              <w:rPr>
-                <w:sz w:val="20"/>
-              </w:rPr>
-            </w:pPr>
-            <w:r>
-              <w:rPr>
-                <w:sz w:val="20"/>
-              </w:rPr>
-              <w:t xml:space="preserve">El </w:t>
-            </w:r>
-            <w:proofErr w:type="spellStart"/>
-            <w:r>
-              <w:rPr>
-                <w:sz w:val="20"/>
-              </w:rPr>
-              <w:t>Controller</w:t>
-            </w:r>
-            <w:proofErr w:type="spellEnd"/>
-            <w:r>
-              <w:rPr>
-                <w:sz w:val="20"/>
-              </w:rPr>
-              <w:t xml:space="preserve"> deberá identificarse</w:t>
-            </w:r>
-            <w:r>
-              <w:rPr>
-                <w:spacing w:val="33"/>
-                <w:sz w:val="20"/>
-              </w:rPr>
-              <w:t xml:space="preserve"> </w:t>
-            </w:r>
-            <w:r>
-              <w:rPr>
-                <w:sz w:val="20"/>
-              </w:rPr>
-              <w:t>para</w:t>
-            </w:r>
-            <w:r>
-              <w:rPr>
-                <w:spacing w:val="32"/>
-                <w:sz w:val="20"/>
-              </w:rPr>
-              <w:t xml:space="preserve"> </w:t>
-            </w:r>
-            <w:r>
-              <w:rPr>
-                <w:sz w:val="20"/>
-              </w:rPr>
-              <w:t>acceder</w:t>
-            </w:r>
-            <w:r>
-              <w:rPr>
-                <w:spacing w:val="34"/>
-                <w:sz w:val="20"/>
-              </w:rPr>
-              <w:t xml:space="preserve"> </w:t>
-            </w:r>
-            <w:r>
-              <w:rPr>
-                <w:sz w:val="20"/>
-              </w:rPr>
-              <w:t>a</w:t>
-            </w:r>
-            <w:r>
-              <w:rPr>
-                <w:spacing w:val="34"/>
-                <w:sz w:val="20"/>
-              </w:rPr>
-              <w:t xml:space="preserve"> </w:t>
-            </w:r>
-            <w:r>
-              <w:rPr>
-                <w:sz w:val="20"/>
-              </w:rPr>
-              <w:t>cualquier</w:t>
-            </w:r>
-            <w:r>
-              <w:rPr>
-                <w:spacing w:val="36"/>
-                <w:sz w:val="20"/>
-              </w:rPr>
-              <w:t xml:space="preserve"> </w:t>
-            </w:r>
-            <w:r>
-              <w:rPr>
-                <w:sz w:val="20"/>
-              </w:rPr>
-              <w:t>parte</w:t>
-            </w:r>
-            <w:r>
-              <w:rPr>
-                <w:spacing w:val="34"/>
-                <w:sz w:val="20"/>
-              </w:rPr>
-              <w:t xml:space="preserve"> </w:t>
-            </w:r>
-            <w:r>
-              <w:rPr>
-                <w:sz w:val="20"/>
-              </w:rPr>
-              <w:t>del</w:t>
-            </w:r>
-            <w:r>
-              <w:rPr>
-                <w:spacing w:val="-52"/>
-                <w:sz w:val="20"/>
-              </w:rPr>
-              <w:t xml:space="preserve"> </w:t>
-            </w:r>
-            <w:r>
-              <w:rPr>
-                <w:sz w:val="20"/>
-              </w:rPr>
-              <w:t>sistema.</w:t>
-            </w:r>
-          </w:p>
-        </w:tc>
-      </w:tr>
-      <w:tr>
-        <w:trPr>
-          <w:trHeight w:val="458"/>
-        </w:trPr>
-        <w:tc>
-          <w:tcPr>
-            <w:tcW w:w="2835" w:type="dxa"/>
-          </w:tcPr>
-          <w:p>
-            <w:pPr>
-              <w:pStyle w:val="TableParagraph"/>
-              <w:spacing w:line="228" w:lineRule="exact"/>
-              <w:ind w:left="709" w:right="328"/>
-              <w:rPr>
-                <w:rFonts w:ascii="Arial" w:hAnsi="Arial"/>
-                <w:b/>
-                <w:sz w:val="20"/>
-              </w:rPr>
-            </w:pPr>
-            <w:r>
-              <w:rPr>
-                <w:rFonts w:ascii="Arial" w:hAnsi="Arial"/>
-                <w:b/>
-                <w:spacing w:val="-1"/>
-                <w:sz w:val="20"/>
-              </w:rPr>
-              <w:lastRenderedPageBreak/>
-              <w:t xml:space="preserve">Descripción </w:t>
-            </w:r>
-            <w:r>
-              <w:rPr>
-                <w:rFonts w:ascii="Arial" w:hAnsi="Arial"/>
-                <w:b/>
-                <w:sz w:val="20"/>
-              </w:rPr>
-              <w:t>del</w:t>
-            </w:r>
-            <w:r>
-              <w:rPr>
-                <w:rFonts w:ascii="Arial" w:hAnsi="Arial"/>
-                <w:b/>
-                <w:spacing w:val="-53"/>
-                <w:sz w:val="20"/>
-              </w:rPr>
-              <w:t xml:space="preserve"> </w:t>
-            </w:r>
-            <w:r>
-              <w:rPr>
-                <w:rFonts w:ascii="Arial" w:hAnsi="Arial"/>
-                <w:b/>
-                <w:sz w:val="20"/>
-              </w:rPr>
-              <w:t>requerimiento:</w:t>
-            </w:r>
-          </w:p>
-        </w:tc>
-        <w:tc>
-          <w:tcPr>
-            <w:tcW w:w="4500" w:type="dxa"/>
-          </w:tcPr>
-          <w:p>
-            <w:pPr>
-              <w:pStyle w:val="TableParagraph"/>
-              <w:spacing w:line="228" w:lineRule="exact"/>
-              <w:ind w:left="709" w:right="105"/>
-              <w:rPr>
-                <w:sz w:val="20"/>
-              </w:rPr>
-            </w:pPr>
-            <w:r>
-              <w:rPr>
-                <w:sz w:val="20"/>
-              </w:rPr>
-              <w:t>El sistema permitirá al usuario</w:t>
-            </w:r>
-            <w:r>
-              <w:rPr>
-                <w:sz w:val="20"/>
-              </w:rPr>
-              <w:t xml:space="preserve"> con privilegios </w:t>
-            </w:r>
-            <w:r>
-              <w:rPr>
-                <w:sz w:val="20"/>
-              </w:rPr>
-              <w:t>registrar</w:t>
-            </w:r>
-            <w:r>
-              <w:rPr>
-                <w:sz w:val="20"/>
-              </w:rPr>
-              <w:t xml:space="preserve"> nuevos</w:t>
-            </w:r>
-            <w:r>
-              <w:rPr>
-                <w:sz w:val="20"/>
-              </w:rPr>
-              <w:t xml:space="preserve"> </w:t>
-            </w:r>
-            <w:r>
-              <w:rPr>
-                <w:sz w:val="20"/>
-              </w:rPr>
-              <w:t>clientes</w:t>
-            </w:r>
-            <w:r>
-              <w:rPr>
-                <w:sz w:val="20"/>
-              </w:rPr>
-              <w:t xml:space="preserve"> </w:t>
-            </w:r>
-            <w:r>
-              <w:rPr>
-                <w:sz w:val="20"/>
-              </w:rPr>
-              <w:t xml:space="preserve">y/o cargarlos desde la base de datos de Excel, </w:t>
-            </w:r>
-            <w:r>
-              <w:rPr>
-                <w:sz w:val="20"/>
-              </w:rPr>
-              <w:t xml:space="preserve">deberá ingresar información </w:t>
-            </w:r>
-            <w:r>
-              <w:rPr>
-                <w:sz w:val="20"/>
-              </w:rPr>
-              <w:t>b</w:t>
-            </w:r>
-            <w:r>
-              <w:rPr>
-                <w:sz w:val="20"/>
-              </w:rPr>
-              <w:t xml:space="preserve">ásica como </w:t>
-            </w:r>
-            <w:proofErr w:type="spellStart"/>
-            <w:r>
-              <w:rPr>
-                <w:sz w:val="20"/>
-              </w:rPr>
-              <w:t>nit</w:t>
-            </w:r>
-            <w:proofErr w:type="spellEnd"/>
-            <w:r>
-              <w:rPr>
-                <w:sz w:val="20"/>
-              </w:rPr>
-              <w:t>,</w:t>
-            </w:r>
-            <w:r>
-              <w:rPr>
-                <w:sz w:val="20"/>
-              </w:rPr>
-              <w:t xml:space="preserve"> razón social, ciudad,</w:t>
-            </w:r>
-            <w:r>
-              <w:rPr>
-                <w:sz w:val="20"/>
-              </w:rPr>
-              <w:t xml:space="preserve"> teléfono, dirección, e-mail,</w:t>
-            </w:r>
-            <w:r>
-              <w:rPr>
-                <w:sz w:val="20"/>
-              </w:rPr>
-              <w:t xml:space="preserve"> zona, comercial asignado.</w:t>
-            </w:r>
-          </w:p>
-        </w:tc>
-      </w:tr>
-      <w:tr>
-        <w:trPr>
-          <w:trHeight w:val="933"/>
-        </w:trPr>
-        <w:tc>
-          <w:tcPr>
-            <w:tcW w:w="2835" w:type="dxa"/>
-          </w:tcPr>
-          <w:p>
-            <w:pPr>
-              <w:pStyle w:val="TableParagraph"/>
-              <w:ind w:left="709" w:right="328"/>
-              <w:rPr>
-                <w:rFonts w:ascii="Arial"/>
-                <w:b/>
-                <w:sz w:val="20"/>
-              </w:rPr>
-            </w:pPr>
-            <w:r>
-              <w:rPr>
-                <w:rFonts w:ascii="Arial"/>
-                <w:b/>
-                <w:w w:val="95"/>
-                <w:sz w:val="20"/>
-              </w:rPr>
-              <w:t>Requerimiento</w:t>
-            </w:r>
-            <w:r>
-              <w:rPr>
-                <w:rFonts w:ascii="Arial"/>
-                <w:b/>
-                <w:spacing w:val="1"/>
-                <w:w w:val="95"/>
-                <w:sz w:val="20"/>
-              </w:rPr>
-              <w:t xml:space="preserve"> </w:t>
-            </w:r>
-            <w:r>
-              <w:rPr>
-                <w:rFonts w:ascii="Arial"/>
-                <w:b/>
-                <w:sz w:val="20"/>
-              </w:rPr>
-              <w:t>NO</w:t>
-            </w:r>
-            <w:r>
-              <w:rPr>
-                <w:rFonts w:ascii="Arial"/>
-                <w:b/>
-                <w:spacing w:val="-2"/>
-                <w:sz w:val="20"/>
-              </w:rPr>
-              <w:t xml:space="preserve"> </w:t>
-            </w:r>
-            <w:r>
-              <w:rPr>
-                <w:rFonts w:ascii="Arial"/>
-                <w:b/>
-                <w:sz w:val="20"/>
-              </w:rPr>
-              <w:t>funcional:</w:t>
-            </w:r>
-          </w:p>
-        </w:tc>
-        <w:tc>
-          <w:tcPr>
-            <w:tcW w:w="4500" w:type="dxa"/>
-          </w:tcPr>
-          <w:p>
-            <w:pPr>
-              <w:pStyle w:val="TableParagraph"/>
-              <w:numPr>
-                <w:ilvl w:val="0"/>
-                <w:numId w:val="10"/>
-              </w:numPr>
-              <w:tabs>
-                <w:tab w:val="left" w:pos="835"/>
-                <w:tab w:val="left" w:pos="836"/>
-              </w:tabs>
-              <w:spacing w:before="1" w:line="239" w:lineRule="exact"/>
-              <w:ind w:left="709" w:hanging="361"/>
-              <w:rPr>
-                <w:sz w:val="20"/>
-              </w:rPr>
-            </w:pPr>
-            <w:r>
-              <w:rPr>
-                <w:sz w:val="20"/>
-              </w:rPr>
-              <w:t>RNF01</w:t>
-            </w:r>
-          </w:p>
-          <w:p>
-            <w:pPr>
-              <w:pStyle w:val="TableParagraph"/>
-              <w:numPr>
-                <w:ilvl w:val="0"/>
-                <w:numId w:val="10"/>
-              </w:numPr>
-              <w:tabs>
-                <w:tab w:val="left" w:pos="835"/>
-                <w:tab w:val="left" w:pos="836"/>
-              </w:tabs>
-              <w:spacing w:line="233" w:lineRule="exact"/>
-              <w:ind w:left="709" w:hanging="361"/>
-              <w:rPr>
-                <w:sz w:val="20"/>
-              </w:rPr>
-            </w:pPr>
-            <w:r>
-              <w:rPr>
-                <w:sz w:val="20"/>
-              </w:rPr>
-              <w:t>RNF02</w:t>
-            </w:r>
-          </w:p>
-          <w:p>
-            <w:pPr>
-              <w:pStyle w:val="TableParagraph"/>
-              <w:numPr>
-                <w:ilvl w:val="0"/>
-                <w:numId w:val="10"/>
-              </w:numPr>
-              <w:tabs>
-                <w:tab w:val="left" w:pos="835"/>
-                <w:tab w:val="left" w:pos="836"/>
-              </w:tabs>
-              <w:spacing w:line="233" w:lineRule="exact"/>
-              <w:ind w:left="709" w:hanging="361"/>
-              <w:rPr>
-                <w:sz w:val="20"/>
-              </w:rPr>
-            </w:pPr>
-            <w:r>
-              <w:rPr>
-                <w:sz w:val="20"/>
-              </w:rPr>
-              <w:t>RNF05</w:t>
-            </w:r>
-          </w:p>
-          <w:p>
-            <w:pPr>
-              <w:pStyle w:val="TableParagraph"/>
-              <w:numPr>
-                <w:ilvl w:val="0"/>
-                <w:numId w:val="10"/>
-              </w:numPr>
-              <w:tabs>
-                <w:tab w:val="left" w:pos="835"/>
-                <w:tab w:val="left" w:pos="836"/>
-              </w:tabs>
-              <w:spacing w:line="208" w:lineRule="exact"/>
-              <w:ind w:left="709" w:hanging="361"/>
-              <w:rPr>
-                <w:sz w:val="20"/>
-              </w:rPr>
-            </w:pPr>
-            <w:r>
-              <w:rPr>
-                <w:sz w:val="20"/>
-              </w:rPr>
-              <w:t>RNF08</w:t>
-            </w:r>
-          </w:p>
-        </w:tc>
-      </w:tr>
-      <w:tr>
-        <w:trPr>
-          <w:trHeight w:val="460"/>
-        </w:trPr>
-        <w:tc>
-          <w:tcPr>
-            <w:tcW w:w="7335" w:type="dxa"/>
-            <w:gridSpan w:val="2"/>
-          </w:tcPr>
-          <w:p>
-            <w:pPr>
-              <w:pStyle w:val="TableParagraph"/>
-              <w:spacing w:line="228" w:lineRule="exact"/>
-              <w:ind w:left="709"/>
-              <w:rPr>
-                <w:rFonts w:ascii="Arial"/>
-                <w:b/>
-                <w:sz w:val="20"/>
-              </w:rPr>
-            </w:pPr>
-            <w:r>
-              <w:rPr>
-                <w:rFonts w:ascii="Arial"/>
-                <w:b/>
-                <w:sz w:val="20"/>
-              </w:rPr>
-              <w:t>Prioridad</w:t>
-            </w:r>
-            <w:r>
-              <w:rPr>
-                <w:rFonts w:ascii="Arial"/>
-                <w:b/>
-                <w:spacing w:val="-3"/>
-                <w:sz w:val="20"/>
-              </w:rPr>
-              <w:t xml:space="preserve"> </w:t>
-            </w:r>
-            <w:r>
-              <w:rPr>
-                <w:rFonts w:ascii="Arial"/>
-                <w:b/>
-                <w:sz w:val="20"/>
-              </w:rPr>
-              <w:t>del</w:t>
-            </w:r>
-            <w:r>
-              <w:rPr>
-                <w:rFonts w:ascii="Arial"/>
-                <w:b/>
-                <w:spacing w:val="-1"/>
-                <w:sz w:val="20"/>
-              </w:rPr>
-              <w:t xml:space="preserve"> </w:t>
-            </w:r>
-            <w:r>
-              <w:rPr>
-                <w:rFonts w:ascii="Arial"/>
-                <w:b/>
-                <w:sz w:val="20"/>
-              </w:rPr>
-              <w:t>requerimiento:</w:t>
-            </w:r>
-          </w:p>
-          <w:p>
-            <w:pPr>
-              <w:pStyle w:val="TableParagraph"/>
-              <w:spacing w:line="212" w:lineRule="exact"/>
-              <w:ind w:left="709"/>
-              <w:rPr>
-                <w:sz w:val="20"/>
-              </w:rPr>
-            </w:pPr>
-            <w:r>
-              <w:rPr>
-                <w:sz w:val="20"/>
-              </w:rPr>
-              <w:t>Alta</w:t>
-            </w:r>
-          </w:p>
-        </w:tc>
-      </w:tr>
-    </w:tbl>
     <w:p>
       <w:pPr>
         <w:ind w:left="709"/>
@@ -12985,7 +11293,7 @@
               <w:rPr>
                 <w:sz w:val="20"/>
               </w:rPr>
-              <w:t>RF04</w:t>
+              <w:t>RF03</w:t>
             </w:r>
           </w:p>
         </w:tc>
@@ -13054,7 +11362,7 @@
               <w:rPr>
                 <w:sz w:val="20"/>
               </w:rPr>
-              <w:t>Actualización de datos.</w:t>
+              <w:t>Registro de clientes.</w:t>
             </w:r>
           </w:p>
         </w:tc>
@@ -13105,21 +11413,112 @@
               <w:rPr>
                 <w:sz w:val="20"/>
               </w:rPr>
-              <w:t xml:space="preserve">El sistema admitirá la actualización de datos de usuarios por parte del </w:t>
+              <w:t xml:space="preserve">El </w:t>
             </w:r>
             <w:proofErr w:type="spellStart"/>
             <w:r>
               <w:rPr>
                 <w:sz w:val="20"/>
               </w:rPr>
-              <w:t>controller</w:t>
+              <w:t>Controller</w:t>
             </w:r>
             <w:proofErr w:type="spellEnd"/>
             <w:r>
               <w:rPr>
                 <w:sz w:val="20"/>
               </w:rPr>
-              <w:t>.</w:t>
+              <w:t xml:space="preserve"> deberá identificarse</w:t>
+            </w:r>
+            <w:r>
+              <w:rPr>
+                <w:spacing w:val="33"/>
+                <w:sz w:val="20"/>
+              </w:rPr>
+              <w:t xml:space="preserve"> </w:t>
+            </w:r>
+            <w:r>
+              <w:rPr>
+                <w:sz w:val="20"/>
+              </w:rPr>
+              <w:t>para</w:t>
+            </w:r>
+            <w:r>
+              <w:rPr>
+                <w:spacing w:val="32"/>
+                <w:sz w:val="20"/>
+              </w:rPr>
+              <w:t xml:space="preserve"> </w:t>
+            </w:r>
+            <w:r>
+              <w:rPr>
+                <w:sz w:val="20"/>
+              </w:rPr>
+              <w:t>acceder</w:t>
+            </w:r>
+            <w:r>
+              <w:rPr>
+                <w:spacing w:val="34"/>
+                <w:sz w:val="20"/>
+              </w:rPr>
+              <w:t xml:space="preserve"> </w:t>
+            </w:r>
+            <w:r>
+              <w:rPr>
+                <w:sz w:val="20"/>
+              </w:rPr>
+              <w:t>a</w:t>
+            </w:r>
+            <w:r>
+              <w:rPr>
+                <w:spacing w:val="34"/>
+                <w:sz w:val="20"/>
+              </w:rPr>
+              <w:t xml:space="preserve"> </w:t>
+            </w:r>
+            <w:r>
+              <w:rPr>
+                <w:sz w:val="20"/>
+              </w:rPr>
+              <w:t>cualquier</w:t>
+            </w:r>
+            <w:r>
+              <w:rPr>
+                <w:spacing w:val="36"/>
+                <w:sz w:val="20"/>
+              </w:rPr>
+              <w:t xml:space="preserve"> </w:t>
+            </w:r>
+            <w:r>
+              <w:rPr>
+                <w:sz w:val="20"/>
+              </w:rPr>
+              <w:t>parte</w:t>
+            </w:r>
+            <w:r>
+              <w:rPr>
+                <w:spacing w:val="34"/>
+                <w:sz w:val="20"/>
+              </w:rPr>
+              <w:t xml:space="preserve"> </w:t>
+            </w:r>
+            <w:r>
+              <w:rPr>
+                <w:sz w:val="20"/>
+              </w:rPr>
+              <w:t>del</w:t>
+            </w:r>
+            <w:r>
+              <w:rPr>
+                <w:spacing w:val="-52"/>
+                <w:sz w:val="20"/>
+              </w:rPr>
+              <w:t xml:space="preserve"> </w:t>
+            </w:r>
+            <w:r>
+              <w:rPr>
+                <w:sz w:val="20"/>
+              </w:rPr>
+              <w:t>sistema.</w:t>
             </w:r>
           </w:p>
         </w:tc>
@@ -13202,77 +11601,93 @@
               <w:rPr>
                 <w:sz w:val="20"/>
               </w:rPr>
-              <w:t xml:space="preserve"> con privilegios actualizar datos personales de</w:t>
-            </w:r>
-            <w:r>
-              <w:rPr>
-                <w:sz w:val="20"/>
-              </w:rPr>
-              <w:t xml:space="preserve"> usuario</w:t>
-            </w:r>
-            <w:r>
-              <w:rPr>
-                <w:sz w:val="20"/>
-              </w:rPr>
-              <w:t>s</w:t>
-            </w:r>
-            <w:r>
-              <w:rPr>
-                <w:sz w:val="20"/>
-              </w:rPr>
-              <w:t xml:space="preserve"> como No. </w:t>
-            </w:r>
-          </w:p>
-          <w:p>
-            <w:pPr>
-              <w:pStyle w:val="TableParagraph"/>
-              <w:spacing w:line="228" w:lineRule="exact"/>
-              <w:ind w:left="709" w:right="105"/>
-              <w:rPr>
-                <w:sz w:val="20"/>
-              </w:rPr>
-            </w:pPr>
-            <w:r>
-              <w:rPr>
-                <w:sz w:val="20"/>
-              </w:rPr>
-              <w:t>identificación, nombre, apellido, teléfono,</w:t>
-            </w:r>
-            <w:r>
-              <w:rPr>
-                <w:sz w:val="20"/>
-              </w:rPr>
-              <w:t xml:space="preserve"> ciudad,</w:t>
-            </w:r>
-            <w:r>
-              <w:rPr>
-                <w:sz w:val="20"/>
-              </w:rPr>
-              <w:t xml:space="preserve"> dirección, e-mail,</w:t>
-            </w:r>
-            <w:r>
-              <w:rPr>
-                <w:sz w:val="20"/>
-              </w:rPr>
-              <w:t xml:space="preserve"> tiempo en la posición, zona a cargo,</w:t>
-            </w:r>
-            <w:r>
-              <w:rPr>
-                <w:sz w:val="20"/>
-              </w:rPr>
-              <w:t xml:space="preserve"> usuario y </w:t>
-            </w:r>
-            <w:r>
-              <w:rPr>
-                <w:sz w:val="20"/>
-              </w:rPr>
-              <w:t>contraseña</w:t>
-            </w:r>
-            <w:r>
-              <w:rPr>
-                <w:sz w:val="20"/>
-              </w:rPr>
-              <w:t>.</w:t>
+              <w:t xml:space="preserve"> con privilegios </w:t>
+            </w:r>
+            <w:r>
+              <w:rPr>
+                <w:sz w:val="20"/>
+              </w:rPr>
+              <w:t>registrar</w:t>
+            </w:r>
+            <w:r>
+              <w:rPr>
+                <w:sz w:val="20"/>
+              </w:rPr>
+              <w:t xml:space="preserve"> nuevos</w:t>
+            </w:r>
+            <w:r>
+              <w:rPr>
+                <w:sz w:val="20"/>
+              </w:rPr>
+              <w:t xml:space="preserve"> </w:t>
+            </w:r>
+            <w:r>
+              <w:rPr>
+                <w:sz w:val="20"/>
+              </w:rPr>
+              <w:t>clientes</w:t>
+            </w:r>
+            <w:r>
+              <w:rPr>
+                <w:sz w:val="20"/>
+              </w:rPr>
+              <w:t xml:space="preserve"> </w:t>
+            </w:r>
+            <w:r>
+              <w:rPr>
+                <w:sz w:val="20"/>
+              </w:rPr>
+              <w:t xml:space="preserve">y/o cargarlos desde la base de datos de Excel, </w:t>
+            </w:r>
+            <w:r>
+              <w:rPr>
+                <w:sz w:val="20"/>
+              </w:rPr>
+              <w:t xml:space="preserve">deberá ingresar información </w:t>
+            </w:r>
+            <w:r>
+              <w:rPr>
+                <w:sz w:val="20"/>
+              </w:rPr>
+              <w:t>b</w:t>
+            </w:r>
+            <w:r>
+              <w:rPr>
+                <w:sz w:val="20"/>
+              </w:rPr>
+              <w:t xml:space="preserve">ásica como </w:t>
+            </w:r>
+            <w:proofErr w:type="spellStart"/>
+            <w:r>
+              <w:rPr>
+                <w:sz w:val="20"/>
+              </w:rPr>
+              <w:t>nit</w:t>
+            </w:r>
+            <w:proofErr w:type="spellEnd"/>
+            <w:r>
+              <w:rPr>
+                <w:sz w:val="20"/>
+              </w:rPr>
+              <w:t>,</w:t>
+            </w:r>
+            <w:r>
+              <w:rPr>
+                <w:sz w:val="20"/>
+              </w:rPr>
+              <w:t xml:space="preserve"> razón social, ciudad,</w:t>
+            </w:r>
+            <w:r>
+              <w:rPr>
+                <w:sz w:val="20"/>
+              </w:rPr>
+              <w:t xml:space="preserve"> teléfono, dirección, e-mail,</w:t>
+            </w:r>
+            <w:r>
+              <w:rPr>
+                <w:sz w:val="20"/>
+              </w:rPr>
+              <w:t xml:space="preserve"> zona, comercial asignado.</w:t>
             </w:r>
           </w:p>
         </w:tc>
@@ -13525,6 +11940,11 @@
         </w:tc>
       </w:tr>
     </w:tbl>
+    <w:p>
+      <w:pPr>
+        <w:ind w:left="709"/>
+      </w:pPr>
+    </w:p>
     <w:p>
       <w:pPr>
         <w:ind w:left="709"/>
@@ -13622,7 +12042,7 @@
               <w:rPr>
                 <w:sz w:val="20"/>
               </w:rPr>
-              <w:t>RF05</w:t>
+              <w:t>RF04</w:t>
             </w:r>
           </w:p>
         </w:tc>
@@ -13691,7 +12111,7 @@
               <w:rPr>
                 <w:sz w:val="20"/>
               </w:rPr>
-              <w:t>Registro de venta.</w:t>
+              <w:t>Actualización de datos.</w:t>
             </w:r>
           </w:p>
         </w:tc>
@@ -13742,7 +12162,21 @@
               <w:rPr>
                 <w:sz w:val="20"/>
               </w:rPr>
-              <w:t>El sistema permitirá al usuario con privilegios la carga de ventas.</w:t>
+              <w:t xml:space="preserve">El sistema admitirá la actualización de datos de usuarios por parte del </w:t>
+            </w:r>
+            <w:proofErr w:type="spellStart"/>
+            <w:r>
+              <w:rPr>
+                <w:sz w:val="20"/>
+              </w:rPr>
+              <w:t>controller</w:t>
+            </w:r>
+            <w:proofErr w:type="spellEnd"/>
+            <w:r>
+              <w:rPr>
+                <w:sz w:val="20"/>
+              </w:rPr>
+              <w:t>.</w:t>
             </w:r>
           </w:p>
         </w:tc>
@@ -13819,21 +12253,83 @@
               <w:rPr>
                 <w:sz w:val="20"/>
               </w:rPr>
-              <w:t xml:space="preserve">El sistema permitirá al </w:t>
-            </w:r>
-            <w:proofErr w:type="spellStart"/>
-            <w:r>
-              <w:rPr>
-                <w:sz w:val="20"/>
-              </w:rPr>
-              <w:t>Controller</w:t>
-            </w:r>
-            <w:proofErr w:type="spellEnd"/>
-            <w:r>
-              <w:rPr>
-                <w:sz w:val="20"/>
-              </w:rPr>
-              <w:t xml:space="preserve"> importar el archivo de ventas de Excel.</w:t>
+              <w:t>El sistema permitirá al usuario</w:t>
+            </w:r>
+            <w:r>
+              <w:rPr>
+                <w:sz w:val="20"/>
+              </w:rPr>
+              <w:t xml:space="preserve"> con privilegios actualizar datos personales de</w:t>
+            </w:r>
+            <w:r>
+              <w:rPr>
+                <w:sz w:val="20"/>
+              </w:rPr>
+              <w:t xml:space="preserve"> usuario</w:t>
+            </w:r>
+            <w:r>
+              <w:rPr>
+                <w:sz w:val="20"/>
+              </w:rPr>
+              <w:t>s</w:t>
+            </w:r>
+            <w:r>
+              <w:rPr>
+                <w:sz w:val="20"/>
+              </w:rPr>
+              <w:t xml:space="preserve"> como No. </w:t>
+            </w:r>
+          </w:p>
+          <w:p>
+            <w:pPr>
+              <w:pStyle w:val="TableParagraph"/>
+              <w:spacing w:line="228" w:lineRule="exact"/>
+              <w:ind w:left="709" w:right="105"/>
+              <w:rPr>
+                <w:sz w:val="20"/>
+              </w:rPr>
+            </w:pPr>
+            <w:r>
+              <w:rPr>
+                <w:sz w:val="20"/>
+              </w:rPr>
+              <w:t>identificación, nombre, apellido, teléfono,</w:t>
+            </w:r>
+            <w:r>
+              <w:rPr>
+                <w:sz w:val="20"/>
+              </w:rPr>
+              <w:t xml:space="preserve"> ciudad,</w:t>
+            </w:r>
+            <w:r>
+              <w:rPr>
+                <w:sz w:val="20"/>
+              </w:rPr>
+              <w:t xml:space="preserve"> dirección, e-mail,</w:t>
+            </w:r>
+            <w:r>
+              <w:rPr>
+                <w:sz w:val="20"/>
+              </w:rPr>
+              <w:t xml:space="preserve"> tiempo en la posición, zona a cargo,</w:t>
+            </w:r>
+            <w:r>
+              <w:rPr>
+                <w:sz w:val="20"/>
+              </w:rPr>
+              <w:t xml:space="preserve"> usuario y </w:t>
+            </w:r>
+            <w:r>
+              <w:rPr>
+                <w:sz w:val="20"/>
+              </w:rPr>
+              <w:t>contraseña</w:t>
+            </w:r>
+            <w:r>
+              <w:rPr>
+                <w:sz w:val="20"/>
+              </w:rPr>
+              <w:t>.</w:t>
             </w:r>
           </w:p>
         </w:tc>
@@ -14090,6 +12586,11 @@
       <w:pPr>
         <w:ind w:left="709"/>
       </w:pPr>
+    </w:p>
+    <w:p>
+      <w:r>
+        <w:br w:type="page"/>
+      </w:r>
     </w:p>
     <w:p>
       <w:pPr>
@@ -14188,7 +12689,7 @@
               <w:rPr>
                 <w:sz w:val="20"/>
               </w:rPr>
-              <w:t>RF06</w:t>
+              <w:t>RF05</w:t>
             </w:r>
           </w:p>
         </w:tc>
@@ -14257,7 +12758,7 @@
               <w:rPr>
                 <w:sz w:val="20"/>
               </w:rPr>
-              <w:t>Configuración parámetros de indicadores</w:t>
+              <w:t>Registro de venta.</w:t>
             </w:r>
           </w:p>
         </w:tc>
@@ -14308,19 +12809,7 @@
               <w:rPr>
                 <w:sz w:val="20"/>
               </w:rPr>
-              <w:t xml:space="preserve">El sistema permitirá al </w:t>
-            </w:r>
-            <w:r>
-              <w:rPr>
-                <w:sz w:val="20"/>
-              </w:rPr>
-              <w:t>usuario</w:t>
-            </w:r>
-            <w:r>
-              <w:rPr>
-                <w:sz w:val="20"/>
-              </w:rPr>
-              <w:t xml:space="preserve"> con privilegios ajustar indicadores.</w:t>
+              <w:t>El sistema permitirá al usuario con privilegios la carga de ventas.</w:t>
             </w:r>
           </w:p>
         </w:tc>
@@ -14351,7 +12840,6 @@
                 <w:spacing w:val="-1"/>
                 <w:sz w:val="20"/>
               </w:rPr>
-              <w:lastRenderedPageBreak/>
               <w:t xml:space="preserve">Descripción </w:t>
             </w:r>
             <w:r>
@@ -14412,31 +12900,7 @@
               <w:rPr>
                 <w:sz w:val="20"/>
               </w:rPr>
-              <w:t xml:space="preserve"> crear y modificar parámetros de indicadores como presupuesto ventas por mes </w:t>
-            </w:r>
-            <w:r>
-              <w:rPr>
-                <w:b/>
-                <w:bCs/>
-                <w:sz w:val="20"/>
-              </w:rPr>
-              <w:t>(</w:t>
-            </w:r>
-            <w:r>
-              <w:rPr>
-                <w:b/>
-                <w:bCs/>
-                <w:color w:val="FF0000"/>
-                <w:sz w:val="20"/>
-              </w:rPr>
-              <w:t>PENDIENTE)</w:t>
-            </w:r>
-            <w:r>
-              <w:rPr>
-                <w:color w:val="FF0000"/>
-                <w:sz w:val="20"/>
-              </w:rPr>
-              <w:t>.</w:t>
+              <w:t xml:space="preserve"> importar el archivo de ventas de Excel.</w:t>
             </w:r>
           </w:p>
         </w:tc>
@@ -14689,6 +13153,11 @@
         </w:tc>
       </w:tr>
     </w:tbl>
+    <w:p>
+      <w:pPr>
+        <w:ind w:left="709"/>
+      </w:pPr>
+    </w:p>
     <w:p>
       <w:pPr>
         <w:ind w:left="709"/>
@@ -14786,7 +13255,7 @@
               <w:rPr>
                 <w:sz w:val="20"/>
               </w:rPr>
-              <w:t>RF07</w:t>
+              <w:t>RF06</w:t>
             </w:r>
           </w:p>
         </w:tc>
@@ -14855,7 +13324,7 @@
               <w:rPr>
                 <w:sz w:val="20"/>
               </w:rPr>
-              <w:t>Visualización de indicadores.</w:t>
+              <w:t>Configuración parámetros de indicadores</w:t>
             </w:r>
           </w:p>
         </w:tc>
@@ -14906,7 +13375,19 @@
               <w:rPr>
                 <w:sz w:val="20"/>
               </w:rPr>
-              <w:t>El sistema permitirá a los usuarios visualizar sus indicadores y al usuario con privilegios visualizar el de todos.</w:t>
+              <w:t xml:space="preserve">El sistema permitirá al </w:t>
+            </w:r>
+            <w:r>
+              <w:rPr>
+                <w:sz w:val="20"/>
+              </w:rPr>
+              <w:t>usuario</w:t>
+            </w:r>
+            <w:r>
+              <w:rPr>
+                <w:sz w:val="20"/>
+              </w:rPr>
+              <w:t xml:space="preserve"> con privilegios ajustar indicadores.</w:t>
             </w:r>
           </w:p>
         </w:tc>
@@ -14983,21 +13464,45 @@
               <w:rPr>
                 <w:sz w:val="20"/>
               </w:rPr>
-              <w:t xml:space="preserve"> Los usuarios comercial podrán visualizar sus indicadores y el </w:t>
+              <w:t xml:space="preserve">El sistema permitirá al </w:t>
             </w:r>
             <w:proofErr w:type="spellStart"/>
             <w:r>
               <w:rPr>
                 <w:sz w:val="20"/>
               </w:rPr>
-              <w:t>controller</w:t>
+              <w:t>Controller</w:t>
             </w:r>
             <w:proofErr w:type="spellEnd"/>
             <w:r>
               <w:rPr>
                 <w:sz w:val="20"/>
               </w:rPr>
-              <w:t xml:space="preserve"> podrá monitorear el de cada uno de ellos.</w:t>
+              <w:t xml:space="preserve"> crear y modificar parámetros de indicadores como presupuesto ventas por mes </w:t>
+            </w:r>
+            <w:r>
+              <w:rPr>
+                <w:b/>
+                <w:bCs/>
+                <w:sz w:val="20"/>
+              </w:rPr>
+              <w:t>(</w:t>
+            </w:r>
+            <w:r>
+              <w:rPr>
+                <w:b/>
+                <w:bCs/>
+                <w:color w:val="FF0000"/>
+                <w:sz w:val="20"/>
+              </w:rPr>
+              <w:t>PENDIENTE)</w:t>
+            </w:r>
+            <w:r>
+              <w:rPr>
+                <w:color w:val="FF0000"/>
+                <w:sz w:val="20"/>
+              </w:rPr>
+              <w:t>.</w:t>
             </w:r>
           </w:p>
         </w:tc>
@@ -15250,11 +13755,6 @@
         </w:tc>
       </w:tr>
     </w:tbl>
-    <w:p>
-      <w:pPr>
-        <w:ind w:left="709"/>
-      </w:pPr>
-    </w:p>
     <w:p>
       <w:pPr>
         <w:ind w:left="709"/>
@@ -15299,6 +13799,591 @@
                 <w:sz w:val="20"/>
               </w:rPr>
             </w:pPr>
+            <w:r>
+              <w:rPr>
+                <w:rFonts w:ascii="Arial" w:hAnsi="Arial"/>
+                <w:b/>
+                <w:spacing w:val="-1"/>
+                <w:sz w:val="20"/>
+              </w:rPr>
+              <w:t xml:space="preserve">Identificación </w:t>
+            </w:r>
+            <w:r>
+              <w:rPr>
+                <w:rFonts w:ascii="Arial" w:hAnsi="Arial"/>
+                <w:b/>
+                <w:sz w:val="20"/>
+              </w:rPr>
+              <w:t>del</w:t>
+            </w:r>
+            <w:r>
+              <w:rPr>
+                <w:rFonts w:ascii="Arial" w:hAnsi="Arial"/>
+                <w:b/>
+                <w:spacing w:val="-53"/>
+                <w:sz w:val="20"/>
+              </w:rPr>
+              <w:t xml:space="preserve"> </w:t>
+            </w:r>
+            <w:r>
+              <w:rPr>
+                <w:rFonts w:ascii="Arial" w:hAnsi="Arial"/>
+                <w:b/>
+                <w:sz w:val="20"/>
+              </w:rPr>
+              <w:t>requerimiento:</w:t>
+            </w:r>
+          </w:p>
+        </w:tc>
+        <w:tc>
+          <w:tcPr>
+            <w:tcW w:w="4500" w:type="dxa"/>
+          </w:tcPr>
+          <w:p>
+            <w:pPr>
+              <w:pStyle w:val="TableParagraph"/>
+              <w:spacing w:line="229" w:lineRule="exact"/>
+              <w:ind w:left="709"/>
+              <w:rPr>
+                <w:sz w:val="20"/>
+              </w:rPr>
+            </w:pPr>
+            <w:r>
+              <w:rPr>
+                <w:sz w:val="20"/>
+              </w:rPr>
+              <w:t>RF07</w:t>
+            </w:r>
+          </w:p>
+        </w:tc>
+      </w:tr>
+      <w:tr>
+        <w:trPr>
+          <w:trHeight w:val="460"/>
+        </w:trPr>
+        <w:tc>
+          <w:tcPr>
+            <w:tcW w:w="2835" w:type="dxa"/>
+          </w:tcPr>
+          <w:p>
+            <w:pPr>
+              <w:pStyle w:val="TableParagraph"/>
+              <w:spacing w:line="230" w:lineRule="exact"/>
+              <w:ind w:left="709" w:right="187"/>
+              <w:rPr>
+                <w:rFonts w:ascii="Arial"/>
+                <w:b/>
+                <w:sz w:val="20"/>
+              </w:rPr>
+            </w:pPr>
+            <w:r>
+              <w:rPr>
+                <w:rFonts w:ascii="Arial"/>
+                <w:b/>
+                <w:sz w:val="20"/>
+              </w:rPr>
+              <w:t>Nombre del</w:t>
+            </w:r>
+            <w:r>
+              <w:rPr>
+                <w:rFonts w:ascii="Arial"/>
+                <w:b/>
+                <w:spacing w:val="1"/>
+                <w:sz w:val="20"/>
+              </w:rPr>
+              <w:t xml:space="preserve"> </w:t>
+            </w:r>
+            <w:r>
+              <w:rPr>
+                <w:rFonts w:ascii="Arial"/>
+                <w:b/>
+                <w:w w:val="95"/>
+                <w:sz w:val="20"/>
+              </w:rPr>
+              <w:t>Requerimiento:</w:t>
+            </w:r>
+          </w:p>
+        </w:tc>
+        <w:tc>
+          <w:tcPr>
+            <w:tcW w:w="4500" w:type="dxa"/>
+          </w:tcPr>
+          <w:p>
+            <w:pPr>
+              <w:pStyle w:val="TableParagraph"/>
+              <w:spacing w:line="229" w:lineRule="exact"/>
+              <w:ind w:left="709"/>
+              <w:rPr>
+                <w:sz w:val="20"/>
+              </w:rPr>
+            </w:pPr>
+            <w:r>
+              <w:rPr>
+                <w:sz w:val="20"/>
+              </w:rPr>
+              <w:t>Visualización de indicadores.</w:t>
+            </w:r>
+          </w:p>
+        </w:tc>
+      </w:tr>
+      <w:tr>
+        <w:trPr>
+          <w:trHeight w:val="460"/>
+        </w:trPr>
+        <w:tc>
+          <w:tcPr>
+            <w:tcW w:w="2835" w:type="dxa"/>
+          </w:tcPr>
+          <w:p>
+            <w:pPr>
+              <w:pStyle w:val="TableParagraph"/>
+              <w:spacing w:line="229" w:lineRule="exact"/>
+              <w:ind w:left="709"/>
+              <w:rPr>
+                <w:rFonts w:ascii="Arial" w:hAnsi="Arial"/>
+                <w:b/>
+                <w:sz w:val="20"/>
+              </w:rPr>
+            </w:pPr>
+            <w:r>
+              <w:rPr>
+                <w:rFonts w:ascii="Arial" w:hAnsi="Arial"/>
+                <w:b/>
+                <w:sz w:val="20"/>
+              </w:rPr>
+              <w:t>Características:</w:t>
+            </w:r>
+          </w:p>
+        </w:tc>
+        <w:tc>
+          <w:tcPr>
+            <w:tcW w:w="4500" w:type="dxa"/>
+          </w:tcPr>
+          <w:p>
+            <w:pPr>
+              <w:pStyle w:val="TableParagraph"/>
+              <w:spacing w:line="230" w:lineRule="exact"/>
+              <w:ind w:left="709" w:right="110"/>
+              <w:rPr>
+                <w:sz w:val="20"/>
+              </w:rPr>
+            </w:pPr>
+            <w:r>
+              <w:rPr>
+                <w:sz w:val="20"/>
+              </w:rPr>
+              <w:t>El sistema permitirá a los usuarios visualizar sus indicadores y al usuario con privilegios visualizar el de todos.</w:t>
+            </w:r>
+          </w:p>
+        </w:tc>
+      </w:tr>
+      <w:tr>
+        <w:trPr>
+          <w:trHeight w:val="458"/>
+        </w:trPr>
+        <w:tc>
+          <w:tcPr>
+            <w:tcW w:w="2835" w:type="dxa"/>
+          </w:tcPr>
+          <w:p>
+            <w:pPr>
+              <w:pStyle w:val="TableParagraph"/>
+              <w:spacing w:line="228" w:lineRule="exact"/>
+              <w:ind w:left="709" w:right="328"/>
+              <w:rPr>
+                <w:rFonts w:ascii="Arial" w:hAnsi="Arial"/>
+                <w:b/>
+                <w:sz w:val="20"/>
+              </w:rPr>
+            </w:pPr>
+            <w:r>
+              <w:rPr>
+                <w:rFonts w:ascii="Arial" w:hAnsi="Arial"/>
+                <w:b/>
+                <w:spacing w:val="-1"/>
+                <w:sz w:val="20"/>
+              </w:rPr>
+              <w:t xml:space="preserve">Descripción </w:t>
+            </w:r>
+            <w:r>
+              <w:rPr>
+                <w:rFonts w:ascii="Arial" w:hAnsi="Arial"/>
+                <w:b/>
+                <w:sz w:val="20"/>
+              </w:rPr>
+              <w:t>del</w:t>
+            </w:r>
+            <w:r>
+              <w:rPr>
+                <w:rFonts w:ascii="Arial" w:hAnsi="Arial"/>
+                <w:b/>
+                <w:spacing w:val="-53"/>
+                <w:sz w:val="20"/>
+              </w:rPr>
+              <w:t xml:space="preserve"> </w:t>
+            </w:r>
+            <w:r>
+              <w:rPr>
+                <w:rFonts w:ascii="Arial" w:hAnsi="Arial"/>
+                <w:b/>
+                <w:sz w:val="20"/>
+              </w:rPr>
+              <w:t>requerimiento:</w:t>
+            </w:r>
+          </w:p>
+        </w:tc>
+        <w:tc>
+          <w:tcPr>
+            <w:tcW w:w="4500" w:type="dxa"/>
+          </w:tcPr>
+          <w:p>
+            <w:pPr>
+              <w:pStyle w:val="TableParagraph"/>
+              <w:spacing w:line="228" w:lineRule="exact"/>
+              <w:ind w:left="709" w:right="105"/>
+              <w:rPr>
+                <w:sz w:val="20"/>
+              </w:rPr>
+            </w:pPr>
+            <w:r>
+              <w:rPr>
+                <w:sz w:val="20"/>
+              </w:rPr>
+              <w:t xml:space="preserve"> Los </w:t>
+            </w:r>
+            <w:proofErr w:type="gramStart"/>
+            <w:r>
+              <w:rPr>
+                <w:sz w:val="20"/>
+              </w:rPr>
+              <w:t>usuarios comercial</w:t>
+            </w:r>
+            <w:proofErr w:type="gramEnd"/>
+            <w:r>
+              <w:rPr>
+                <w:sz w:val="20"/>
+              </w:rPr>
+              <w:t xml:space="preserve"> podrán visualizar sus indicadores y el </w:t>
+            </w:r>
+            <w:proofErr w:type="spellStart"/>
+            <w:r>
+              <w:rPr>
+                <w:sz w:val="20"/>
+              </w:rPr>
+              <w:t>controller</w:t>
+            </w:r>
+            <w:proofErr w:type="spellEnd"/>
+            <w:r>
+              <w:rPr>
+                <w:sz w:val="20"/>
+              </w:rPr>
+              <w:t xml:space="preserve"> podrá monitorear el de cada uno de ellos.</w:t>
+            </w:r>
+          </w:p>
+        </w:tc>
+      </w:tr>
+      <w:tr>
+        <w:trPr>
+          <w:trHeight w:val="933"/>
+        </w:trPr>
+        <w:tc>
+          <w:tcPr>
+            <w:tcW w:w="2835" w:type="dxa"/>
+          </w:tcPr>
+          <w:p>
+            <w:pPr>
+              <w:pStyle w:val="TableParagraph"/>
+              <w:ind w:left="709" w:right="328"/>
+              <w:rPr>
+                <w:rFonts w:ascii="Arial"/>
+                <w:b/>
+                <w:sz w:val="20"/>
+              </w:rPr>
+            </w:pPr>
+            <w:r>
+              <w:rPr>
+                <w:rFonts w:ascii="Arial"/>
+                <w:b/>
+                <w:w w:val="95"/>
+                <w:sz w:val="20"/>
+              </w:rPr>
+              <w:t>Requerimiento</w:t>
+            </w:r>
+            <w:r>
+              <w:rPr>
+                <w:rFonts w:ascii="Arial"/>
+                <w:b/>
+                <w:spacing w:val="1"/>
+                <w:w w:val="95"/>
+                <w:sz w:val="20"/>
+              </w:rPr>
+              <w:t xml:space="preserve"> </w:t>
+            </w:r>
+            <w:r>
+              <w:rPr>
+                <w:rFonts w:ascii="Arial"/>
+                <w:b/>
+                <w:sz w:val="20"/>
+              </w:rPr>
+              <w:t>NO</w:t>
+            </w:r>
+            <w:r>
+              <w:rPr>
+                <w:rFonts w:ascii="Arial"/>
+                <w:b/>
+                <w:spacing w:val="-2"/>
+                <w:sz w:val="20"/>
+              </w:rPr>
+              <w:t xml:space="preserve"> </w:t>
+            </w:r>
+            <w:r>
+              <w:rPr>
+                <w:rFonts w:ascii="Arial"/>
+                <w:b/>
+                <w:sz w:val="20"/>
+              </w:rPr>
+              <w:t>funcional:</w:t>
+            </w:r>
+          </w:p>
+        </w:tc>
+        <w:tc>
+          <w:tcPr>
+            <w:tcW w:w="4500" w:type="dxa"/>
+          </w:tcPr>
+          <w:p>
+            <w:pPr>
+              <w:pStyle w:val="TableParagraph"/>
+              <w:numPr>
+                <w:ilvl w:val="0"/>
+                <w:numId w:val="10"/>
+              </w:numPr>
+              <w:tabs>
+                <w:tab w:val="left" w:pos="835"/>
+                <w:tab w:val="left" w:pos="836"/>
+              </w:tabs>
+              <w:spacing w:before="1" w:line="239" w:lineRule="exact"/>
+              <w:ind w:left="709" w:hanging="361"/>
+              <w:rPr>
+                <w:sz w:val="20"/>
+              </w:rPr>
+            </w:pPr>
+            <w:r>
+              <w:rPr>
+                <w:sz w:val="20"/>
+              </w:rPr>
+              <w:t>RNF01</w:t>
+            </w:r>
+          </w:p>
+          <w:p>
+            <w:pPr>
+              <w:pStyle w:val="TableParagraph"/>
+              <w:numPr>
+                <w:ilvl w:val="0"/>
+                <w:numId w:val="10"/>
+              </w:numPr>
+              <w:tabs>
+                <w:tab w:val="left" w:pos="835"/>
+                <w:tab w:val="left" w:pos="836"/>
+              </w:tabs>
+              <w:spacing w:line="233" w:lineRule="exact"/>
+              <w:ind w:left="709" w:hanging="361"/>
+              <w:rPr>
+                <w:sz w:val="20"/>
+              </w:rPr>
+            </w:pPr>
+            <w:r>
+              <w:rPr>
+                <w:sz w:val="20"/>
+              </w:rPr>
+              <w:t>RNF02</w:t>
+            </w:r>
+          </w:p>
+          <w:p>
+            <w:pPr>
+              <w:pStyle w:val="TableParagraph"/>
+              <w:numPr>
+                <w:ilvl w:val="0"/>
+                <w:numId w:val="10"/>
+              </w:numPr>
+              <w:tabs>
+                <w:tab w:val="left" w:pos="835"/>
+                <w:tab w:val="left" w:pos="836"/>
+              </w:tabs>
+              <w:spacing w:line="233" w:lineRule="exact"/>
+              <w:ind w:left="709" w:hanging="361"/>
+              <w:rPr>
+                <w:sz w:val="20"/>
+              </w:rPr>
+            </w:pPr>
+            <w:r>
+              <w:rPr>
+                <w:sz w:val="20"/>
+              </w:rPr>
+              <w:t>RNF05</w:t>
+            </w:r>
+          </w:p>
+          <w:p>
+            <w:pPr>
+              <w:pStyle w:val="TableParagraph"/>
+              <w:numPr>
+                <w:ilvl w:val="0"/>
+                <w:numId w:val="10"/>
+              </w:numPr>
+              <w:tabs>
+                <w:tab w:val="left" w:pos="835"/>
+                <w:tab w:val="left" w:pos="836"/>
+              </w:tabs>
+              <w:spacing w:line="208" w:lineRule="exact"/>
+              <w:ind w:left="709" w:hanging="361"/>
+              <w:rPr>
+                <w:sz w:val="20"/>
+              </w:rPr>
+            </w:pPr>
+            <w:r>
+              <w:rPr>
+                <w:sz w:val="20"/>
+              </w:rPr>
+              <w:t>RNF08</w:t>
+            </w:r>
+          </w:p>
+        </w:tc>
+      </w:tr>
+      <w:tr>
+        <w:trPr>
+          <w:trHeight w:val="460"/>
+        </w:trPr>
+        <w:tc>
+          <w:tcPr>
+            <w:tcW w:w="7335" w:type="dxa"/>
+            <w:gridSpan w:val="2"/>
+          </w:tcPr>
+          <w:p>
+            <w:pPr>
+              <w:pStyle w:val="TableParagraph"/>
+              <w:spacing w:line="228" w:lineRule="exact"/>
+              <w:ind w:left="709"/>
+              <w:rPr>
+                <w:rFonts w:ascii="Arial"/>
+                <w:b/>
+                <w:sz w:val="20"/>
+              </w:rPr>
+            </w:pPr>
+            <w:r>
+              <w:rPr>
+                <w:rFonts w:ascii="Arial"/>
+                <w:b/>
+                <w:sz w:val="20"/>
+              </w:rPr>
+              <w:t>Prioridad</w:t>
+            </w:r>
+            <w:r>
+              <w:rPr>
+                <w:rFonts w:ascii="Arial"/>
+                <w:b/>
+                <w:spacing w:val="-3"/>
+                <w:sz w:val="20"/>
+              </w:rPr>
+              <w:t xml:space="preserve"> </w:t>
+            </w:r>
+            <w:r>
+              <w:rPr>
+                <w:rFonts w:ascii="Arial"/>
+                <w:b/>
+                <w:sz w:val="20"/>
+              </w:rPr>
+              <w:t>del</w:t>
+            </w:r>
+            <w:r>
+              <w:rPr>
+                <w:rFonts w:ascii="Arial"/>
+                <w:b/>
+                <w:spacing w:val="-1"/>
+                <w:sz w:val="20"/>
+              </w:rPr>
+              <w:t xml:space="preserve"> </w:t>
+            </w:r>
+            <w:r>
+              <w:rPr>
+                <w:rFonts w:ascii="Arial"/>
+                <w:b/>
+                <w:sz w:val="20"/>
+              </w:rPr>
+              <w:t>requerimiento:</w:t>
+            </w:r>
+          </w:p>
+          <w:p>
+            <w:pPr>
+              <w:pStyle w:val="TableParagraph"/>
+              <w:spacing w:line="212" w:lineRule="exact"/>
+              <w:ind w:left="709"/>
+              <w:rPr>
+                <w:sz w:val="20"/>
+              </w:rPr>
+            </w:pPr>
+            <w:r>
+              <w:rPr>
+                <w:sz w:val="20"/>
+              </w:rPr>
+              <w:t>Alta</w:t>
+            </w:r>
+          </w:p>
+        </w:tc>
+      </w:tr>
+    </w:tbl>
+    <w:p>
+      <w:pPr>
+        <w:ind w:left="709"/>
+      </w:pPr>
+    </w:p>
+    <w:p>
+      <w:pPr>
+        <w:ind w:left="709"/>
+      </w:pPr>
+    </w:p>
+    <w:p>
+      <w:pPr>
+        <w:ind w:left="709"/>
+      </w:pPr>
+    </w:p>
+    <w:tbl>
+      <w:tblPr>
+        <w:tblStyle w:val="TableNormal"/>
+        <w:tblW w:w="0" w:type="auto"/>
+        <w:tblInd w:w="1423" w:type="dxa"/>
+        <w:tblBorders>
+          <w:top w:val="single" w:sz="4" w:space="0" w:color="000000"/>
+          <w:left w:val="single" w:sz="4" w:space="0" w:color="000000"/>
+          <w:bottom w:val="single" w:sz="4" w:space="0" w:color="000000"/>
+          <w:right w:val="single" w:sz="4" w:space="0" w:color="000000"/>
+          <w:insideH w:val="single" w:sz="4" w:space="0" w:color="000000"/>
+          <w:insideV w:val="single" w:sz="4" w:space="0" w:color="000000"/>
+        </w:tblBorders>
+        <w:tblLayout w:type="fixed"/>
+        <w:tblLook w:val="01E0" w:firstRow="1" w:lastRow="1" w:firstColumn="1" w:lastColumn="1" w:noHBand="0" w:noVBand="0"/>
+      </w:tblPr>
+      <w:tblGrid>
+        <w:gridCol w:w="2835"/>
+        <w:gridCol w:w="4500"/>
+      </w:tblGrid>
+      <w:tr>
+        <w:trPr>
+          <w:trHeight w:val="460"/>
+        </w:trPr>
+        <w:tc>
+          <w:tcPr>
+            <w:tcW w:w="2835" w:type="dxa"/>
+          </w:tcPr>
+          <w:p>
+            <w:pPr>
+              <w:pStyle w:val="TableParagraph"/>
+              <w:spacing w:line="230" w:lineRule="exact"/>
+              <w:ind w:left="709" w:right="187"/>
+              <w:rPr>
+                <w:rFonts w:ascii="Arial" w:hAnsi="Arial"/>
+                <w:b/>
+                <w:sz w:val="20"/>
+              </w:rPr>
+            </w:pPr>
             <w:bookmarkStart w:id="14" w:name="_Hlk132972447"/>
             <w:r>
               <w:rPr>
@@ -16142,7 +15227,6 @@
                 <w:b/>
                 <w:sz w:val="20"/>
               </w:rPr>
-              <w:lastRenderedPageBreak/>
               <w:t>Características:</w:t>
             </w:r>
           </w:p>
@@ -16880,6 +15964,38 @@
         </w:tc>
       </w:tr>
     </w:tbl>
+    <w:p>
+      <w:pPr>
+        <w:tabs>
+          <w:tab w:val="left" w:pos="1421"/>
+          <w:tab w:val="left" w:pos="1422"/>
+        </w:tabs>
+        <w:spacing w:before="260"/>
+        <w:ind w:left="709"/>
+        <w:rPr>
+          <w:rFonts w:ascii="Arial"/>
+          <w:b/>
+          <w:sz w:val="28"/>
+        </w:rPr>
+      </w:pPr>
+    </w:p>
+    <w:p>
+      <w:pPr>
+        <w:rPr>
+          <w:rFonts w:ascii="Arial"/>
+          <w:b/>
+          <w:sz w:val="28"/>
+        </w:rPr>
+      </w:pPr>
+      <w:r>
+        <w:rPr>
+          <w:rFonts w:ascii="Arial"/>
+          <w:b/>
+          <w:sz w:val="28"/>
+        </w:rPr>
+        <w:br w:type="page"/>
+      </w:r>
+    </w:p>
     <w:p>
       <w:pPr>
         <w:tabs>
@@ -18813,6 +17929,38 @@
         </w:rPr>
       </w:pPr>
     </w:p>
+    <w:p>
+      <w:pPr>
+        <w:rPr>
+          <w:rFonts w:ascii="Arial"/>
+          <w:b/>
+          <w:sz w:val="28"/>
+        </w:rPr>
+      </w:pPr>
+      <w:r>
+        <w:rPr>
+          <w:rFonts w:ascii="Arial"/>
+          <w:b/>
+          <w:sz w:val="28"/>
+        </w:rPr>
+        <w:br w:type="page"/>
+      </w:r>
+    </w:p>
+    <w:p>
+      <w:pPr>
+        <w:tabs>
+          <w:tab w:val="left" w:pos="1421"/>
+          <w:tab w:val="left" w:pos="1422"/>
+        </w:tabs>
+        <w:spacing w:before="260"/>
+        <w:ind w:left="709"/>
+        <w:rPr>
+          <w:rFonts w:ascii="Arial"/>
+          <w:b/>
+          <w:sz w:val="28"/>
+        </w:rPr>
+      </w:pPr>
+    </w:p>
     <w:tbl>
       <w:tblPr>
         <w:tblStyle w:val="TableNormal"/>
@@ -19380,7 +18528,6 @@
               <w:rPr>
                 <w:sz w:val="20"/>
               </w:rPr>
-              <w:lastRenderedPageBreak/>
               <w:t>Supply</w:t>
             </w:r>
             <w:proofErr w:type="spellEnd"/>
@@ -19419,7 +18566,6 @@
                 <w:spacing w:val="-1"/>
                 <w:sz w:val="20"/>
               </w:rPr>
-              <w:lastRenderedPageBreak/>
               <w:t xml:space="preserve">Descripción </w:t>
             </w:r>
             <w:r>
@@ -21394,6 +20540,11 @@
       </w:pPr>
     </w:p>
     <w:p>
+      <w:r>
+        <w:br w:type="page"/>
+      </w:r>
+    </w:p>
+    <w:p>
       <w:pPr>
         <w:widowControl/>
         <w:autoSpaceDE/>
@@ -22353,6 +21504,12 @@
     </w:tbl>
     <w:p/>
     <w:p>
+      <w:r>
+        <w:br w:type="page"/>
+      </w:r>
+    </w:p>
+    <w:p/>
+    <w:p>
       <w:pPr>
         <w:pStyle w:val="Ttulo2"/>
         <w:tabs>
@@ -22377,7 +21534,6 @@
         <w:rPr>
           <w:w w:val="120"/>
         </w:rPr>
-        <w:lastRenderedPageBreak/>
         <w:t>Interfaces</w:t>
       </w:r>
       <w:r>
@@ -22521,6 +21677,16 @@
       <w:r>
         <w:rPr>
           <w:rFonts w:asciiTheme="minorHAnsi" w:hAnsiTheme="minorHAnsi" w:cstheme="minorHAnsi"/>
+          <w:b w:val="0"/>
+          <w:bCs w:val="0"/>
+          <w:sz w:val="24"/>
+          <w:szCs w:val="24"/>
+        </w:rPr>
+        <w:tab/>
+      </w:r>
+      <w:r>
+        <w:rPr>
+          <w:rFonts w:asciiTheme="minorHAnsi" w:hAnsiTheme="minorHAnsi" w:cstheme="minorHAnsi"/>
           <w:sz w:val="24"/>
           <w:szCs w:val="24"/>
         </w:rPr>
@@ -22600,9 +21766,8 @@
           <w:tab w:val="left" w:pos="821"/>
           <w:tab w:val="left" w:pos="822"/>
         </w:tabs>
-        <w:ind w:left="821" w:firstLine="0"/>
-        <w:rPr>
-          <w:rFonts w:asciiTheme="minorHAnsi" w:hAnsiTheme="minorHAnsi" w:cstheme="minorHAnsi"/>
+        <w:ind w:left="1440" w:firstLine="0"/>
+        <w:rPr>
           <w:b w:val="0"/>
           <w:bCs w:val="0"/>
           <w:sz w:val="24"/>
@@ -22619,7 +21784,6 @@
       </w:r>
       <w:r>
         <w:rPr>
-          <w:rFonts w:asciiTheme="minorHAnsi" w:hAnsiTheme="minorHAnsi" w:cstheme="minorHAnsi"/>
           <w:b w:val="0"/>
           <w:bCs w:val="0"/>
           <w:sz w:val="24"/>
@@ -22629,7 +21793,6 @@
       </w:r>
       <w:r>
         <w:rPr>
-          <w:rFonts w:asciiTheme="minorHAnsi" w:hAnsiTheme="minorHAnsi" w:cstheme="minorHAnsi"/>
           <w:b w:val="0"/>
           <w:bCs w:val="0"/>
           <w:spacing w:val="1"/>
@@ -22640,7 +21803,6 @@
       </w:r>
       <w:r>
         <w:rPr>
-          <w:rFonts w:asciiTheme="minorHAnsi" w:hAnsiTheme="minorHAnsi" w:cstheme="minorHAnsi"/>
           <w:b w:val="0"/>
           <w:bCs w:val="0"/>
           <w:sz w:val="24"/>
@@ -22652,15 +21814,12 @@
     <w:p>
       <w:pPr>
         <w:pStyle w:val="Textoindependiente"/>
-        <w:rPr>
-          <w:rFonts w:asciiTheme="minorHAnsi" w:hAnsiTheme="minorHAnsi" w:cstheme="minorHAnsi"/>
-        </w:rPr>
       </w:pPr>
     </w:p>
     <w:tbl>
       <w:tblPr>
         <w:tblStyle w:val="TableNormal"/>
-        <w:tblpPr w:leftFromText="141" w:rightFromText="141" w:vertAnchor="text" w:tblpY="1"/>
+        <w:tblpPr w:leftFromText="141" w:rightFromText="141" w:vertAnchor="text" w:horzAnchor="margin" w:tblpXSpec="center" w:tblpY="1"/>
         <w:tblOverlap w:val="never"/>
         <w:tblW w:w="0" w:type="auto"/>
         <w:tblBorders>
@@ -22694,7 +21853,6 @@
               <w:ind w:left="195" w:right="182"/>
               <w:jc w:val="center"/>
               <w:rPr>
-                <w:rFonts w:asciiTheme="minorHAnsi" w:hAnsiTheme="minorHAnsi" w:cstheme="minorHAnsi"/>
                 <w:b/>
                 <w:i/>
                 <w:sz w:val="24"/>
@@ -22703,7 +21861,6 @@
             </w:pPr>
             <w:r>
               <w:rPr>
-                <w:rFonts w:asciiTheme="minorHAnsi" w:hAnsiTheme="minorHAnsi" w:cstheme="minorHAnsi"/>
                 <w:b/>
                 <w:i/>
                 <w:sz w:val="24"/>
@@ -22725,7 +21882,6 @@
               <w:ind w:right="1979"/>
               <w:jc w:val="center"/>
               <w:rPr>
-                <w:rFonts w:asciiTheme="minorHAnsi" w:hAnsiTheme="minorHAnsi" w:cstheme="minorHAnsi"/>
                 <w:b/>
                 <w:i/>
                 <w:sz w:val="24"/>
@@ -22734,7 +21890,6 @@
             </w:pPr>
             <w:r>
               <w:rPr>
-                <w:rFonts w:asciiTheme="minorHAnsi" w:hAnsiTheme="minorHAnsi" w:cstheme="minorHAnsi"/>
                 <w:b/>
                 <w:i/>
                 <w:sz w:val="24"/>
@@ -22757,7 +21912,6 @@
             <w:pPr>
               <w:pStyle w:val="TableParagraph"/>
               <w:rPr>
-                <w:rFonts w:asciiTheme="minorHAnsi" w:hAnsiTheme="minorHAnsi" w:cstheme="minorHAnsi"/>
                 <w:sz w:val="24"/>
                 <w:szCs w:val="24"/>
               </w:rPr>
@@ -22769,7 +21923,6 @@
               <w:ind w:left="196" w:right="182"/>
               <w:jc w:val="center"/>
               <w:rPr>
-                <w:rFonts w:asciiTheme="minorHAnsi" w:hAnsiTheme="minorHAnsi" w:cstheme="minorHAnsi"/>
                 <w:b/>
                 <w:sz w:val="24"/>
                 <w:szCs w:val="24"/>
@@ -22777,7 +21930,6 @@
             </w:pPr>
             <w:r>
               <w:rPr>
-                <w:rFonts w:asciiTheme="minorHAnsi" w:hAnsiTheme="minorHAnsi" w:cstheme="minorHAnsi"/>
                 <w:b/>
                 <w:sz w:val="24"/>
                 <w:szCs w:val="24"/>
@@ -22796,14 +21948,12 @@
               <w:spacing w:before="26"/>
               <w:ind w:left="30"/>
               <w:rPr>
-                <w:rFonts w:asciiTheme="minorHAnsi" w:hAnsiTheme="minorHAnsi" w:cstheme="minorHAnsi"/>
                 <w:sz w:val="24"/>
                 <w:szCs w:val="24"/>
               </w:rPr>
             </w:pPr>
             <w:r>
               <w:rPr>
-                <w:rFonts w:asciiTheme="minorHAnsi" w:hAnsiTheme="minorHAnsi" w:cstheme="minorHAnsi"/>
                 <w:sz w:val="24"/>
                 <w:szCs w:val="24"/>
               </w:rPr>
@@ -22811,7 +21961,6 @@
             </w:r>
             <w:r>
               <w:rPr>
-                <w:rFonts w:asciiTheme="minorHAnsi" w:hAnsiTheme="minorHAnsi" w:cstheme="minorHAnsi"/>
                 <w:spacing w:val="-3"/>
                 <w:sz w:val="24"/>
                 <w:szCs w:val="24"/>
@@ -22820,7 +21969,6 @@
             </w:r>
             <w:r>
               <w:rPr>
-                <w:rFonts w:asciiTheme="minorHAnsi" w:hAnsiTheme="minorHAnsi" w:cstheme="minorHAnsi"/>
                 <w:sz w:val="24"/>
                 <w:szCs w:val="24"/>
               </w:rPr>
@@ -22840,14 +21988,12 @@
               </w:tabs>
               <w:spacing w:before="5" w:line="287" w:lineRule="exact"/>
               <w:rPr>
-                <w:rFonts w:asciiTheme="minorHAnsi" w:hAnsiTheme="minorHAnsi" w:cstheme="minorHAnsi"/>
                 <w:sz w:val="24"/>
                 <w:szCs w:val="24"/>
               </w:rPr>
             </w:pPr>
             <w:r>
               <w:rPr>
-                <w:rFonts w:asciiTheme="minorHAnsi" w:hAnsiTheme="minorHAnsi" w:cstheme="minorHAnsi"/>
                 <w:sz w:val="24"/>
                 <w:szCs w:val="24"/>
               </w:rPr>
@@ -22855,7 +22001,6 @@
             </w:r>
             <w:r>
               <w:rPr>
-                <w:rFonts w:asciiTheme="minorHAnsi" w:hAnsiTheme="minorHAnsi" w:cstheme="minorHAnsi"/>
                 <w:spacing w:val="-3"/>
                 <w:sz w:val="24"/>
                 <w:szCs w:val="24"/>
@@ -22864,7 +22009,6 @@
             </w:r>
             <w:r>
               <w:rPr>
-                <w:rFonts w:asciiTheme="minorHAnsi" w:hAnsiTheme="minorHAnsi" w:cstheme="minorHAnsi"/>
                 <w:sz w:val="24"/>
                 <w:szCs w:val="24"/>
               </w:rPr>
@@ -22872,7 +22016,6 @@
             </w:r>
             <w:r>
               <w:rPr>
-                <w:rFonts w:asciiTheme="minorHAnsi" w:hAnsiTheme="minorHAnsi" w:cstheme="minorHAnsi"/>
                 <w:spacing w:val="-5"/>
                 <w:sz w:val="24"/>
                 <w:szCs w:val="24"/>
@@ -22881,7 +22024,6 @@
             </w:r>
             <w:r>
               <w:rPr>
-                <w:rFonts w:asciiTheme="minorHAnsi" w:hAnsiTheme="minorHAnsi" w:cstheme="minorHAnsi"/>
                 <w:sz w:val="24"/>
                 <w:szCs w:val="24"/>
               </w:rPr>
@@ -22889,7 +22031,6 @@
             </w:r>
             <w:r>
               <w:rPr>
-                <w:rFonts w:asciiTheme="minorHAnsi" w:hAnsiTheme="minorHAnsi" w:cstheme="minorHAnsi"/>
                 <w:spacing w:val="-4"/>
                 <w:sz w:val="24"/>
                 <w:szCs w:val="24"/>
@@ -22898,7 +22039,6 @@
             </w:r>
             <w:r>
               <w:rPr>
-                <w:rFonts w:asciiTheme="minorHAnsi" w:hAnsiTheme="minorHAnsi" w:cstheme="minorHAnsi"/>
                 <w:sz w:val="24"/>
                 <w:szCs w:val="24"/>
               </w:rPr>
@@ -22918,14 +22058,12 @@
               </w:tabs>
               <w:spacing w:line="281" w:lineRule="exact"/>
               <w:rPr>
-                <w:rFonts w:asciiTheme="minorHAnsi" w:hAnsiTheme="minorHAnsi" w:cstheme="minorHAnsi"/>
                 <w:sz w:val="24"/>
                 <w:szCs w:val="24"/>
               </w:rPr>
             </w:pPr>
             <w:r>
               <w:rPr>
-                <w:rFonts w:asciiTheme="minorHAnsi" w:hAnsiTheme="minorHAnsi" w:cstheme="minorHAnsi"/>
                 <w:sz w:val="24"/>
                 <w:szCs w:val="24"/>
               </w:rPr>
@@ -22933,7 +22071,6 @@
             </w:r>
             <w:r>
               <w:rPr>
-                <w:rFonts w:asciiTheme="minorHAnsi" w:hAnsiTheme="minorHAnsi" w:cstheme="minorHAnsi"/>
                 <w:spacing w:val="-1"/>
                 <w:sz w:val="24"/>
                 <w:szCs w:val="24"/>
@@ -22942,7 +22079,6 @@
             </w:r>
             <w:r>
               <w:rPr>
-                <w:rFonts w:asciiTheme="minorHAnsi" w:hAnsiTheme="minorHAnsi" w:cstheme="minorHAnsi"/>
                 <w:sz w:val="24"/>
                 <w:szCs w:val="24"/>
               </w:rPr>
@@ -22950,7 +22086,6 @@
             </w:r>
             <w:r>
               <w:rPr>
-                <w:rFonts w:asciiTheme="minorHAnsi" w:hAnsiTheme="minorHAnsi" w:cstheme="minorHAnsi"/>
                 <w:spacing w:val="-2"/>
                 <w:sz w:val="24"/>
                 <w:szCs w:val="24"/>
@@ -22959,7 +22094,6 @@
             </w:r>
             <w:r>
               <w:rPr>
-                <w:rFonts w:asciiTheme="minorHAnsi" w:hAnsiTheme="minorHAnsi" w:cstheme="minorHAnsi"/>
                 <w:sz w:val="24"/>
                 <w:szCs w:val="24"/>
               </w:rPr>
@@ -22967,7 +22101,6 @@
             </w:r>
             <w:r>
               <w:rPr>
-                <w:rFonts w:asciiTheme="minorHAnsi" w:hAnsiTheme="minorHAnsi" w:cstheme="minorHAnsi"/>
                 <w:spacing w:val="-2"/>
                 <w:sz w:val="24"/>
                 <w:szCs w:val="24"/>
@@ -22976,7 +22109,6 @@
             </w:r>
             <w:r>
               <w:rPr>
-                <w:rFonts w:asciiTheme="minorHAnsi" w:hAnsiTheme="minorHAnsi" w:cstheme="minorHAnsi"/>
                 <w:sz w:val="24"/>
                 <w:szCs w:val="24"/>
               </w:rPr>
@@ -22984,7 +22116,6 @@
             </w:r>
             <w:r>
               <w:rPr>
-                <w:rFonts w:asciiTheme="minorHAnsi" w:hAnsiTheme="minorHAnsi" w:cstheme="minorHAnsi"/>
                 <w:spacing w:val="-5"/>
                 <w:sz w:val="24"/>
                 <w:szCs w:val="24"/>
@@ -22993,7 +22124,6 @@
             </w:r>
             <w:r>
               <w:rPr>
-                <w:rFonts w:asciiTheme="minorHAnsi" w:hAnsiTheme="minorHAnsi" w:cstheme="minorHAnsi"/>
                 <w:sz w:val="24"/>
                 <w:szCs w:val="24"/>
               </w:rPr>
@@ -23001,7 +22131,6 @@
             </w:r>
             <w:r>
               <w:rPr>
-                <w:rFonts w:asciiTheme="minorHAnsi" w:hAnsiTheme="minorHAnsi" w:cstheme="minorHAnsi"/>
                 <w:spacing w:val="-1"/>
                 <w:sz w:val="24"/>
                 <w:szCs w:val="24"/>
@@ -23010,7 +22139,6 @@
             </w:r>
             <w:r>
               <w:rPr>
-                <w:rFonts w:asciiTheme="minorHAnsi" w:hAnsiTheme="minorHAnsi" w:cstheme="minorHAnsi"/>
                 <w:sz w:val="24"/>
                 <w:szCs w:val="24"/>
               </w:rPr>
@@ -23030,14 +22158,12 @@
               </w:tabs>
               <w:spacing w:line="280" w:lineRule="exact"/>
               <w:rPr>
-                <w:rFonts w:asciiTheme="minorHAnsi" w:hAnsiTheme="minorHAnsi" w:cstheme="minorHAnsi"/>
                 <w:sz w:val="24"/>
                 <w:szCs w:val="24"/>
               </w:rPr>
             </w:pPr>
             <w:r>
               <w:rPr>
-                <w:rFonts w:asciiTheme="minorHAnsi" w:hAnsiTheme="minorHAnsi" w:cstheme="minorHAnsi"/>
                 <w:sz w:val="24"/>
                 <w:szCs w:val="24"/>
               </w:rPr>
@@ -23045,7 +22171,6 @@
             </w:r>
             <w:r>
               <w:rPr>
-                <w:rFonts w:asciiTheme="minorHAnsi" w:hAnsiTheme="minorHAnsi" w:cstheme="minorHAnsi"/>
                 <w:spacing w:val="-2"/>
                 <w:sz w:val="24"/>
                 <w:szCs w:val="24"/>
@@ -23054,7 +22179,6 @@
             </w:r>
             <w:r>
               <w:rPr>
-                <w:rFonts w:asciiTheme="minorHAnsi" w:hAnsiTheme="minorHAnsi" w:cstheme="minorHAnsi"/>
                 <w:sz w:val="24"/>
                 <w:szCs w:val="24"/>
               </w:rPr>
@@ -23062,7 +22186,6 @@
             </w:r>
             <w:r>
               <w:rPr>
-                <w:rFonts w:asciiTheme="minorHAnsi" w:hAnsiTheme="minorHAnsi" w:cstheme="minorHAnsi"/>
                 <w:spacing w:val="-1"/>
                 <w:sz w:val="24"/>
                 <w:szCs w:val="24"/>
@@ -23071,7 +22194,6 @@
             </w:r>
             <w:r>
               <w:rPr>
-                <w:rFonts w:asciiTheme="minorHAnsi" w:hAnsiTheme="minorHAnsi" w:cstheme="minorHAnsi"/>
                 <w:sz w:val="24"/>
                 <w:szCs w:val="24"/>
               </w:rPr>
@@ -23079,7 +22201,6 @@
             </w:r>
             <w:r>
               <w:rPr>
-                <w:rFonts w:asciiTheme="minorHAnsi" w:hAnsiTheme="minorHAnsi" w:cstheme="minorHAnsi"/>
                 <w:spacing w:val="-2"/>
                 <w:sz w:val="24"/>
                 <w:szCs w:val="24"/>
@@ -23088,7 +22209,6 @@
             </w:r>
             <w:r>
               <w:rPr>
-                <w:rFonts w:asciiTheme="minorHAnsi" w:hAnsiTheme="minorHAnsi" w:cstheme="minorHAnsi"/>
                 <w:sz w:val="24"/>
                 <w:szCs w:val="24"/>
               </w:rPr>
@@ -23096,7 +22216,6 @@
             </w:r>
             <w:r>
               <w:rPr>
-                <w:rFonts w:asciiTheme="minorHAnsi" w:hAnsiTheme="minorHAnsi" w:cstheme="minorHAnsi"/>
                 <w:spacing w:val="-1"/>
                 <w:sz w:val="24"/>
                 <w:szCs w:val="24"/>
@@ -23105,7 +22224,6 @@
             </w:r>
             <w:r>
               <w:rPr>
-                <w:rFonts w:asciiTheme="minorHAnsi" w:hAnsiTheme="minorHAnsi" w:cstheme="minorHAnsi"/>
                 <w:sz w:val="24"/>
                 <w:szCs w:val="24"/>
               </w:rPr>
@@ -23125,14 +22243,12 @@
               </w:tabs>
               <w:spacing w:line="277" w:lineRule="exact"/>
               <w:rPr>
-                <w:rFonts w:asciiTheme="minorHAnsi" w:hAnsiTheme="minorHAnsi" w:cstheme="minorHAnsi"/>
                 <w:sz w:val="24"/>
                 <w:szCs w:val="24"/>
               </w:rPr>
             </w:pPr>
             <w:r>
               <w:rPr>
-                <w:rFonts w:asciiTheme="minorHAnsi" w:hAnsiTheme="minorHAnsi" w:cstheme="minorHAnsi"/>
                 <w:sz w:val="24"/>
                 <w:szCs w:val="24"/>
               </w:rPr>
@@ -23140,7 +22256,6 @@
             </w:r>
             <w:r>
               <w:rPr>
-                <w:rFonts w:asciiTheme="minorHAnsi" w:hAnsiTheme="minorHAnsi" w:cstheme="minorHAnsi"/>
                 <w:sz w:val="24"/>
                 <w:szCs w:val="24"/>
               </w:rPr>
@@ -23148,7 +22263,6 @@
             </w:r>
             <w:r>
               <w:rPr>
-                <w:rFonts w:asciiTheme="minorHAnsi" w:hAnsiTheme="minorHAnsi" w:cstheme="minorHAnsi"/>
                 <w:spacing w:val="-3"/>
                 <w:sz w:val="24"/>
                 <w:szCs w:val="24"/>
@@ -23157,7 +22271,6 @@
             </w:r>
             <w:r>
               <w:rPr>
-                <w:rFonts w:asciiTheme="minorHAnsi" w:hAnsiTheme="minorHAnsi" w:cstheme="minorHAnsi"/>
                 <w:sz w:val="24"/>
                 <w:szCs w:val="24"/>
               </w:rPr>
@@ -23181,14 +22294,12 @@
               <w:spacing w:before="10" w:line="220" w:lineRule="auto"/>
               <w:ind w:right="21" w:hanging="360"/>
               <w:rPr>
-                <w:rFonts w:asciiTheme="minorHAnsi" w:hAnsiTheme="minorHAnsi" w:cstheme="minorHAnsi"/>
                 <w:sz w:val="24"/>
                 <w:szCs w:val="24"/>
               </w:rPr>
             </w:pPr>
             <w:r>
               <w:rPr>
-                <w:rFonts w:asciiTheme="minorHAnsi" w:hAnsiTheme="minorHAnsi" w:cstheme="minorHAnsi"/>
                 <w:sz w:val="24"/>
                 <w:szCs w:val="24"/>
               </w:rPr>
@@ -23196,7 +22307,6 @@
             </w:r>
             <w:r>
               <w:rPr>
-                <w:rFonts w:asciiTheme="minorHAnsi" w:hAnsiTheme="minorHAnsi" w:cstheme="minorHAnsi"/>
                 <w:sz w:val="24"/>
                 <w:szCs w:val="24"/>
               </w:rPr>
@@ -23205,7 +22315,6 @@
             </w:r>
             <w:r>
               <w:rPr>
-                <w:rFonts w:asciiTheme="minorHAnsi" w:hAnsiTheme="minorHAnsi" w:cstheme="minorHAnsi"/>
                 <w:sz w:val="24"/>
                 <w:szCs w:val="24"/>
               </w:rPr>
@@ -23214,7 +22323,6 @@
             </w:r>
             <w:r>
               <w:rPr>
-                <w:rFonts w:asciiTheme="minorHAnsi" w:hAnsiTheme="minorHAnsi" w:cstheme="minorHAnsi"/>
                 <w:sz w:val="24"/>
                 <w:szCs w:val="24"/>
               </w:rPr>
@@ -23222,7 +22330,6 @@
             </w:r>
             <w:r>
               <w:rPr>
-                <w:rFonts w:asciiTheme="minorHAnsi" w:hAnsiTheme="minorHAnsi" w:cstheme="minorHAnsi"/>
                 <w:spacing w:val="-2"/>
                 <w:sz w:val="24"/>
                 <w:szCs w:val="24"/>
@@ -23231,7 +22338,6 @@
             </w:r>
             <w:r>
               <w:rPr>
-                <w:rFonts w:asciiTheme="minorHAnsi" w:hAnsiTheme="minorHAnsi" w:cstheme="minorHAnsi"/>
                 <w:spacing w:val="-64"/>
                 <w:sz w:val="24"/>
                 <w:szCs w:val="24"/>
@@ -23240,7 +22346,6 @@
             </w:r>
             <w:r>
               <w:rPr>
-                <w:rFonts w:asciiTheme="minorHAnsi" w:hAnsiTheme="minorHAnsi" w:cstheme="minorHAnsi"/>
                 <w:sz w:val="24"/>
                 <w:szCs w:val="24"/>
               </w:rPr>
@@ -23248,7 +22353,6 @@
             </w:r>
             <w:r>
               <w:rPr>
-                <w:rFonts w:asciiTheme="minorHAnsi" w:hAnsiTheme="minorHAnsi" w:cstheme="minorHAnsi"/>
                 <w:spacing w:val="-5"/>
                 <w:sz w:val="24"/>
                 <w:szCs w:val="24"/>
@@ -23257,7 +22361,6 @@
             </w:r>
             <w:r>
               <w:rPr>
-                <w:rFonts w:asciiTheme="minorHAnsi" w:hAnsiTheme="minorHAnsi" w:cstheme="minorHAnsi"/>
                 <w:sz w:val="24"/>
                 <w:szCs w:val="24"/>
               </w:rPr>
@@ -23279,7 +22382,6 @@
               <w:pStyle w:val="TableParagraph"/>
               <w:spacing w:before="8"/>
               <w:rPr>
-                <w:rFonts w:asciiTheme="minorHAnsi" w:hAnsiTheme="minorHAnsi" w:cstheme="minorHAnsi"/>
                 <w:sz w:val="24"/>
                 <w:szCs w:val="24"/>
               </w:rPr>
@@ -23291,7 +22393,6 @@
               <w:ind w:left="194" w:right="182"/>
               <w:jc w:val="center"/>
               <w:rPr>
-                <w:rFonts w:asciiTheme="minorHAnsi" w:hAnsiTheme="minorHAnsi" w:cstheme="minorHAnsi"/>
                 <w:b/>
                 <w:sz w:val="24"/>
                 <w:szCs w:val="24"/>
@@ -23299,7 +22400,6 @@
             </w:pPr>
             <w:r>
               <w:rPr>
-                <w:rFonts w:asciiTheme="minorHAnsi" w:hAnsiTheme="minorHAnsi" w:cstheme="minorHAnsi"/>
                 <w:b/>
                 <w:sz w:val="24"/>
                 <w:szCs w:val="24"/>
@@ -23318,14 +22418,12 @@
               <w:spacing w:before="26"/>
               <w:ind w:left="30"/>
               <w:rPr>
-                <w:rFonts w:asciiTheme="minorHAnsi" w:hAnsiTheme="minorHAnsi" w:cstheme="minorHAnsi"/>
                 <w:sz w:val="24"/>
                 <w:szCs w:val="24"/>
               </w:rPr>
             </w:pPr>
             <w:r>
               <w:rPr>
-                <w:rFonts w:asciiTheme="minorHAnsi" w:hAnsiTheme="minorHAnsi" w:cstheme="minorHAnsi"/>
                 <w:sz w:val="24"/>
                 <w:szCs w:val="24"/>
               </w:rPr>
@@ -23333,7 +22431,6 @@
             </w:r>
             <w:r>
               <w:rPr>
-                <w:rFonts w:asciiTheme="minorHAnsi" w:hAnsiTheme="minorHAnsi" w:cstheme="minorHAnsi"/>
                 <w:spacing w:val="-3"/>
                 <w:sz w:val="24"/>
                 <w:szCs w:val="24"/>
@@ -23342,7 +22439,6 @@
             </w:r>
             <w:r>
               <w:rPr>
-                <w:rFonts w:asciiTheme="minorHAnsi" w:hAnsiTheme="minorHAnsi" w:cstheme="minorHAnsi"/>
                 <w:sz w:val="24"/>
                 <w:szCs w:val="24"/>
               </w:rPr>
@@ -23362,14 +22458,12 @@
               </w:tabs>
               <w:spacing w:before="4" w:line="287" w:lineRule="exact"/>
               <w:rPr>
-                <w:rFonts w:asciiTheme="minorHAnsi" w:hAnsiTheme="minorHAnsi" w:cstheme="minorHAnsi"/>
                 <w:sz w:val="24"/>
                 <w:szCs w:val="24"/>
               </w:rPr>
             </w:pPr>
             <w:r>
               <w:rPr>
-                <w:rFonts w:asciiTheme="minorHAnsi" w:hAnsiTheme="minorHAnsi" w:cstheme="minorHAnsi"/>
                 <w:sz w:val="24"/>
                 <w:szCs w:val="24"/>
               </w:rPr>
@@ -23377,7 +22471,6 @@
             </w:r>
             <w:r>
               <w:rPr>
-                <w:rFonts w:asciiTheme="minorHAnsi" w:hAnsiTheme="minorHAnsi" w:cstheme="minorHAnsi"/>
                 <w:spacing w:val="-3"/>
                 <w:sz w:val="24"/>
                 <w:szCs w:val="24"/>
@@ -23386,7 +22479,6 @@
             </w:r>
             <w:r>
               <w:rPr>
-                <w:rFonts w:asciiTheme="minorHAnsi" w:hAnsiTheme="minorHAnsi" w:cstheme="minorHAnsi"/>
                 <w:sz w:val="24"/>
                 <w:szCs w:val="24"/>
               </w:rPr>
@@ -23394,7 +22486,6 @@
             </w:r>
             <w:r>
               <w:rPr>
-                <w:rFonts w:asciiTheme="minorHAnsi" w:hAnsiTheme="minorHAnsi" w:cstheme="minorHAnsi"/>
                 <w:spacing w:val="-5"/>
                 <w:sz w:val="24"/>
                 <w:szCs w:val="24"/>
@@ -23403,7 +22494,6 @@
             </w:r>
             <w:r>
               <w:rPr>
-                <w:rFonts w:asciiTheme="minorHAnsi" w:hAnsiTheme="minorHAnsi" w:cstheme="minorHAnsi"/>
                 <w:sz w:val="24"/>
                 <w:szCs w:val="24"/>
               </w:rPr>
@@ -23411,7 +22501,6 @@
             </w:r>
             <w:r>
               <w:rPr>
-                <w:rFonts w:asciiTheme="minorHAnsi" w:hAnsiTheme="minorHAnsi" w:cstheme="minorHAnsi"/>
                 <w:spacing w:val="-4"/>
                 <w:sz w:val="24"/>
                 <w:szCs w:val="24"/>
@@ -23420,7 +22509,6 @@
             </w:r>
             <w:r>
               <w:rPr>
-                <w:rFonts w:asciiTheme="minorHAnsi" w:hAnsiTheme="minorHAnsi" w:cstheme="minorHAnsi"/>
                 <w:sz w:val="24"/>
                 <w:szCs w:val="24"/>
               </w:rPr>
@@ -23440,14 +22528,12 @@
               </w:tabs>
               <w:spacing w:line="281" w:lineRule="exact"/>
               <w:rPr>
-                <w:rFonts w:asciiTheme="minorHAnsi" w:hAnsiTheme="minorHAnsi" w:cstheme="minorHAnsi"/>
                 <w:sz w:val="24"/>
                 <w:szCs w:val="24"/>
               </w:rPr>
             </w:pPr>
             <w:r>
               <w:rPr>
-                <w:rFonts w:asciiTheme="minorHAnsi" w:hAnsiTheme="minorHAnsi" w:cstheme="minorHAnsi"/>
                 <w:sz w:val="24"/>
                 <w:szCs w:val="24"/>
               </w:rPr>
@@ -23455,7 +22541,6 @@
             </w:r>
             <w:r>
               <w:rPr>
-                <w:rFonts w:asciiTheme="minorHAnsi" w:hAnsiTheme="minorHAnsi" w:cstheme="minorHAnsi"/>
                 <w:spacing w:val="-1"/>
                 <w:sz w:val="24"/>
                 <w:szCs w:val="24"/>
@@ -23464,7 +22549,6 @@
             </w:r>
             <w:r>
               <w:rPr>
-                <w:rFonts w:asciiTheme="minorHAnsi" w:hAnsiTheme="minorHAnsi" w:cstheme="minorHAnsi"/>
                 <w:sz w:val="24"/>
                 <w:szCs w:val="24"/>
               </w:rPr>
@@ -23472,7 +22556,6 @@
             </w:r>
             <w:r>
               <w:rPr>
-                <w:rFonts w:asciiTheme="minorHAnsi" w:hAnsiTheme="minorHAnsi" w:cstheme="minorHAnsi"/>
                 <w:spacing w:val="-2"/>
                 <w:sz w:val="24"/>
                 <w:szCs w:val="24"/>
@@ -23481,7 +22564,6 @@
             </w:r>
             <w:r>
               <w:rPr>
-                <w:rFonts w:asciiTheme="minorHAnsi" w:hAnsiTheme="minorHAnsi" w:cstheme="minorHAnsi"/>
                 <w:sz w:val="24"/>
                 <w:szCs w:val="24"/>
               </w:rPr>
@@ -23489,7 +22571,6 @@
             </w:r>
             <w:r>
               <w:rPr>
-                <w:rFonts w:asciiTheme="minorHAnsi" w:hAnsiTheme="minorHAnsi" w:cstheme="minorHAnsi"/>
                 <w:spacing w:val="-2"/>
                 <w:sz w:val="24"/>
                 <w:szCs w:val="24"/>
@@ -23498,7 +22579,6 @@
             </w:r>
             <w:r>
               <w:rPr>
-                <w:rFonts w:asciiTheme="minorHAnsi" w:hAnsiTheme="minorHAnsi" w:cstheme="minorHAnsi"/>
                 <w:sz w:val="24"/>
                 <w:szCs w:val="24"/>
               </w:rPr>
@@ -23506,7 +22586,6 @@
             </w:r>
             <w:r>
               <w:rPr>
-                <w:rFonts w:asciiTheme="minorHAnsi" w:hAnsiTheme="minorHAnsi" w:cstheme="minorHAnsi"/>
                 <w:spacing w:val="-5"/>
                 <w:sz w:val="24"/>
                 <w:szCs w:val="24"/>
@@ -23515,7 +22594,6 @@
             </w:r>
             <w:r>
               <w:rPr>
-                <w:rFonts w:asciiTheme="minorHAnsi" w:hAnsiTheme="minorHAnsi" w:cstheme="minorHAnsi"/>
                 <w:sz w:val="24"/>
                 <w:szCs w:val="24"/>
               </w:rPr>
@@ -23523,7 +22601,6 @@
             </w:r>
             <w:r>
               <w:rPr>
-                <w:rFonts w:asciiTheme="minorHAnsi" w:hAnsiTheme="minorHAnsi" w:cstheme="minorHAnsi"/>
                 <w:spacing w:val="-1"/>
                 <w:sz w:val="24"/>
                 <w:szCs w:val="24"/>
@@ -23532,7 +22609,6 @@
             </w:r>
             <w:r>
               <w:rPr>
-                <w:rFonts w:asciiTheme="minorHAnsi" w:hAnsiTheme="minorHAnsi" w:cstheme="minorHAnsi"/>
                 <w:sz w:val="24"/>
                 <w:szCs w:val="24"/>
               </w:rPr>
@@ -23552,14 +22628,12 @@
               </w:tabs>
               <w:spacing w:line="280" w:lineRule="exact"/>
               <w:rPr>
-                <w:rFonts w:asciiTheme="minorHAnsi" w:hAnsiTheme="minorHAnsi" w:cstheme="minorHAnsi"/>
                 <w:sz w:val="24"/>
                 <w:szCs w:val="24"/>
               </w:rPr>
             </w:pPr>
             <w:r>
               <w:rPr>
-                <w:rFonts w:asciiTheme="minorHAnsi" w:hAnsiTheme="minorHAnsi" w:cstheme="minorHAnsi"/>
                 <w:sz w:val="24"/>
                 <w:szCs w:val="24"/>
               </w:rPr>
@@ -23567,7 +22641,6 @@
             </w:r>
             <w:r>
               <w:rPr>
-                <w:rFonts w:asciiTheme="minorHAnsi" w:hAnsiTheme="minorHAnsi" w:cstheme="minorHAnsi"/>
                 <w:spacing w:val="-2"/>
                 <w:sz w:val="24"/>
                 <w:szCs w:val="24"/>
@@ -23576,7 +22649,6 @@
             </w:r>
             <w:r>
               <w:rPr>
-                <w:rFonts w:asciiTheme="minorHAnsi" w:hAnsiTheme="minorHAnsi" w:cstheme="minorHAnsi"/>
                 <w:sz w:val="24"/>
                 <w:szCs w:val="24"/>
               </w:rPr>
@@ -23584,7 +22656,6 @@
             </w:r>
             <w:r>
               <w:rPr>
-                <w:rFonts w:asciiTheme="minorHAnsi" w:hAnsiTheme="minorHAnsi" w:cstheme="minorHAnsi"/>
                 <w:spacing w:val="-1"/>
                 <w:sz w:val="24"/>
                 <w:szCs w:val="24"/>
@@ -23593,7 +22664,6 @@
             </w:r>
             <w:r>
               <w:rPr>
-                <w:rFonts w:asciiTheme="minorHAnsi" w:hAnsiTheme="minorHAnsi" w:cstheme="minorHAnsi"/>
                 <w:sz w:val="24"/>
                 <w:szCs w:val="24"/>
               </w:rPr>
@@ -23601,7 +22671,6 @@
             </w:r>
             <w:r>
               <w:rPr>
-                <w:rFonts w:asciiTheme="minorHAnsi" w:hAnsiTheme="minorHAnsi" w:cstheme="minorHAnsi"/>
                 <w:spacing w:val="-2"/>
                 <w:sz w:val="24"/>
                 <w:szCs w:val="24"/>
@@ -23610,7 +22679,6 @@
             </w:r>
             <w:r>
               <w:rPr>
-                <w:rFonts w:asciiTheme="minorHAnsi" w:hAnsiTheme="minorHAnsi" w:cstheme="minorHAnsi"/>
                 <w:sz w:val="24"/>
                 <w:szCs w:val="24"/>
               </w:rPr>
@@ -23618,7 +22686,6 @@
             </w:r>
             <w:r>
               <w:rPr>
-                <w:rFonts w:asciiTheme="minorHAnsi" w:hAnsiTheme="minorHAnsi" w:cstheme="minorHAnsi"/>
                 <w:spacing w:val="-1"/>
                 <w:sz w:val="24"/>
                 <w:szCs w:val="24"/>
@@ -23627,7 +22694,6 @@
             </w:r>
             <w:r>
               <w:rPr>
-                <w:rFonts w:asciiTheme="minorHAnsi" w:hAnsiTheme="minorHAnsi" w:cstheme="minorHAnsi"/>
                 <w:sz w:val="24"/>
                 <w:szCs w:val="24"/>
               </w:rPr>
@@ -23647,14 +22713,12 @@
               </w:tabs>
               <w:spacing w:line="277" w:lineRule="exact"/>
               <w:rPr>
-                <w:rFonts w:asciiTheme="minorHAnsi" w:hAnsiTheme="minorHAnsi" w:cstheme="minorHAnsi"/>
                 <w:sz w:val="24"/>
                 <w:szCs w:val="24"/>
               </w:rPr>
             </w:pPr>
             <w:r>
               <w:rPr>
-                <w:rFonts w:asciiTheme="minorHAnsi" w:hAnsiTheme="minorHAnsi" w:cstheme="minorHAnsi"/>
                 <w:sz w:val="24"/>
                 <w:szCs w:val="24"/>
               </w:rPr>
@@ -23662,24 +22726,30 @@
             </w:r>
             <w:r>
               <w:rPr>
-                <w:rFonts w:asciiTheme="minorHAnsi" w:hAnsiTheme="minorHAnsi" w:cstheme="minorHAnsi"/>
                 <w:spacing w:val="-5"/>
                 <w:sz w:val="24"/>
                 <w:szCs w:val="24"/>
               </w:rPr>
               <w:t xml:space="preserve"> </w:t>
             </w:r>
-            <w:r>
-              <w:rPr>
-                <w:rFonts w:asciiTheme="minorHAnsi" w:hAnsiTheme="minorHAnsi" w:cstheme="minorHAnsi"/>
+            <w:proofErr w:type="gramStart"/>
+            <w:r>
+              <w:rPr>
                 <w:sz w:val="24"/>
                 <w:szCs w:val="24"/>
               </w:rPr>
-              <w:t>Mouse,</w:t>
-            </w:r>
-            <w:r>
-              <w:rPr>
-                <w:rFonts w:asciiTheme="minorHAnsi" w:hAnsiTheme="minorHAnsi" w:cstheme="minorHAnsi"/>
+              <w:t>Mouse</w:t>
+            </w:r>
+            <w:proofErr w:type="gramEnd"/>
+            <w:r>
+              <w:rPr>
+                <w:sz w:val="24"/>
+                <w:szCs w:val="24"/>
+              </w:rPr>
+              <w:t>,</w:t>
+            </w:r>
+            <w:r>
+              <w:rPr>
                 <w:spacing w:val="-4"/>
                 <w:sz w:val="24"/>
                 <w:szCs w:val="24"/>
@@ -23688,7 +22758,6 @@
             </w:r>
             <w:r>
               <w:rPr>
-                <w:rFonts w:asciiTheme="minorHAnsi" w:hAnsiTheme="minorHAnsi" w:cstheme="minorHAnsi"/>
                 <w:sz w:val="24"/>
                 <w:szCs w:val="24"/>
               </w:rPr>
@@ -23709,14 +22778,12 @@
               <w:spacing w:before="12" w:line="218" w:lineRule="auto"/>
               <w:ind w:right="756" w:hanging="360"/>
               <w:rPr>
-                <w:rFonts w:asciiTheme="minorHAnsi" w:hAnsiTheme="minorHAnsi" w:cstheme="minorHAnsi"/>
                 <w:sz w:val="24"/>
                 <w:szCs w:val="24"/>
               </w:rPr>
             </w:pPr>
             <w:r>
               <w:rPr>
-                <w:rFonts w:asciiTheme="minorHAnsi" w:hAnsiTheme="minorHAnsi" w:cstheme="minorHAnsi"/>
                 <w:sz w:val="24"/>
                 <w:szCs w:val="24"/>
               </w:rPr>
@@ -23724,7 +22791,6 @@
             </w:r>
             <w:r>
               <w:rPr>
-                <w:rFonts w:asciiTheme="minorHAnsi" w:hAnsiTheme="minorHAnsi" w:cstheme="minorHAnsi"/>
                 <w:spacing w:val="-6"/>
                 <w:sz w:val="24"/>
                 <w:szCs w:val="24"/>
@@ -23733,7 +22799,6 @@
             </w:r>
             <w:r>
               <w:rPr>
-                <w:rFonts w:asciiTheme="minorHAnsi" w:hAnsiTheme="minorHAnsi" w:cstheme="minorHAnsi"/>
                 <w:sz w:val="24"/>
                 <w:szCs w:val="24"/>
               </w:rPr>
@@ -23741,7 +22806,6 @@
             </w:r>
             <w:r>
               <w:rPr>
-                <w:rFonts w:asciiTheme="minorHAnsi" w:hAnsiTheme="minorHAnsi" w:cstheme="minorHAnsi"/>
                 <w:spacing w:val="-5"/>
                 <w:sz w:val="24"/>
                 <w:szCs w:val="24"/>
@@ -23750,7 +22814,6 @@
             </w:r>
             <w:r>
               <w:rPr>
-                <w:rFonts w:asciiTheme="minorHAnsi" w:hAnsiTheme="minorHAnsi" w:cstheme="minorHAnsi"/>
                 <w:sz w:val="24"/>
                 <w:szCs w:val="24"/>
               </w:rPr>
@@ -23758,7 +22821,6 @@
             </w:r>
             <w:r>
               <w:rPr>
-                <w:rFonts w:asciiTheme="minorHAnsi" w:hAnsiTheme="minorHAnsi" w:cstheme="minorHAnsi"/>
                 <w:spacing w:val="-9"/>
                 <w:sz w:val="24"/>
                 <w:szCs w:val="24"/>
@@ -23767,7 +22829,6 @@
             </w:r>
             <w:r>
               <w:rPr>
-                <w:rFonts w:asciiTheme="minorHAnsi" w:hAnsiTheme="minorHAnsi" w:cstheme="minorHAnsi"/>
                 <w:sz w:val="24"/>
                 <w:szCs w:val="24"/>
               </w:rPr>
@@ -23775,7 +22836,6 @@
             </w:r>
             <w:r>
               <w:rPr>
-                <w:rFonts w:asciiTheme="minorHAnsi" w:hAnsiTheme="minorHAnsi" w:cstheme="minorHAnsi"/>
                 <w:spacing w:val="-63"/>
                 <w:sz w:val="24"/>
                 <w:szCs w:val="24"/>
@@ -23784,7 +22844,6 @@
             </w:r>
             <w:r>
               <w:rPr>
-                <w:rFonts w:asciiTheme="minorHAnsi" w:hAnsiTheme="minorHAnsi" w:cstheme="minorHAnsi"/>
                 <w:sz w:val="24"/>
                 <w:szCs w:val="24"/>
               </w:rPr>
@@ -23792,7 +22851,6 @@
             </w:r>
             <w:r>
               <w:rPr>
-                <w:rFonts w:asciiTheme="minorHAnsi" w:hAnsiTheme="minorHAnsi" w:cstheme="minorHAnsi"/>
                 <w:spacing w:val="-2"/>
                 <w:sz w:val="24"/>
                 <w:szCs w:val="24"/>
@@ -23801,7 +22859,6 @@
             </w:r>
             <w:r>
               <w:rPr>
-                <w:rFonts w:asciiTheme="minorHAnsi" w:hAnsiTheme="minorHAnsi" w:cstheme="minorHAnsi"/>
                 <w:sz w:val="24"/>
                 <w:szCs w:val="24"/>
               </w:rPr>
@@ -23809,7 +22866,6 @@
             </w:r>
             <w:r>
               <w:rPr>
-                <w:rFonts w:asciiTheme="minorHAnsi" w:hAnsiTheme="minorHAnsi" w:cstheme="minorHAnsi"/>
                 <w:spacing w:val="-2"/>
                 <w:sz w:val="24"/>
                 <w:szCs w:val="24"/>
@@ -23818,7 +22874,6 @@
             </w:r>
             <w:r>
               <w:rPr>
-                <w:rFonts w:asciiTheme="minorHAnsi" w:hAnsiTheme="minorHAnsi" w:cstheme="minorHAnsi"/>
                 <w:sz w:val="24"/>
                 <w:szCs w:val="24"/>
               </w:rPr>
@@ -23826,7 +22881,6 @@
             </w:r>
             <w:r>
               <w:rPr>
-                <w:rFonts w:asciiTheme="minorHAnsi" w:hAnsiTheme="minorHAnsi" w:cstheme="minorHAnsi"/>
                 <w:spacing w:val="-3"/>
                 <w:sz w:val="24"/>
                 <w:szCs w:val="24"/>
@@ -23835,7 +22889,6 @@
             </w:r>
             <w:r>
               <w:rPr>
-                <w:rFonts w:asciiTheme="minorHAnsi" w:hAnsiTheme="minorHAnsi" w:cstheme="minorHAnsi"/>
                 <w:sz w:val="24"/>
                 <w:szCs w:val="24"/>
               </w:rPr>
@@ -23843,7 +22896,6 @@
             </w:r>
             <w:r>
               <w:rPr>
-                <w:rFonts w:asciiTheme="minorHAnsi" w:hAnsiTheme="minorHAnsi" w:cstheme="minorHAnsi"/>
                 <w:spacing w:val="-3"/>
                 <w:sz w:val="24"/>
                 <w:szCs w:val="24"/>
@@ -23852,7 +22904,6 @@
             </w:r>
             <w:r>
               <w:rPr>
-                <w:rFonts w:asciiTheme="minorHAnsi" w:hAnsiTheme="minorHAnsi" w:cstheme="minorHAnsi"/>
                 <w:sz w:val="24"/>
                 <w:szCs w:val="24"/>
               </w:rPr>
@@ -23884,6 +22935,40 @@
       </w:r>
       <w:bookmarkStart w:id="15" w:name="_bookmark4"/>
       <w:bookmarkEnd w:id="15"/>
+    </w:p>
+    <w:p>
+      <w:pPr>
+        <w:rPr>
+          <w:rFonts w:asciiTheme="minorHAnsi" w:hAnsiTheme="minorHAnsi" w:cstheme="minorHAnsi"/>
+          <w:b/>
+          <w:bCs/>
+          <w:sz w:val="24"/>
+          <w:szCs w:val="24"/>
+        </w:rPr>
+      </w:pPr>
+      <w:r>
+        <w:rPr>
+          <w:rFonts w:asciiTheme="minorHAnsi" w:hAnsiTheme="minorHAnsi" w:cstheme="minorHAnsi"/>
+          <w:b/>
+          <w:bCs/>
+          <w:sz w:val="24"/>
+          <w:szCs w:val="24"/>
+        </w:rPr>
+        <w:br w:type="page"/>
+      </w:r>
+    </w:p>
+    <w:p>
+      <w:pPr>
+        <w:spacing w:line="218" w:lineRule="auto"/>
+        <w:ind w:left="1440"/>
+        <w:rPr>
+          <w:rFonts w:asciiTheme="minorHAnsi" w:hAnsiTheme="minorHAnsi" w:cstheme="minorHAnsi"/>
+          <w:b/>
+          <w:bCs/>
+          <w:sz w:val="24"/>
+          <w:szCs w:val="24"/>
+        </w:rPr>
+      </w:pPr>
     </w:p>
     <w:p>
       <w:pPr>
@@ -24017,7 +23102,6 @@
               <w:ind w:left="56" w:right="42"/>
               <w:jc w:val="center"/>
               <w:rPr>
-                <w:rFonts w:asciiTheme="minorHAnsi" w:hAnsiTheme="minorHAnsi" w:cstheme="minorHAnsi"/>
                 <w:b/>
                 <w:i/>
                 <w:sz w:val="24"/>
@@ -24026,7 +23110,6 @@
             </w:pPr>
             <w:r>
               <w:rPr>
-                <w:rFonts w:asciiTheme="minorHAnsi" w:hAnsiTheme="minorHAnsi" w:cstheme="minorHAnsi"/>
                 <w:b/>
                 <w:i/>
                 <w:sz w:val="24"/>
@@ -24048,7 +23131,6 @@
               <w:ind w:right="1835"/>
               <w:jc w:val="center"/>
               <w:rPr>
-                <w:rFonts w:asciiTheme="minorHAnsi" w:hAnsiTheme="minorHAnsi" w:cstheme="minorHAnsi"/>
                 <w:b/>
                 <w:i/>
                 <w:sz w:val="24"/>
@@ -24057,7 +23139,6 @@
             </w:pPr>
             <w:r>
               <w:rPr>
-                <w:rFonts w:asciiTheme="minorHAnsi" w:hAnsiTheme="minorHAnsi" w:cstheme="minorHAnsi"/>
                 <w:b/>
                 <w:i/>
                 <w:sz w:val="24"/>
@@ -24081,7 +23162,6 @@
               <w:pStyle w:val="TableParagraph"/>
               <w:spacing w:before="6"/>
               <w:rPr>
-                <w:rFonts w:asciiTheme="minorHAnsi" w:hAnsiTheme="minorHAnsi" w:cstheme="minorHAnsi"/>
                 <w:b/>
                 <w:sz w:val="24"/>
                 <w:szCs w:val="24"/>
@@ -24094,7 +23174,6 @@
               <w:ind w:left="62" w:right="42"/>
               <w:jc w:val="center"/>
               <w:rPr>
-                <w:rFonts w:asciiTheme="minorHAnsi" w:hAnsiTheme="minorHAnsi" w:cstheme="minorHAnsi"/>
                 <w:b/>
                 <w:sz w:val="24"/>
                 <w:szCs w:val="24"/>
@@ -24102,7 +23181,6 @@
             </w:pPr>
             <w:r>
               <w:rPr>
-                <w:rFonts w:asciiTheme="minorHAnsi" w:hAnsiTheme="minorHAnsi" w:cstheme="minorHAnsi"/>
                 <w:b/>
                 <w:sz w:val="24"/>
                 <w:szCs w:val="24"/>
@@ -24121,14 +23199,12 @@
               <w:spacing w:before="24"/>
               <w:ind w:left="33"/>
               <w:rPr>
-                <w:rFonts w:asciiTheme="minorHAnsi" w:hAnsiTheme="minorHAnsi" w:cstheme="minorHAnsi"/>
                 <w:sz w:val="24"/>
                 <w:szCs w:val="24"/>
               </w:rPr>
             </w:pPr>
             <w:r>
               <w:rPr>
-                <w:rFonts w:asciiTheme="minorHAnsi" w:hAnsiTheme="minorHAnsi" w:cstheme="minorHAnsi"/>
                 <w:sz w:val="24"/>
                 <w:szCs w:val="24"/>
               </w:rPr>
@@ -24136,7 +23212,6 @@
             </w:r>
             <w:r>
               <w:rPr>
-                <w:rFonts w:asciiTheme="minorHAnsi" w:hAnsiTheme="minorHAnsi" w:cstheme="minorHAnsi"/>
                 <w:spacing w:val="-3"/>
                 <w:sz w:val="24"/>
                 <w:szCs w:val="24"/>
@@ -24145,7 +23220,6 @@
             </w:r>
             <w:r>
               <w:rPr>
-                <w:rFonts w:asciiTheme="minorHAnsi" w:hAnsiTheme="minorHAnsi" w:cstheme="minorHAnsi"/>
                 <w:sz w:val="24"/>
                 <w:szCs w:val="24"/>
               </w:rPr>
@@ -24153,7 +23227,6 @@
             </w:r>
             <w:r>
               <w:rPr>
-                <w:rFonts w:asciiTheme="minorHAnsi" w:hAnsiTheme="minorHAnsi" w:cstheme="minorHAnsi"/>
                 <w:spacing w:val="-5"/>
                 <w:sz w:val="24"/>
                 <w:szCs w:val="24"/>
@@ -24162,7 +23235,6 @@
             </w:r>
             <w:r>
               <w:rPr>
-                <w:rFonts w:asciiTheme="minorHAnsi" w:hAnsiTheme="minorHAnsi" w:cstheme="minorHAnsi"/>
                 <w:sz w:val="24"/>
                 <w:szCs w:val="24"/>
               </w:rPr>
@@ -24170,7 +23242,6 @@
             </w:r>
             <w:r>
               <w:rPr>
-                <w:rFonts w:asciiTheme="minorHAnsi" w:hAnsiTheme="minorHAnsi" w:cstheme="minorHAnsi"/>
                 <w:spacing w:val="-2"/>
                 <w:sz w:val="24"/>
                 <w:szCs w:val="24"/>
@@ -24179,7 +23250,6 @@
             </w:r>
             <w:r>
               <w:rPr>
-                <w:rFonts w:asciiTheme="minorHAnsi" w:hAnsiTheme="minorHAnsi" w:cstheme="minorHAnsi"/>
                 <w:sz w:val="24"/>
                 <w:szCs w:val="24"/>
               </w:rPr>
@@ -24200,14 +23270,12 @@
               <w:spacing w:before="24" w:line="218" w:lineRule="auto"/>
               <w:ind w:right="27"/>
               <w:rPr>
-                <w:rFonts w:asciiTheme="minorHAnsi" w:hAnsiTheme="minorHAnsi" w:cstheme="minorHAnsi"/>
                 <w:sz w:val="24"/>
                 <w:szCs w:val="24"/>
               </w:rPr>
             </w:pPr>
             <w:r>
               <w:rPr>
-                <w:rFonts w:asciiTheme="minorHAnsi" w:hAnsiTheme="minorHAnsi" w:cstheme="minorHAnsi"/>
                 <w:sz w:val="24"/>
                 <w:szCs w:val="24"/>
               </w:rPr>
@@ -24215,7 +23283,6 @@
             </w:r>
             <w:r>
               <w:rPr>
-                <w:rFonts w:asciiTheme="minorHAnsi" w:hAnsiTheme="minorHAnsi" w:cstheme="minorHAnsi"/>
                 <w:spacing w:val="20"/>
                 <w:sz w:val="24"/>
                 <w:szCs w:val="24"/>
@@ -24224,7 +23291,6 @@
             </w:r>
             <w:r>
               <w:rPr>
-                <w:rFonts w:asciiTheme="minorHAnsi" w:hAnsiTheme="minorHAnsi" w:cstheme="minorHAnsi"/>
                 <w:sz w:val="24"/>
                 <w:szCs w:val="24"/>
               </w:rPr>
@@ -24232,7 +23298,6 @@
             </w:r>
             <w:r>
               <w:rPr>
-                <w:rFonts w:asciiTheme="minorHAnsi" w:hAnsiTheme="minorHAnsi" w:cstheme="minorHAnsi"/>
                 <w:spacing w:val="21"/>
                 <w:sz w:val="24"/>
                 <w:szCs w:val="24"/>
@@ -24241,7 +23306,6 @@
             </w:r>
             <w:r>
               <w:rPr>
-                <w:rFonts w:asciiTheme="minorHAnsi" w:hAnsiTheme="minorHAnsi" w:cstheme="minorHAnsi"/>
                 <w:sz w:val="24"/>
                 <w:szCs w:val="24"/>
               </w:rPr>
@@ -24249,7 +23313,6 @@
             </w:r>
             <w:r>
               <w:rPr>
-                <w:rFonts w:asciiTheme="minorHAnsi" w:hAnsiTheme="minorHAnsi" w:cstheme="minorHAnsi"/>
                 <w:spacing w:val="24"/>
                 <w:sz w:val="24"/>
                 <w:szCs w:val="24"/>
@@ -24258,7 +23321,6 @@
             </w:r>
             <w:r>
               <w:rPr>
-                <w:rFonts w:asciiTheme="minorHAnsi" w:hAnsiTheme="minorHAnsi" w:cstheme="minorHAnsi"/>
                 <w:sz w:val="24"/>
                 <w:szCs w:val="24"/>
               </w:rPr>
@@ -24266,7 +23328,6 @@
             </w:r>
             <w:r>
               <w:rPr>
-                <w:rFonts w:asciiTheme="minorHAnsi" w:hAnsiTheme="minorHAnsi" w:cstheme="minorHAnsi"/>
                 <w:spacing w:val="18"/>
                 <w:sz w:val="24"/>
                 <w:szCs w:val="24"/>
@@ -24275,7 +23336,6 @@
             </w:r>
             <w:r>
               <w:rPr>
-                <w:rFonts w:asciiTheme="minorHAnsi" w:hAnsiTheme="minorHAnsi" w:cstheme="minorHAnsi"/>
                 <w:sz w:val="24"/>
                 <w:szCs w:val="24"/>
               </w:rPr>
@@ -24283,7 +23343,6 @@
             </w:r>
             <w:r>
               <w:rPr>
-                <w:rFonts w:asciiTheme="minorHAnsi" w:hAnsiTheme="minorHAnsi" w:cstheme="minorHAnsi"/>
                 <w:spacing w:val="22"/>
                 <w:sz w:val="24"/>
                 <w:szCs w:val="24"/>
@@ -24292,7 +23351,6 @@
             </w:r>
             <w:r>
               <w:rPr>
-                <w:rFonts w:asciiTheme="minorHAnsi" w:hAnsiTheme="minorHAnsi" w:cstheme="minorHAnsi"/>
                 <w:sz w:val="24"/>
                 <w:szCs w:val="24"/>
               </w:rPr>
@@ -24300,7 +23358,6 @@
             </w:r>
             <w:r>
               <w:rPr>
-                <w:rFonts w:asciiTheme="minorHAnsi" w:hAnsiTheme="minorHAnsi" w:cstheme="minorHAnsi"/>
                 <w:spacing w:val="20"/>
                 <w:sz w:val="24"/>
                 <w:szCs w:val="24"/>
@@ -24309,7 +23366,6 @@
             </w:r>
             <w:r>
               <w:rPr>
-                <w:rFonts w:asciiTheme="minorHAnsi" w:hAnsiTheme="minorHAnsi" w:cstheme="minorHAnsi"/>
                 <w:sz w:val="24"/>
                 <w:szCs w:val="24"/>
               </w:rPr>
@@ -24317,7 +23373,6 @@
             </w:r>
             <w:r>
               <w:rPr>
-                <w:rFonts w:asciiTheme="minorHAnsi" w:hAnsiTheme="minorHAnsi" w:cstheme="minorHAnsi"/>
                 <w:spacing w:val="-63"/>
                 <w:sz w:val="24"/>
                 <w:szCs w:val="24"/>
@@ -24326,7 +23381,6 @@
             </w:r>
             <w:r>
               <w:rPr>
-                <w:rFonts w:asciiTheme="minorHAnsi" w:hAnsiTheme="minorHAnsi" w:cstheme="minorHAnsi"/>
                 <w:sz w:val="24"/>
                 <w:szCs w:val="24"/>
               </w:rPr>
@@ -24334,7 +23388,6 @@
             </w:r>
             <w:r>
               <w:rPr>
-                <w:rFonts w:asciiTheme="minorHAnsi" w:hAnsiTheme="minorHAnsi" w:cstheme="minorHAnsi"/>
                 <w:spacing w:val="1"/>
                 <w:sz w:val="24"/>
                 <w:szCs w:val="24"/>
@@ -24343,7 +23396,6 @@
             </w:r>
             <w:r>
               <w:rPr>
-                <w:rFonts w:asciiTheme="minorHAnsi" w:hAnsiTheme="minorHAnsi" w:cstheme="minorHAnsi"/>
                 <w:sz w:val="24"/>
                 <w:szCs w:val="24"/>
               </w:rPr>
@@ -24364,7 +23416,6 @@
               <w:spacing w:before="27" w:line="216" w:lineRule="auto"/>
               <w:ind w:right="227"/>
               <w:rPr>
-                <w:rFonts w:asciiTheme="minorHAnsi" w:hAnsiTheme="minorHAnsi" w:cstheme="minorHAnsi"/>
                 <w:sz w:val="24"/>
                 <w:szCs w:val="24"/>
                 <w:lang w:val="en-US"/>
@@ -24373,7 +23424,6 @@
             <w:proofErr w:type="spellStart"/>
             <w:r>
               <w:rPr>
-                <w:rFonts w:asciiTheme="minorHAnsi" w:hAnsiTheme="minorHAnsi" w:cstheme="minorHAnsi"/>
                 <w:sz w:val="24"/>
                 <w:szCs w:val="24"/>
                 <w:lang w:val="en-US"/>
@@ -24383,7 +23433,6 @@
             <w:proofErr w:type="spellEnd"/>
             <w:r>
               <w:rPr>
-                <w:rFonts w:asciiTheme="minorHAnsi" w:hAnsiTheme="minorHAnsi" w:cstheme="minorHAnsi"/>
                 <w:spacing w:val="52"/>
                 <w:sz w:val="24"/>
                 <w:szCs w:val="24"/>
@@ -24393,7 +23442,6 @@
             </w:r>
             <w:r>
               <w:rPr>
-                <w:rFonts w:asciiTheme="minorHAnsi" w:hAnsiTheme="minorHAnsi" w:cstheme="minorHAnsi"/>
                 <w:sz w:val="24"/>
                 <w:szCs w:val="24"/>
                 <w:lang w:val="en-US"/>
@@ -24402,7 +23450,6 @@
             </w:r>
             <w:r>
               <w:rPr>
-                <w:rFonts w:asciiTheme="minorHAnsi" w:hAnsiTheme="minorHAnsi" w:cstheme="minorHAnsi"/>
                 <w:spacing w:val="51"/>
                 <w:sz w:val="24"/>
                 <w:szCs w:val="24"/>
@@ -24412,7 +23459,6 @@
             </w:r>
             <w:r>
               <w:rPr>
-                <w:rFonts w:asciiTheme="minorHAnsi" w:hAnsiTheme="minorHAnsi" w:cstheme="minorHAnsi"/>
                 <w:sz w:val="24"/>
                 <w:szCs w:val="24"/>
                 <w:lang w:val="en-US"/>
@@ -24421,7 +23467,6 @@
             </w:r>
             <w:r>
               <w:rPr>
-                <w:rFonts w:asciiTheme="minorHAnsi" w:hAnsiTheme="minorHAnsi" w:cstheme="minorHAnsi"/>
                 <w:spacing w:val="50"/>
                 <w:sz w:val="24"/>
                 <w:szCs w:val="24"/>
@@ -24431,7 +23476,6 @@
             </w:r>
             <w:r>
               <w:rPr>
-                <w:rFonts w:asciiTheme="minorHAnsi" w:hAnsiTheme="minorHAnsi" w:cstheme="minorHAnsi"/>
                 <w:sz w:val="24"/>
                 <w:szCs w:val="24"/>
                 <w:lang w:val="en-US"/>
@@ -24440,7 +23484,6 @@
             </w:r>
             <w:r>
               <w:rPr>
-                <w:rFonts w:asciiTheme="minorHAnsi" w:hAnsiTheme="minorHAnsi" w:cstheme="minorHAnsi"/>
                 <w:spacing w:val="-63"/>
                 <w:sz w:val="24"/>
                 <w:szCs w:val="24"/>
@@ -24450,7 +23493,6 @@
             </w:r>
             <w:r>
               <w:rPr>
-                <w:rFonts w:asciiTheme="minorHAnsi" w:hAnsiTheme="minorHAnsi" w:cstheme="minorHAnsi"/>
                 <w:sz w:val="24"/>
                 <w:szCs w:val="24"/>
                 <w:lang w:val="en-US"/>
@@ -24473,7 +23515,6 @@
               <w:pStyle w:val="TableParagraph"/>
               <w:spacing w:before="6"/>
               <w:rPr>
-                <w:rFonts w:asciiTheme="minorHAnsi" w:hAnsiTheme="minorHAnsi" w:cstheme="minorHAnsi"/>
                 <w:b/>
                 <w:sz w:val="24"/>
                 <w:szCs w:val="24"/>
@@ -24487,7 +23528,6 @@
               <w:ind w:left="59" w:right="42"/>
               <w:jc w:val="center"/>
               <w:rPr>
-                <w:rFonts w:asciiTheme="minorHAnsi" w:hAnsiTheme="minorHAnsi" w:cstheme="minorHAnsi"/>
                 <w:b/>
                 <w:sz w:val="24"/>
                 <w:szCs w:val="24"/>
@@ -24495,7 +23535,6 @@
             </w:pPr>
             <w:r>
               <w:rPr>
-                <w:rFonts w:asciiTheme="minorHAnsi" w:hAnsiTheme="minorHAnsi" w:cstheme="minorHAnsi"/>
                 <w:b/>
                 <w:sz w:val="24"/>
                 <w:szCs w:val="24"/>
@@ -24514,14 +23553,12 @@
               <w:spacing w:before="22"/>
               <w:ind w:left="33"/>
               <w:rPr>
-                <w:rFonts w:asciiTheme="minorHAnsi" w:hAnsiTheme="minorHAnsi" w:cstheme="minorHAnsi"/>
                 <w:sz w:val="24"/>
                 <w:szCs w:val="24"/>
               </w:rPr>
             </w:pPr>
             <w:r>
               <w:rPr>
-                <w:rFonts w:asciiTheme="minorHAnsi" w:hAnsiTheme="minorHAnsi" w:cstheme="minorHAnsi"/>
                 <w:sz w:val="24"/>
                 <w:szCs w:val="24"/>
               </w:rPr>
@@ -24529,7 +23566,6 @@
             </w:r>
             <w:r>
               <w:rPr>
-                <w:rFonts w:asciiTheme="minorHAnsi" w:hAnsiTheme="minorHAnsi" w:cstheme="minorHAnsi"/>
                 <w:spacing w:val="-3"/>
                 <w:sz w:val="24"/>
                 <w:szCs w:val="24"/>
@@ -24538,7 +23574,6 @@
             </w:r>
             <w:r>
               <w:rPr>
-                <w:rFonts w:asciiTheme="minorHAnsi" w:hAnsiTheme="minorHAnsi" w:cstheme="minorHAnsi"/>
                 <w:sz w:val="24"/>
                 <w:szCs w:val="24"/>
               </w:rPr>
@@ -24546,7 +23581,6 @@
             </w:r>
             <w:r>
               <w:rPr>
-                <w:rFonts w:asciiTheme="minorHAnsi" w:hAnsiTheme="minorHAnsi" w:cstheme="minorHAnsi"/>
                 <w:spacing w:val="-5"/>
                 <w:sz w:val="24"/>
                 <w:szCs w:val="24"/>
@@ -24555,7 +23589,6 @@
             </w:r>
             <w:r>
               <w:rPr>
-                <w:rFonts w:asciiTheme="minorHAnsi" w:hAnsiTheme="minorHAnsi" w:cstheme="minorHAnsi"/>
                 <w:sz w:val="24"/>
                 <w:szCs w:val="24"/>
               </w:rPr>
@@ -24563,7 +23596,6 @@
             </w:r>
             <w:r>
               <w:rPr>
-                <w:rFonts w:asciiTheme="minorHAnsi" w:hAnsiTheme="minorHAnsi" w:cstheme="minorHAnsi"/>
                 <w:spacing w:val="-2"/>
                 <w:sz w:val="24"/>
                 <w:szCs w:val="24"/>
@@ -24572,7 +23604,6 @@
             </w:r>
             <w:r>
               <w:rPr>
-                <w:rFonts w:asciiTheme="minorHAnsi" w:hAnsiTheme="minorHAnsi" w:cstheme="minorHAnsi"/>
                 <w:sz w:val="24"/>
                 <w:szCs w:val="24"/>
               </w:rPr>
@@ -24593,14 +23624,12 @@
               <w:spacing w:before="6" w:line="287" w:lineRule="exact"/>
               <w:ind w:left="604"/>
               <w:rPr>
-                <w:rFonts w:asciiTheme="minorHAnsi" w:hAnsiTheme="minorHAnsi" w:cstheme="minorHAnsi"/>
                 <w:sz w:val="24"/>
                 <w:szCs w:val="24"/>
               </w:rPr>
             </w:pPr>
             <w:r>
               <w:rPr>
-                <w:rFonts w:asciiTheme="minorHAnsi" w:hAnsiTheme="minorHAnsi" w:cstheme="minorHAnsi"/>
                 <w:sz w:val="24"/>
                 <w:szCs w:val="24"/>
               </w:rPr>
@@ -24608,7 +23637,6 @@
             </w:r>
             <w:r>
               <w:rPr>
-                <w:rFonts w:asciiTheme="minorHAnsi" w:hAnsiTheme="minorHAnsi" w:cstheme="minorHAnsi"/>
                 <w:spacing w:val="-5"/>
                 <w:sz w:val="24"/>
                 <w:szCs w:val="24"/>
@@ -24617,7 +23645,6 @@
             </w:r>
             <w:r>
               <w:rPr>
-                <w:rFonts w:asciiTheme="minorHAnsi" w:hAnsiTheme="minorHAnsi" w:cstheme="minorHAnsi"/>
                 <w:sz w:val="24"/>
                 <w:szCs w:val="24"/>
               </w:rPr>
@@ -24625,7 +23652,6 @@
             </w:r>
             <w:r>
               <w:rPr>
-                <w:rFonts w:asciiTheme="minorHAnsi" w:hAnsiTheme="minorHAnsi" w:cstheme="minorHAnsi"/>
                 <w:spacing w:val="-3"/>
                 <w:sz w:val="24"/>
                 <w:szCs w:val="24"/>
@@ -24634,7 +23660,6 @@
             </w:r>
             <w:r>
               <w:rPr>
-                <w:rFonts w:asciiTheme="minorHAnsi" w:hAnsiTheme="minorHAnsi" w:cstheme="minorHAnsi"/>
                 <w:sz w:val="24"/>
                 <w:szCs w:val="24"/>
               </w:rPr>
@@ -24642,7 +23667,6 @@
             </w:r>
             <w:r>
               <w:rPr>
-                <w:rFonts w:asciiTheme="minorHAnsi" w:hAnsiTheme="minorHAnsi" w:cstheme="minorHAnsi"/>
                 <w:spacing w:val="-5"/>
                 <w:sz w:val="24"/>
                 <w:szCs w:val="24"/>
@@ -24651,7 +23675,6 @@
             </w:r>
             <w:r>
               <w:rPr>
-                <w:rFonts w:asciiTheme="minorHAnsi" w:hAnsiTheme="minorHAnsi" w:cstheme="minorHAnsi"/>
                 <w:sz w:val="24"/>
                 <w:szCs w:val="24"/>
               </w:rPr>
@@ -24659,7 +23682,6 @@
             </w:r>
             <w:r>
               <w:rPr>
-                <w:rFonts w:asciiTheme="minorHAnsi" w:hAnsiTheme="minorHAnsi" w:cstheme="minorHAnsi"/>
                 <w:spacing w:val="-2"/>
                 <w:sz w:val="24"/>
                 <w:szCs w:val="24"/>
@@ -24668,7 +23690,6 @@
             </w:r>
             <w:r>
               <w:rPr>
-                <w:rFonts w:asciiTheme="minorHAnsi" w:hAnsiTheme="minorHAnsi" w:cstheme="minorHAnsi"/>
                 <w:sz w:val="24"/>
                 <w:szCs w:val="24"/>
               </w:rPr>
@@ -24676,7 +23697,6 @@
             </w:r>
             <w:r>
               <w:rPr>
-                <w:rFonts w:asciiTheme="minorHAnsi" w:hAnsiTheme="minorHAnsi" w:cstheme="minorHAnsi"/>
                 <w:spacing w:val="-1"/>
                 <w:sz w:val="24"/>
                 <w:szCs w:val="24"/>
@@ -24685,7 +23705,6 @@
             </w:r>
             <w:r>
               <w:rPr>
-                <w:rFonts w:asciiTheme="minorHAnsi" w:hAnsiTheme="minorHAnsi" w:cstheme="minorHAnsi"/>
                 <w:sz w:val="24"/>
                 <w:szCs w:val="24"/>
               </w:rPr>
@@ -24693,7 +23712,6 @@
             </w:r>
             <w:r>
               <w:rPr>
-                <w:rFonts w:asciiTheme="minorHAnsi" w:hAnsiTheme="minorHAnsi" w:cstheme="minorHAnsi"/>
                 <w:spacing w:val="-3"/>
                 <w:sz w:val="24"/>
                 <w:szCs w:val="24"/>
@@ -24702,7 +23720,6 @@
             </w:r>
             <w:r>
               <w:rPr>
-                <w:rFonts w:asciiTheme="minorHAnsi" w:hAnsiTheme="minorHAnsi" w:cstheme="minorHAnsi"/>
                 <w:sz w:val="24"/>
                 <w:szCs w:val="24"/>
               </w:rPr>
@@ -24723,14 +23740,12 @@
               <w:spacing w:before="17" w:line="216" w:lineRule="auto"/>
               <w:ind w:right="25" w:hanging="360"/>
               <w:rPr>
-                <w:rFonts w:asciiTheme="minorHAnsi" w:hAnsiTheme="minorHAnsi" w:cstheme="minorHAnsi"/>
                 <w:sz w:val="24"/>
                 <w:szCs w:val="24"/>
               </w:rPr>
             </w:pPr>
             <w:r>
               <w:rPr>
-                <w:rFonts w:asciiTheme="minorHAnsi" w:hAnsiTheme="minorHAnsi" w:cstheme="minorHAnsi"/>
                 <w:sz w:val="24"/>
                 <w:szCs w:val="24"/>
               </w:rPr>
@@ -24738,7 +23753,6 @@
             </w:r>
             <w:r>
               <w:rPr>
-                <w:rFonts w:asciiTheme="minorHAnsi" w:hAnsiTheme="minorHAnsi" w:cstheme="minorHAnsi"/>
                 <w:spacing w:val="52"/>
                 <w:sz w:val="24"/>
                 <w:szCs w:val="24"/>
@@ -24747,7 +23761,6 @@
             </w:r>
             <w:r>
               <w:rPr>
-                <w:rFonts w:asciiTheme="minorHAnsi" w:hAnsiTheme="minorHAnsi" w:cstheme="minorHAnsi"/>
                 <w:sz w:val="24"/>
                 <w:szCs w:val="24"/>
               </w:rPr>
@@ -24755,7 +23768,6 @@
             </w:r>
             <w:r>
               <w:rPr>
-                <w:rFonts w:asciiTheme="minorHAnsi" w:hAnsiTheme="minorHAnsi" w:cstheme="minorHAnsi"/>
                 <w:spacing w:val="50"/>
                 <w:sz w:val="24"/>
                 <w:szCs w:val="24"/>
@@ -24764,7 +23776,6 @@
             </w:r>
             <w:r>
               <w:rPr>
-                <w:rFonts w:asciiTheme="minorHAnsi" w:hAnsiTheme="minorHAnsi" w:cstheme="minorHAnsi"/>
                 <w:sz w:val="24"/>
                 <w:szCs w:val="24"/>
               </w:rPr>
@@ -24772,7 +23783,6 @@
             </w:r>
             <w:r>
               <w:rPr>
-                <w:rFonts w:asciiTheme="minorHAnsi" w:hAnsiTheme="minorHAnsi" w:cstheme="minorHAnsi"/>
                 <w:spacing w:val="48"/>
                 <w:sz w:val="24"/>
                 <w:szCs w:val="24"/>
@@ -24781,7 +23791,6 @@
             </w:r>
             <w:r>
               <w:rPr>
-                <w:rFonts w:asciiTheme="minorHAnsi" w:hAnsiTheme="minorHAnsi" w:cstheme="minorHAnsi"/>
                 <w:sz w:val="24"/>
                 <w:szCs w:val="24"/>
               </w:rPr>
@@ -24789,7 +23798,6 @@
             </w:r>
             <w:r>
               <w:rPr>
-                <w:rFonts w:asciiTheme="minorHAnsi" w:hAnsiTheme="minorHAnsi" w:cstheme="minorHAnsi"/>
                 <w:spacing w:val="50"/>
                 <w:sz w:val="24"/>
                 <w:szCs w:val="24"/>
@@ -24798,7 +23806,6 @@
             </w:r>
             <w:r>
               <w:rPr>
-                <w:rFonts w:asciiTheme="minorHAnsi" w:hAnsiTheme="minorHAnsi" w:cstheme="minorHAnsi"/>
                 <w:sz w:val="24"/>
                 <w:szCs w:val="24"/>
               </w:rPr>
@@ -24806,7 +23813,6 @@
             </w:r>
             <w:r>
               <w:rPr>
-                <w:rFonts w:asciiTheme="minorHAnsi" w:hAnsiTheme="minorHAnsi" w:cstheme="minorHAnsi"/>
                 <w:spacing w:val="-64"/>
                 <w:sz w:val="24"/>
                 <w:szCs w:val="24"/>
@@ -24815,7 +23821,6 @@
             </w:r>
             <w:r>
               <w:rPr>
-                <w:rFonts w:asciiTheme="minorHAnsi" w:hAnsiTheme="minorHAnsi" w:cstheme="minorHAnsi"/>
                 <w:sz w:val="24"/>
                 <w:szCs w:val="24"/>
               </w:rPr>
@@ -24836,14 +23841,12 @@
               <w:spacing w:before="10"/>
               <w:ind w:hanging="363"/>
               <w:rPr>
-                <w:rFonts w:asciiTheme="minorHAnsi" w:hAnsiTheme="minorHAnsi" w:cstheme="minorHAnsi"/>
                 <w:sz w:val="24"/>
                 <w:szCs w:val="24"/>
               </w:rPr>
             </w:pPr>
             <w:r>
               <w:rPr>
-                <w:rFonts w:asciiTheme="minorHAnsi" w:hAnsiTheme="minorHAnsi" w:cstheme="minorHAnsi"/>
                 <w:sz w:val="24"/>
                 <w:szCs w:val="24"/>
               </w:rPr>
@@ -24851,7 +23854,6 @@
             </w:r>
             <w:r>
               <w:rPr>
-                <w:rFonts w:asciiTheme="minorHAnsi" w:hAnsiTheme="minorHAnsi" w:cstheme="minorHAnsi"/>
                 <w:spacing w:val="-1"/>
                 <w:sz w:val="24"/>
                 <w:szCs w:val="24"/>
@@ -24860,7 +23862,6 @@
             </w:r>
             <w:r>
               <w:rPr>
-                <w:rFonts w:asciiTheme="minorHAnsi" w:hAnsiTheme="minorHAnsi" w:cstheme="minorHAnsi"/>
                 <w:sz w:val="24"/>
                 <w:szCs w:val="24"/>
               </w:rPr>
@@ -24924,102 +23925,84 @@
     </w:p>
     <w:p>
       <w:pPr>
+        <w:pStyle w:val="Textoindependiente"/>
+        <w:spacing w:before="142" w:line="237" w:lineRule="auto"/>
+        <w:ind w:left="720" w:right="522" w:firstLine="601"/>
         <w:rPr>
           <w:rFonts w:asciiTheme="minorHAnsi" w:hAnsiTheme="minorHAnsi" w:cstheme="minorHAnsi"/>
           <w:b/>
           <w:bCs/>
-          <w:sz w:val="24"/>
-          <w:szCs w:val="24"/>
+          <w:sz w:val="28"/>
+          <w:szCs w:val="28"/>
         </w:rPr>
       </w:pPr>
       <w:r>
         <w:rPr>
           <w:rFonts w:asciiTheme="minorHAnsi" w:hAnsiTheme="minorHAnsi" w:cstheme="minorHAnsi"/>
-          <w:sz w:val="24"/>
-          <w:szCs w:val="24"/>
-        </w:rPr>
-        <w:br w:type="page"/>
-      </w:r>
-    </w:p>
-    <w:p>
-      <w:pPr>
-        <w:pStyle w:val="Ttulo2"/>
-        <w:tabs>
-          <w:tab w:val="left" w:pos="1276"/>
-        </w:tabs>
-        <w:spacing w:before="93"/>
-        <w:ind w:left="0" w:firstLine="0"/>
+          <w:b/>
+          <w:bCs/>
+          <w:sz w:val="28"/>
+          <w:szCs w:val="28"/>
+        </w:rPr>
+        <w:t>3.1.4</w:t>
+      </w:r>
+      <w:r>
         <w:rPr>
           <w:rFonts w:asciiTheme="minorHAnsi" w:hAnsiTheme="minorHAnsi" w:cstheme="minorHAnsi"/>
-          <w:sz w:val="24"/>
-          <w:szCs w:val="24"/>
-        </w:rPr>
-      </w:pPr>
+          <w:b/>
+          <w:bCs/>
+          <w:spacing w:val="-6"/>
+          <w:sz w:val="28"/>
+          <w:szCs w:val="28"/>
+        </w:rPr>
+        <w:t xml:space="preserve"> </w:t>
+      </w:r>
+      <w:r>
+        <w:rPr>
+          <w:b/>
+          <w:bCs/>
+          <w:sz w:val="28"/>
+          <w:szCs w:val="28"/>
+        </w:rPr>
+        <w:t>Interfaces</w:t>
+      </w:r>
       <w:r>
         <w:rPr>
           <w:rFonts w:asciiTheme="minorHAnsi" w:hAnsiTheme="minorHAnsi" w:cstheme="minorHAnsi"/>
-          <w:sz w:val="24"/>
-          <w:szCs w:val="24"/>
-        </w:rPr>
-        <w:lastRenderedPageBreak/>
-        <w:tab/>
+          <w:b/>
+          <w:bCs/>
+          <w:spacing w:val="-2"/>
+          <w:sz w:val="28"/>
+          <w:szCs w:val="28"/>
+        </w:rPr>
+        <w:t xml:space="preserve"> </w:t>
+      </w:r>
+      <w:r>
+        <w:rPr>
+          <w:b/>
+          <w:bCs/>
+          <w:sz w:val="28"/>
+          <w:szCs w:val="28"/>
+        </w:rPr>
+        <w:t>de</w:t>
       </w:r>
       <w:r>
         <w:rPr>
           <w:rFonts w:asciiTheme="minorHAnsi" w:hAnsiTheme="minorHAnsi" w:cstheme="minorHAnsi"/>
-          <w:sz w:val="24"/>
-          <w:szCs w:val="24"/>
-        </w:rPr>
-        <w:t>3.1.4</w:t>
-      </w:r>
-      <w:r>
-        <w:rPr>
-          <w:rFonts w:asciiTheme="minorHAnsi" w:hAnsiTheme="minorHAnsi" w:cstheme="minorHAnsi"/>
+          <w:b/>
+          <w:bCs/>
           <w:spacing w:val="-6"/>
-          <w:sz w:val="24"/>
-          <w:szCs w:val="24"/>
-        </w:rPr>
-        <w:t xml:space="preserve"> </w:t>
-      </w:r>
-      <w:r>
-        <w:rPr>
-          <w:rFonts w:asciiTheme="minorHAnsi" w:hAnsiTheme="minorHAnsi" w:cstheme="minorHAnsi"/>
-          <w:sz w:val="24"/>
-          <w:szCs w:val="24"/>
-        </w:rPr>
-        <w:t>Interfaces</w:t>
-      </w:r>
-      <w:r>
-        <w:rPr>
-          <w:rFonts w:asciiTheme="minorHAnsi" w:hAnsiTheme="minorHAnsi" w:cstheme="minorHAnsi"/>
-          <w:spacing w:val="-2"/>
-          <w:sz w:val="24"/>
-          <w:szCs w:val="24"/>
-        </w:rPr>
-        <w:t xml:space="preserve"> </w:t>
-      </w:r>
-      <w:r>
-        <w:rPr>
-          <w:rFonts w:asciiTheme="minorHAnsi" w:hAnsiTheme="minorHAnsi" w:cstheme="minorHAnsi"/>
-          <w:sz w:val="24"/>
-          <w:szCs w:val="24"/>
-        </w:rPr>
-        <w:t>de</w:t>
-      </w:r>
-      <w:r>
-        <w:rPr>
-          <w:rFonts w:asciiTheme="minorHAnsi" w:hAnsiTheme="minorHAnsi" w:cstheme="minorHAnsi"/>
-          <w:spacing w:val="-6"/>
-          <w:sz w:val="24"/>
-          <w:szCs w:val="24"/>
-        </w:rPr>
-        <w:t xml:space="preserve"> </w:t>
-      </w:r>
-      <w:r>
-        <w:rPr>
-          <w:rFonts w:asciiTheme="minorHAnsi" w:hAnsiTheme="minorHAnsi" w:cstheme="minorHAnsi"/>
-          <w:sz w:val="24"/>
-          <w:szCs w:val="24"/>
+          <w:sz w:val="28"/>
+          <w:szCs w:val="28"/>
+        </w:rPr>
+        <w:t xml:space="preserve"> </w:t>
+      </w:r>
+      <w:r>
+        <w:rPr>
+          <w:b/>
+          <w:bCs/>
+          <w:sz w:val="28"/>
+          <w:szCs w:val="28"/>
         </w:rPr>
         <w:t>comunicación</w:t>
       </w:r>
@@ -25040,428 +24023,19 @@
     <w:p>
       <w:pPr>
         <w:pStyle w:val="Textoindependiente"/>
-        <w:ind w:left="567" w:right="108" w:firstLine="38"/>
-        <w:jc w:val="both"/>
-        <w:rPr>
-          <w:rFonts w:asciiTheme="minorHAnsi" w:hAnsiTheme="minorHAnsi" w:cstheme="minorHAnsi"/>
-        </w:rPr>
-      </w:pPr>
-      <w:r>
-        <w:rPr>
-          <w:rFonts w:asciiTheme="minorHAnsi" w:hAnsiTheme="minorHAnsi" w:cstheme="minorHAnsi"/>
-        </w:rPr>
-        <w:t>Todos</w:t>
-      </w:r>
-      <w:r>
-        <w:rPr>
-          <w:rFonts w:asciiTheme="minorHAnsi" w:hAnsiTheme="minorHAnsi" w:cstheme="minorHAnsi"/>
-          <w:spacing w:val="-8"/>
-        </w:rPr>
-        <w:t xml:space="preserve"> </w:t>
-      </w:r>
-      <w:r>
-        <w:rPr>
-          <w:rFonts w:asciiTheme="minorHAnsi" w:hAnsiTheme="minorHAnsi" w:cstheme="minorHAnsi"/>
-        </w:rPr>
-        <w:t>los</w:t>
-      </w:r>
-      <w:r>
-        <w:rPr>
-          <w:rFonts w:asciiTheme="minorHAnsi" w:hAnsiTheme="minorHAnsi" w:cstheme="minorHAnsi"/>
-          <w:spacing w:val="-8"/>
-        </w:rPr>
-        <w:t xml:space="preserve"> </w:t>
-      </w:r>
-      <w:r>
-        <w:rPr>
-          <w:rFonts w:asciiTheme="minorHAnsi" w:hAnsiTheme="minorHAnsi" w:cstheme="minorHAnsi"/>
-        </w:rPr>
-        <w:t>equipos</w:t>
-      </w:r>
-      <w:r>
-        <w:rPr>
-          <w:rFonts w:asciiTheme="minorHAnsi" w:hAnsiTheme="minorHAnsi" w:cstheme="minorHAnsi"/>
-          <w:spacing w:val="-11"/>
-        </w:rPr>
-        <w:t xml:space="preserve"> </w:t>
-      </w:r>
-      <w:r>
-        <w:rPr>
-          <w:rFonts w:asciiTheme="minorHAnsi" w:hAnsiTheme="minorHAnsi" w:cstheme="minorHAnsi"/>
-        </w:rPr>
-        <w:t>deben</w:t>
-      </w:r>
-      <w:r>
-        <w:rPr>
-          <w:rFonts w:asciiTheme="minorHAnsi" w:hAnsiTheme="minorHAnsi" w:cstheme="minorHAnsi"/>
-          <w:spacing w:val="-5"/>
-        </w:rPr>
-        <w:t xml:space="preserve"> </w:t>
-      </w:r>
-      <w:r>
-        <w:rPr>
-          <w:rFonts w:asciiTheme="minorHAnsi" w:hAnsiTheme="minorHAnsi" w:cstheme="minorHAnsi"/>
-        </w:rPr>
-        <w:t>contar</w:t>
-      </w:r>
-      <w:r>
-        <w:rPr>
-          <w:rFonts w:asciiTheme="minorHAnsi" w:hAnsiTheme="minorHAnsi" w:cstheme="minorHAnsi"/>
-          <w:spacing w:val="-9"/>
-        </w:rPr>
-        <w:t xml:space="preserve"> </w:t>
-      </w:r>
-      <w:r>
-        <w:rPr>
-          <w:rFonts w:asciiTheme="minorHAnsi" w:hAnsiTheme="minorHAnsi" w:cstheme="minorHAnsi"/>
-        </w:rPr>
-        <w:t>con</w:t>
-      </w:r>
-      <w:r>
-        <w:rPr>
-          <w:rFonts w:asciiTheme="minorHAnsi" w:hAnsiTheme="minorHAnsi" w:cstheme="minorHAnsi"/>
-          <w:spacing w:val="-10"/>
-        </w:rPr>
-        <w:t xml:space="preserve"> </w:t>
-      </w:r>
-      <w:r>
-        <w:rPr>
-          <w:rFonts w:asciiTheme="minorHAnsi" w:hAnsiTheme="minorHAnsi" w:cstheme="minorHAnsi"/>
-        </w:rPr>
-        <w:t>Tarjeta</w:t>
-      </w:r>
-      <w:r>
-        <w:rPr>
-          <w:rFonts w:asciiTheme="minorHAnsi" w:hAnsiTheme="minorHAnsi" w:cstheme="minorHAnsi"/>
-          <w:spacing w:val="-5"/>
-        </w:rPr>
-        <w:t xml:space="preserve"> </w:t>
-      </w:r>
-      <w:r>
-        <w:rPr>
-          <w:rFonts w:asciiTheme="minorHAnsi" w:hAnsiTheme="minorHAnsi" w:cstheme="minorHAnsi"/>
-        </w:rPr>
-        <w:t>de</w:t>
-      </w:r>
-      <w:r>
-        <w:rPr>
-          <w:rFonts w:asciiTheme="minorHAnsi" w:hAnsiTheme="minorHAnsi" w:cstheme="minorHAnsi"/>
-          <w:spacing w:val="-6"/>
-        </w:rPr>
-        <w:t xml:space="preserve"> </w:t>
-      </w:r>
-      <w:r>
-        <w:rPr>
-          <w:rFonts w:asciiTheme="minorHAnsi" w:hAnsiTheme="minorHAnsi" w:cstheme="minorHAnsi"/>
-        </w:rPr>
-        <w:t>Red</w:t>
-      </w:r>
-      <w:r>
-        <w:rPr>
-          <w:rFonts w:asciiTheme="minorHAnsi" w:hAnsiTheme="minorHAnsi" w:cstheme="minorHAnsi"/>
-          <w:spacing w:val="-9"/>
-        </w:rPr>
-        <w:t xml:space="preserve"> </w:t>
-      </w:r>
-      <w:r>
-        <w:rPr>
-          <w:rFonts w:asciiTheme="minorHAnsi" w:hAnsiTheme="minorHAnsi" w:cstheme="minorHAnsi"/>
-        </w:rPr>
-        <w:t>o</w:t>
-      </w:r>
-      <w:r>
-        <w:rPr>
-          <w:rFonts w:asciiTheme="minorHAnsi" w:hAnsiTheme="minorHAnsi" w:cstheme="minorHAnsi"/>
-          <w:spacing w:val="-11"/>
-        </w:rPr>
-        <w:t xml:space="preserve"> </w:t>
-      </w:r>
-      <w:r>
-        <w:rPr>
-          <w:rFonts w:asciiTheme="minorHAnsi" w:hAnsiTheme="minorHAnsi" w:cstheme="minorHAnsi"/>
-        </w:rPr>
-        <w:t>de</w:t>
-      </w:r>
-      <w:r>
-        <w:rPr>
-          <w:rFonts w:asciiTheme="minorHAnsi" w:hAnsiTheme="minorHAnsi" w:cstheme="minorHAnsi"/>
-          <w:spacing w:val="-11"/>
-        </w:rPr>
-        <w:t xml:space="preserve"> </w:t>
+        <w:spacing w:before="142" w:line="237" w:lineRule="auto"/>
+        <w:ind w:left="720" w:right="522"/>
+      </w:pPr>
+      <w:r>
+        <w:t xml:space="preserve">Todos los equipos deben contar con Tarjeta de Red o de </w:t>
       </w:r>
       <w:proofErr w:type="spellStart"/>
       <w:r>
-        <w:rPr>
-          <w:rFonts w:asciiTheme="minorHAnsi" w:hAnsiTheme="minorHAnsi" w:cstheme="minorHAnsi"/>
-        </w:rPr>
         <w:t>Wi</w:t>
       </w:r>
       <w:proofErr w:type="spellEnd"/>
       <w:r>
-        <w:rPr>
-          <w:rFonts w:asciiTheme="minorHAnsi" w:hAnsiTheme="minorHAnsi" w:cstheme="minorHAnsi"/>
-        </w:rPr>
-        <w:t>-Fi,</w:t>
-      </w:r>
-      <w:r>
-        <w:rPr>
-          <w:rFonts w:asciiTheme="minorHAnsi" w:hAnsiTheme="minorHAnsi" w:cstheme="minorHAnsi"/>
-          <w:spacing w:val="-6"/>
-        </w:rPr>
-        <w:t xml:space="preserve"> </w:t>
-      </w:r>
-      <w:r>
-        <w:rPr>
-          <w:rFonts w:asciiTheme="minorHAnsi" w:hAnsiTheme="minorHAnsi" w:cstheme="minorHAnsi"/>
-        </w:rPr>
-        <w:t>los</w:t>
-      </w:r>
-      <w:r>
-        <w:rPr>
-          <w:rFonts w:asciiTheme="minorHAnsi" w:hAnsiTheme="minorHAnsi" w:cstheme="minorHAnsi"/>
-          <w:spacing w:val="-11"/>
-        </w:rPr>
-        <w:t xml:space="preserve"> </w:t>
-      </w:r>
-      <w:r>
-        <w:rPr>
-          <w:rFonts w:asciiTheme="minorHAnsi" w:hAnsiTheme="minorHAnsi" w:cstheme="minorHAnsi"/>
-        </w:rPr>
-        <w:t>cuales</w:t>
-      </w:r>
-      <w:r>
-        <w:rPr>
-          <w:rFonts w:asciiTheme="minorHAnsi" w:hAnsiTheme="minorHAnsi" w:cstheme="minorHAnsi"/>
-          <w:spacing w:val="-64"/>
-        </w:rPr>
-        <w:t xml:space="preserve"> </w:t>
-      </w:r>
-      <w:r>
-        <w:rPr>
-          <w:rFonts w:asciiTheme="minorHAnsi" w:hAnsiTheme="minorHAnsi" w:cstheme="minorHAnsi"/>
-        </w:rPr>
-        <w:t>permitirán</w:t>
-      </w:r>
-      <w:r>
-        <w:rPr>
-          <w:rFonts w:asciiTheme="minorHAnsi" w:hAnsiTheme="minorHAnsi" w:cstheme="minorHAnsi"/>
-          <w:spacing w:val="1"/>
-        </w:rPr>
-        <w:t xml:space="preserve"> </w:t>
-      </w:r>
-      <w:r>
-        <w:rPr>
-          <w:rFonts w:asciiTheme="minorHAnsi" w:hAnsiTheme="minorHAnsi" w:cstheme="minorHAnsi"/>
-        </w:rPr>
-        <w:t>la</w:t>
-      </w:r>
-      <w:r>
-        <w:rPr>
-          <w:rFonts w:asciiTheme="minorHAnsi" w:hAnsiTheme="minorHAnsi" w:cstheme="minorHAnsi"/>
-          <w:spacing w:val="1"/>
-        </w:rPr>
-        <w:t xml:space="preserve"> </w:t>
-      </w:r>
-      <w:r>
-        <w:rPr>
-          <w:rFonts w:asciiTheme="minorHAnsi" w:hAnsiTheme="minorHAnsi" w:cstheme="minorHAnsi"/>
-        </w:rPr>
-        <w:t>comunicación</w:t>
-      </w:r>
-      <w:r>
-        <w:rPr>
-          <w:rFonts w:asciiTheme="minorHAnsi" w:hAnsiTheme="minorHAnsi" w:cstheme="minorHAnsi"/>
-          <w:spacing w:val="1"/>
-        </w:rPr>
-        <w:t xml:space="preserve"> </w:t>
-      </w:r>
-      <w:r>
-        <w:rPr>
-          <w:rFonts w:asciiTheme="minorHAnsi" w:hAnsiTheme="minorHAnsi" w:cstheme="minorHAnsi"/>
-        </w:rPr>
-        <w:t>entre</w:t>
-      </w:r>
-      <w:r>
-        <w:rPr>
-          <w:rFonts w:asciiTheme="minorHAnsi" w:hAnsiTheme="minorHAnsi" w:cstheme="minorHAnsi"/>
-          <w:spacing w:val="1"/>
-        </w:rPr>
-        <w:t xml:space="preserve"> </w:t>
-      </w:r>
-      <w:r>
-        <w:rPr>
-          <w:rFonts w:asciiTheme="minorHAnsi" w:hAnsiTheme="minorHAnsi" w:cstheme="minorHAnsi"/>
-        </w:rPr>
-        <w:t>Clientes-servidores</w:t>
-      </w:r>
-      <w:r>
-        <w:rPr>
-          <w:rFonts w:asciiTheme="minorHAnsi" w:hAnsiTheme="minorHAnsi" w:cstheme="minorHAnsi"/>
-          <w:spacing w:val="1"/>
-        </w:rPr>
-        <w:t xml:space="preserve"> </w:t>
-      </w:r>
-      <w:r>
-        <w:rPr>
-          <w:rFonts w:asciiTheme="minorHAnsi" w:hAnsiTheme="minorHAnsi" w:cstheme="minorHAnsi"/>
-        </w:rPr>
-        <w:t>por</w:t>
-      </w:r>
-      <w:r>
-        <w:rPr>
-          <w:rFonts w:asciiTheme="minorHAnsi" w:hAnsiTheme="minorHAnsi" w:cstheme="minorHAnsi"/>
-          <w:spacing w:val="1"/>
-        </w:rPr>
-        <w:t xml:space="preserve"> </w:t>
-      </w:r>
-      <w:r>
-        <w:rPr>
-          <w:rFonts w:asciiTheme="minorHAnsi" w:hAnsiTheme="minorHAnsi" w:cstheme="minorHAnsi"/>
-        </w:rPr>
-        <w:t>sus</w:t>
-      </w:r>
-      <w:r>
-        <w:rPr>
-          <w:rFonts w:asciiTheme="minorHAnsi" w:hAnsiTheme="minorHAnsi" w:cstheme="minorHAnsi"/>
-          <w:spacing w:val="1"/>
-        </w:rPr>
-        <w:t xml:space="preserve"> </w:t>
-      </w:r>
-      <w:r>
-        <w:rPr>
-          <w:rFonts w:asciiTheme="minorHAnsi" w:hAnsiTheme="minorHAnsi" w:cstheme="minorHAnsi"/>
-        </w:rPr>
-        <w:t>respectivos</w:t>
-      </w:r>
-      <w:r>
-        <w:rPr>
-          <w:rFonts w:asciiTheme="minorHAnsi" w:hAnsiTheme="minorHAnsi" w:cstheme="minorHAnsi"/>
-          <w:spacing w:val="1"/>
-        </w:rPr>
-        <w:t xml:space="preserve"> </w:t>
-      </w:r>
-      <w:r>
-        <w:rPr>
-          <w:rFonts w:asciiTheme="minorHAnsi" w:hAnsiTheme="minorHAnsi" w:cstheme="minorHAnsi"/>
-        </w:rPr>
-        <w:t>protocolos,</w:t>
-      </w:r>
-      <w:r>
-        <w:rPr>
-          <w:rFonts w:asciiTheme="minorHAnsi" w:hAnsiTheme="minorHAnsi" w:cstheme="minorHAnsi"/>
-          <w:spacing w:val="-4"/>
-        </w:rPr>
-        <w:t xml:space="preserve"> </w:t>
-      </w:r>
-      <w:r>
-        <w:rPr>
-          <w:rFonts w:asciiTheme="minorHAnsi" w:hAnsiTheme="minorHAnsi" w:cstheme="minorHAnsi"/>
-        </w:rPr>
-        <w:t>como</w:t>
-      </w:r>
-      <w:r>
-        <w:rPr>
-          <w:rFonts w:asciiTheme="minorHAnsi" w:hAnsiTheme="minorHAnsi" w:cstheme="minorHAnsi"/>
-          <w:spacing w:val="-5"/>
-        </w:rPr>
-        <w:t xml:space="preserve"> </w:t>
-      </w:r>
-      <w:r>
-        <w:rPr>
-          <w:rFonts w:asciiTheme="minorHAnsi" w:hAnsiTheme="minorHAnsi" w:cstheme="minorHAnsi"/>
-        </w:rPr>
-        <w:t>se</w:t>
-      </w:r>
-      <w:r>
-        <w:rPr>
-          <w:rFonts w:asciiTheme="minorHAnsi" w:hAnsiTheme="minorHAnsi" w:cstheme="minorHAnsi"/>
-          <w:spacing w:val="-3"/>
-        </w:rPr>
-        <w:t xml:space="preserve"> </w:t>
-      </w:r>
-      <w:r>
-        <w:rPr>
-          <w:rFonts w:asciiTheme="minorHAnsi" w:hAnsiTheme="minorHAnsi" w:cstheme="minorHAnsi"/>
-        </w:rPr>
-        <w:t>es</w:t>
-      </w:r>
-      <w:r>
-        <w:rPr>
-          <w:rFonts w:asciiTheme="minorHAnsi" w:hAnsiTheme="minorHAnsi" w:cstheme="minorHAnsi"/>
-          <w:spacing w:val="-4"/>
-        </w:rPr>
-        <w:t xml:space="preserve"> </w:t>
-      </w:r>
-      <w:r>
-        <w:rPr>
-          <w:rFonts w:asciiTheme="minorHAnsi" w:hAnsiTheme="minorHAnsi" w:cstheme="minorHAnsi"/>
-        </w:rPr>
-        <w:t>específica</w:t>
-      </w:r>
-      <w:r>
-        <w:rPr>
-          <w:rFonts w:asciiTheme="minorHAnsi" w:hAnsiTheme="minorHAnsi" w:cstheme="minorHAnsi"/>
-          <w:spacing w:val="-6"/>
-        </w:rPr>
-        <w:t xml:space="preserve"> </w:t>
-      </w:r>
-      <w:r>
-        <w:rPr>
-          <w:rFonts w:asciiTheme="minorHAnsi" w:hAnsiTheme="minorHAnsi" w:cstheme="minorHAnsi"/>
-        </w:rPr>
-        <w:t>en</w:t>
-      </w:r>
-      <w:r>
-        <w:rPr>
-          <w:rFonts w:asciiTheme="minorHAnsi" w:hAnsiTheme="minorHAnsi" w:cstheme="minorHAnsi"/>
-          <w:spacing w:val="-3"/>
-        </w:rPr>
-        <w:t xml:space="preserve"> </w:t>
-      </w:r>
-      <w:r>
-        <w:rPr>
-          <w:rFonts w:asciiTheme="minorHAnsi" w:hAnsiTheme="minorHAnsi" w:cstheme="minorHAnsi"/>
-        </w:rPr>
-        <w:t>la</w:t>
-      </w:r>
-      <w:r>
-        <w:rPr>
-          <w:rFonts w:asciiTheme="minorHAnsi" w:hAnsiTheme="minorHAnsi" w:cstheme="minorHAnsi"/>
-          <w:spacing w:val="-3"/>
-        </w:rPr>
-        <w:t xml:space="preserve"> </w:t>
-      </w:r>
-      <w:r>
-        <w:rPr>
-          <w:rFonts w:asciiTheme="minorHAnsi" w:hAnsiTheme="minorHAnsi" w:cstheme="minorHAnsi"/>
-        </w:rPr>
-        <w:t>sección Suposiciones</w:t>
-      </w:r>
-      <w:r>
-        <w:rPr>
-          <w:rFonts w:asciiTheme="minorHAnsi" w:hAnsiTheme="minorHAnsi" w:cstheme="minorHAnsi"/>
-          <w:spacing w:val="-4"/>
-        </w:rPr>
-        <w:t xml:space="preserve"> </w:t>
-      </w:r>
-      <w:r>
-        <w:rPr>
-          <w:rFonts w:asciiTheme="minorHAnsi" w:hAnsiTheme="minorHAnsi" w:cstheme="minorHAnsi"/>
-        </w:rPr>
-        <w:t>y</w:t>
-      </w:r>
-      <w:r>
-        <w:rPr>
-          <w:rFonts w:asciiTheme="minorHAnsi" w:hAnsiTheme="minorHAnsi" w:cstheme="minorHAnsi"/>
-          <w:spacing w:val="-9"/>
-        </w:rPr>
-        <w:t xml:space="preserve"> </w:t>
-      </w:r>
-      <w:r>
-        <w:rPr>
-          <w:rFonts w:asciiTheme="minorHAnsi" w:hAnsiTheme="minorHAnsi" w:cstheme="minorHAnsi"/>
-        </w:rPr>
-        <w:t>dependencias.</w:t>
+        <w:t>-Fi, los cuales permitirán la comunicación entre Clientes-servidores por sus respectivos protocolos, como se es específica en la sección Suposiciones y dependencias.</w:t>
       </w:r>
     </w:p>
     <w:p>
@@ -25469,32 +24043,41 @@
         <w:pStyle w:val="Textoindependiente"/>
         <w:spacing w:before="142" w:line="237" w:lineRule="auto"/>
         <w:ind w:left="720" w:right="522" w:firstLine="601"/>
+        <w:rPr>
+          <w:sz w:val="28"/>
+          <w:szCs w:val="28"/>
+        </w:rPr>
       </w:pPr>
       <w:r>
         <w:rPr>
           <w:b/>
           <w:bCs/>
-        </w:rPr>
-        <w:t>3.1.</w:t>
+          <w:sz w:val="28"/>
+          <w:szCs w:val="28"/>
+        </w:rPr>
+        <w:t>3.1.5</w:t>
+      </w:r>
+      <w:r>
+        <w:rPr>
+          <w:sz w:val="28"/>
+          <w:szCs w:val="28"/>
+        </w:rPr>
+        <w:t xml:space="preserve"> </w:t>
       </w:r>
       <w:r>
         <w:rPr>
           <w:b/>
           <w:bCs/>
-        </w:rPr>
-        <w:t>5</w:t>
-      </w:r>
-      <w:r>
-        <w:t xml:space="preserve"> </w:t>
-      </w:r>
-      <w:r>
-        <w:rPr>
-          <w:b/>
-          <w:bCs/>
+          <w:sz w:val="28"/>
+          <w:szCs w:val="28"/>
         </w:rPr>
         <w:t>Interfaces de usuario</w:t>
       </w:r>
       <w:r>
+        <w:rPr>
+          <w:sz w:val="28"/>
+          <w:szCs w:val="28"/>
+        </w:rPr>
         <w:t xml:space="preserve"> </w:t>
       </w:r>
     </w:p>
@@ -25522,14 +24105,12 @@
         <w:ind w:left="1609" w:right="115"/>
         <w:jc w:val="both"/>
         <w:rPr>
-          <w:rFonts w:asciiTheme="minorHAnsi" w:hAnsiTheme="minorHAnsi" w:cstheme="minorHAnsi"/>
           <w:sz w:val="24"/>
           <w:szCs w:val="24"/>
         </w:rPr>
       </w:pPr>
       <w:r>
         <w:rPr>
-          <w:rFonts w:asciiTheme="minorHAnsi" w:hAnsiTheme="minorHAnsi" w:cstheme="minorHAnsi"/>
           <w:sz w:val="24"/>
           <w:szCs w:val="24"/>
         </w:rPr>
@@ -25537,7 +24118,6 @@
       </w:r>
       <w:r>
         <w:rPr>
-          <w:rFonts w:asciiTheme="minorHAnsi" w:hAnsiTheme="minorHAnsi" w:cstheme="minorHAnsi"/>
           <w:spacing w:val="-9"/>
           <w:sz w:val="24"/>
           <w:szCs w:val="24"/>
@@ -25546,7 +24126,6 @@
       </w:r>
       <w:r>
         <w:rPr>
-          <w:rFonts w:asciiTheme="minorHAnsi" w:hAnsiTheme="minorHAnsi" w:cstheme="minorHAnsi"/>
           <w:sz w:val="24"/>
           <w:szCs w:val="24"/>
         </w:rPr>
@@ -25554,7 +24133,6 @@
       </w:r>
       <w:r>
         <w:rPr>
-          <w:rFonts w:asciiTheme="minorHAnsi" w:hAnsiTheme="minorHAnsi" w:cstheme="minorHAnsi"/>
           <w:spacing w:val="-8"/>
           <w:sz w:val="24"/>
           <w:szCs w:val="24"/>
@@ -25563,7 +24141,6 @@
       </w:r>
       <w:r>
         <w:rPr>
-          <w:rFonts w:asciiTheme="minorHAnsi" w:hAnsiTheme="minorHAnsi" w:cstheme="minorHAnsi"/>
           <w:sz w:val="24"/>
           <w:szCs w:val="24"/>
         </w:rPr>
@@ -25571,7 +24148,6 @@
       </w:r>
       <w:r>
         <w:rPr>
-          <w:rFonts w:asciiTheme="minorHAnsi" w:hAnsiTheme="minorHAnsi" w:cstheme="minorHAnsi"/>
           <w:spacing w:val="-6"/>
           <w:sz w:val="24"/>
           <w:szCs w:val="24"/>
@@ -25580,7 +24156,6 @@
       </w:r>
       <w:r>
         <w:rPr>
-          <w:rFonts w:asciiTheme="minorHAnsi" w:hAnsiTheme="minorHAnsi" w:cstheme="minorHAnsi"/>
           <w:sz w:val="24"/>
           <w:szCs w:val="24"/>
         </w:rPr>
@@ -25588,7 +24163,6 @@
       </w:r>
       <w:r>
         <w:rPr>
-          <w:rFonts w:asciiTheme="minorHAnsi" w:hAnsiTheme="minorHAnsi" w:cstheme="minorHAnsi"/>
           <w:spacing w:val="-9"/>
           <w:sz w:val="24"/>
           <w:szCs w:val="24"/>
@@ -25597,7 +24171,6 @@
       </w:r>
       <w:r>
         <w:rPr>
-          <w:rFonts w:asciiTheme="minorHAnsi" w:hAnsiTheme="minorHAnsi" w:cstheme="minorHAnsi"/>
           <w:sz w:val="24"/>
           <w:szCs w:val="24"/>
         </w:rPr>
@@ -25605,7 +24178,6 @@
       </w:r>
       <w:r>
         <w:rPr>
-          <w:rFonts w:asciiTheme="minorHAnsi" w:hAnsiTheme="minorHAnsi" w:cstheme="minorHAnsi"/>
           <w:spacing w:val="-8"/>
           <w:sz w:val="24"/>
           <w:szCs w:val="24"/>
@@ -25614,7 +24186,6 @@
       </w:r>
       <w:r>
         <w:rPr>
-          <w:rFonts w:asciiTheme="minorHAnsi" w:hAnsiTheme="minorHAnsi" w:cstheme="minorHAnsi"/>
           <w:sz w:val="24"/>
           <w:szCs w:val="24"/>
         </w:rPr>
@@ -25622,7 +24193,6 @@
       </w:r>
       <w:r>
         <w:rPr>
-          <w:rFonts w:asciiTheme="minorHAnsi" w:hAnsiTheme="minorHAnsi" w:cstheme="minorHAnsi"/>
           <w:spacing w:val="-6"/>
           <w:sz w:val="24"/>
           <w:szCs w:val="24"/>
@@ -25631,7 +24201,6 @@
       </w:r>
       <w:r>
         <w:rPr>
-          <w:rFonts w:asciiTheme="minorHAnsi" w:hAnsiTheme="minorHAnsi" w:cstheme="minorHAnsi"/>
           <w:sz w:val="24"/>
           <w:szCs w:val="24"/>
         </w:rPr>
@@ -25639,7 +24208,6 @@
       </w:r>
       <w:r>
         <w:rPr>
-          <w:rFonts w:asciiTheme="minorHAnsi" w:hAnsiTheme="minorHAnsi" w:cstheme="minorHAnsi"/>
           <w:spacing w:val="-5"/>
           <w:sz w:val="24"/>
           <w:szCs w:val="24"/>
@@ -25648,7 +24216,6 @@
       </w:r>
       <w:r>
         <w:rPr>
-          <w:rFonts w:asciiTheme="minorHAnsi" w:hAnsiTheme="minorHAnsi" w:cstheme="minorHAnsi"/>
           <w:sz w:val="24"/>
           <w:szCs w:val="24"/>
         </w:rPr>
@@ -25656,7 +24223,6 @@
       </w:r>
       <w:r>
         <w:rPr>
-          <w:rFonts w:asciiTheme="minorHAnsi" w:hAnsiTheme="minorHAnsi" w:cstheme="minorHAnsi"/>
           <w:spacing w:val="-5"/>
           <w:sz w:val="24"/>
           <w:szCs w:val="24"/>
@@ -25665,7 +24231,6 @@
       </w:r>
       <w:r>
         <w:rPr>
-          <w:rFonts w:asciiTheme="minorHAnsi" w:hAnsiTheme="minorHAnsi" w:cstheme="minorHAnsi"/>
           <w:sz w:val="24"/>
           <w:szCs w:val="24"/>
         </w:rPr>
@@ -25673,7 +24238,6 @@
       </w:r>
       <w:r>
         <w:rPr>
-          <w:rFonts w:asciiTheme="minorHAnsi" w:hAnsiTheme="minorHAnsi" w:cstheme="minorHAnsi"/>
           <w:spacing w:val="-3"/>
           <w:sz w:val="24"/>
           <w:szCs w:val="24"/>
@@ -25682,7 +24246,6 @@
       </w:r>
       <w:r>
         <w:rPr>
-          <w:rFonts w:asciiTheme="minorHAnsi" w:hAnsiTheme="minorHAnsi" w:cstheme="minorHAnsi"/>
           <w:sz w:val="24"/>
           <w:szCs w:val="24"/>
         </w:rPr>
@@ -25690,7 +24253,6 @@
       </w:r>
       <w:r>
         <w:rPr>
-          <w:rFonts w:asciiTheme="minorHAnsi" w:hAnsiTheme="minorHAnsi" w:cstheme="minorHAnsi"/>
           <w:spacing w:val="-9"/>
           <w:sz w:val="24"/>
           <w:szCs w:val="24"/>
@@ -25699,7 +24261,6 @@
       </w:r>
       <w:r>
         <w:rPr>
-          <w:rFonts w:asciiTheme="minorHAnsi" w:hAnsiTheme="minorHAnsi" w:cstheme="minorHAnsi"/>
           <w:sz w:val="24"/>
           <w:szCs w:val="24"/>
         </w:rPr>
@@ -25707,7 +24268,6 @@
       </w:r>
       <w:r>
         <w:rPr>
-          <w:rFonts w:asciiTheme="minorHAnsi" w:hAnsiTheme="minorHAnsi" w:cstheme="minorHAnsi"/>
           <w:spacing w:val="-8"/>
           <w:sz w:val="24"/>
           <w:szCs w:val="24"/>
@@ -25716,7 +24276,6 @@
       </w:r>
       <w:r>
         <w:rPr>
-          <w:rFonts w:asciiTheme="minorHAnsi" w:hAnsiTheme="minorHAnsi" w:cstheme="minorHAnsi"/>
           <w:sz w:val="24"/>
           <w:szCs w:val="24"/>
         </w:rPr>
@@ -25724,7 +24283,6 @@
       </w:r>
       <w:r>
         <w:rPr>
-          <w:rFonts w:asciiTheme="minorHAnsi" w:hAnsiTheme="minorHAnsi" w:cstheme="minorHAnsi"/>
           <w:spacing w:val="-64"/>
           <w:sz w:val="24"/>
           <w:szCs w:val="24"/>
@@ -25733,7 +24291,6 @@
       </w:r>
       <w:r>
         <w:rPr>
-          <w:rFonts w:asciiTheme="minorHAnsi" w:hAnsiTheme="minorHAnsi" w:cstheme="minorHAnsi"/>
           <w:sz w:val="24"/>
           <w:szCs w:val="24"/>
         </w:rPr>
@@ -25741,7 +24298,6 @@
       </w:r>
       <w:r>
         <w:rPr>
-          <w:rFonts w:asciiTheme="minorHAnsi" w:hAnsiTheme="minorHAnsi" w:cstheme="minorHAnsi"/>
           <w:spacing w:val="-2"/>
           <w:sz w:val="24"/>
           <w:szCs w:val="24"/>
@@ -25750,7 +24306,6 @@
       </w:r>
       <w:r>
         <w:rPr>
-          <w:rFonts w:asciiTheme="minorHAnsi" w:hAnsiTheme="minorHAnsi" w:cstheme="minorHAnsi"/>
           <w:sz w:val="24"/>
           <w:szCs w:val="24"/>
         </w:rPr>
@@ -25770,14 +24325,12 @@
         </w:tabs>
         <w:ind w:left="1609"/>
         <w:rPr>
-          <w:rFonts w:asciiTheme="minorHAnsi" w:hAnsiTheme="minorHAnsi" w:cstheme="minorHAnsi"/>
           <w:sz w:val="24"/>
           <w:szCs w:val="24"/>
         </w:rPr>
       </w:pPr>
       <w:r>
         <w:rPr>
-          <w:rFonts w:asciiTheme="minorHAnsi" w:hAnsiTheme="minorHAnsi" w:cstheme="minorHAnsi"/>
           <w:sz w:val="24"/>
           <w:szCs w:val="24"/>
         </w:rPr>
@@ -25785,7 +24338,6 @@
       </w:r>
       <w:r>
         <w:rPr>
-          <w:rFonts w:asciiTheme="minorHAnsi" w:hAnsiTheme="minorHAnsi" w:cstheme="minorHAnsi"/>
           <w:spacing w:val="-3"/>
           <w:sz w:val="24"/>
           <w:szCs w:val="24"/>
@@ -25794,7 +24346,6 @@
       </w:r>
       <w:r>
         <w:rPr>
-          <w:rFonts w:asciiTheme="minorHAnsi" w:hAnsiTheme="minorHAnsi" w:cstheme="minorHAnsi"/>
           <w:sz w:val="24"/>
           <w:szCs w:val="24"/>
         </w:rPr>
@@ -25802,7 +24353,6 @@
       </w:r>
       <w:r>
         <w:rPr>
-          <w:rFonts w:asciiTheme="minorHAnsi" w:hAnsiTheme="minorHAnsi" w:cstheme="minorHAnsi"/>
           <w:spacing w:val="-3"/>
           <w:sz w:val="24"/>
           <w:szCs w:val="24"/>
@@ -25811,7 +24361,6 @@
       </w:r>
       <w:r>
         <w:rPr>
-          <w:rFonts w:asciiTheme="minorHAnsi" w:hAnsiTheme="minorHAnsi" w:cstheme="minorHAnsi"/>
           <w:sz w:val="24"/>
           <w:szCs w:val="24"/>
         </w:rPr>
@@ -25819,7 +24368,6 @@
       </w:r>
       <w:r>
         <w:rPr>
-          <w:rFonts w:asciiTheme="minorHAnsi" w:hAnsiTheme="minorHAnsi" w:cstheme="minorHAnsi"/>
           <w:spacing w:val="-3"/>
           <w:sz w:val="24"/>
           <w:szCs w:val="24"/>
@@ -25828,7 +24376,6 @@
       </w:r>
       <w:r>
         <w:rPr>
-          <w:rFonts w:asciiTheme="minorHAnsi" w:hAnsiTheme="minorHAnsi" w:cstheme="minorHAnsi"/>
           <w:sz w:val="24"/>
           <w:szCs w:val="24"/>
         </w:rPr>
@@ -25836,7 +24383,6 @@
       </w:r>
       <w:r>
         <w:rPr>
-          <w:rFonts w:asciiTheme="minorHAnsi" w:hAnsiTheme="minorHAnsi" w:cstheme="minorHAnsi"/>
           <w:spacing w:val="-6"/>
           <w:sz w:val="24"/>
           <w:szCs w:val="24"/>
@@ -25845,7 +24391,6 @@
       </w:r>
       <w:r>
         <w:rPr>
-          <w:rFonts w:asciiTheme="minorHAnsi" w:hAnsiTheme="minorHAnsi" w:cstheme="minorHAnsi"/>
           <w:sz w:val="24"/>
           <w:szCs w:val="24"/>
         </w:rPr>
@@ -25853,7 +24398,6 @@
       </w:r>
       <w:r>
         <w:rPr>
-          <w:rFonts w:asciiTheme="minorHAnsi" w:hAnsiTheme="minorHAnsi" w:cstheme="minorHAnsi"/>
           <w:spacing w:val="-4"/>
           <w:sz w:val="24"/>
           <w:szCs w:val="24"/>
@@ -25862,7 +24406,6 @@
       </w:r>
       <w:r>
         <w:rPr>
-          <w:rFonts w:asciiTheme="minorHAnsi" w:hAnsiTheme="minorHAnsi" w:cstheme="minorHAnsi"/>
           <w:sz w:val="24"/>
           <w:szCs w:val="24"/>
         </w:rPr>
@@ -25870,7 +24413,6 @@
       </w:r>
       <w:r>
         <w:rPr>
-          <w:rFonts w:asciiTheme="minorHAnsi" w:hAnsiTheme="minorHAnsi" w:cstheme="minorHAnsi"/>
           <w:spacing w:val="-3"/>
           <w:sz w:val="24"/>
           <w:szCs w:val="24"/>
@@ -25879,7 +24421,6 @@
       </w:r>
       <w:r>
         <w:rPr>
-          <w:rFonts w:asciiTheme="minorHAnsi" w:hAnsiTheme="minorHAnsi" w:cstheme="minorHAnsi"/>
           <w:sz w:val="24"/>
           <w:szCs w:val="24"/>
         </w:rPr>
@@ -25887,7 +24428,6 @@
       </w:r>
       <w:r>
         <w:rPr>
-          <w:rFonts w:asciiTheme="minorHAnsi" w:hAnsiTheme="minorHAnsi" w:cstheme="minorHAnsi"/>
           <w:spacing w:val="-4"/>
           <w:sz w:val="24"/>
           <w:szCs w:val="24"/>
@@ -25896,7 +24436,6 @@
       </w:r>
       <w:r>
         <w:rPr>
-          <w:rFonts w:asciiTheme="minorHAnsi" w:hAnsiTheme="minorHAnsi" w:cstheme="minorHAnsi"/>
           <w:sz w:val="24"/>
           <w:szCs w:val="24"/>
         </w:rPr>
@@ -25904,7 +24443,6 @@
       </w:r>
       <w:r>
         <w:rPr>
-          <w:rFonts w:asciiTheme="minorHAnsi" w:hAnsiTheme="minorHAnsi" w:cstheme="minorHAnsi"/>
           <w:spacing w:val="-3"/>
           <w:sz w:val="24"/>
           <w:szCs w:val="24"/>
@@ -25913,7 +24451,6 @@
       </w:r>
       <w:r>
         <w:rPr>
-          <w:rFonts w:asciiTheme="minorHAnsi" w:hAnsiTheme="minorHAnsi" w:cstheme="minorHAnsi"/>
           <w:sz w:val="24"/>
           <w:szCs w:val="24"/>
         </w:rPr>
@@ -25921,7 +24458,6 @@
       </w:r>
       <w:r>
         <w:rPr>
-          <w:rFonts w:asciiTheme="minorHAnsi" w:hAnsiTheme="minorHAnsi" w:cstheme="minorHAnsi"/>
           <w:sz w:val="24"/>
           <w:szCs w:val="24"/>
         </w:rPr>
@@ -25942,14 +24478,12 @@
         <w:ind w:left="1609" w:right="119"/>
         <w:jc w:val="both"/>
         <w:rPr>
-          <w:rFonts w:asciiTheme="minorHAnsi" w:hAnsiTheme="minorHAnsi" w:cstheme="minorHAnsi"/>
           <w:sz w:val="24"/>
           <w:szCs w:val="24"/>
         </w:rPr>
       </w:pPr>
       <w:r>
         <w:rPr>
-          <w:rFonts w:asciiTheme="minorHAnsi" w:hAnsiTheme="minorHAnsi" w:cstheme="minorHAnsi"/>
           <w:sz w:val="24"/>
           <w:szCs w:val="24"/>
         </w:rPr>
@@ -25957,7 +24491,6 @@
       </w:r>
       <w:r>
         <w:rPr>
-          <w:rFonts w:asciiTheme="minorHAnsi" w:hAnsiTheme="minorHAnsi" w:cstheme="minorHAnsi"/>
           <w:spacing w:val="1"/>
           <w:sz w:val="24"/>
           <w:szCs w:val="24"/>
@@ -25966,7 +24499,6 @@
       </w:r>
       <w:r>
         <w:rPr>
-          <w:rFonts w:asciiTheme="minorHAnsi" w:hAnsiTheme="minorHAnsi" w:cstheme="minorHAnsi"/>
           <w:sz w:val="24"/>
           <w:szCs w:val="24"/>
         </w:rPr>
@@ -25974,7 +24506,6 @@
       </w:r>
       <w:r>
         <w:rPr>
-          <w:rFonts w:asciiTheme="minorHAnsi" w:hAnsiTheme="minorHAnsi" w:cstheme="minorHAnsi"/>
           <w:spacing w:val="1"/>
           <w:sz w:val="24"/>
           <w:szCs w:val="24"/>
@@ -25983,7 +24514,6 @@
       </w:r>
       <w:r>
         <w:rPr>
-          <w:rFonts w:asciiTheme="minorHAnsi" w:hAnsiTheme="minorHAnsi" w:cstheme="minorHAnsi"/>
           <w:sz w:val="24"/>
           <w:szCs w:val="24"/>
         </w:rPr>
@@ -25991,7 +24521,6 @@
       </w:r>
       <w:r>
         <w:rPr>
-          <w:rFonts w:asciiTheme="minorHAnsi" w:hAnsiTheme="minorHAnsi" w:cstheme="minorHAnsi"/>
           <w:sz w:val="24"/>
           <w:szCs w:val="24"/>
         </w:rPr>
@@ -26011,14 +24540,12 @@
         <w:ind w:left="1609" w:right="104"/>
         <w:jc w:val="both"/>
         <w:rPr>
-          <w:rFonts w:asciiTheme="minorHAnsi" w:hAnsiTheme="minorHAnsi" w:cstheme="minorHAnsi"/>
           <w:sz w:val="24"/>
           <w:szCs w:val="24"/>
         </w:rPr>
       </w:pPr>
       <w:r>
         <w:rPr>
-          <w:rFonts w:asciiTheme="minorHAnsi" w:hAnsiTheme="minorHAnsi" w:cstheme="minorHAnsi"/>
           <w:sz w:val="24"/>
           <w:szCs w:val="24"/>
         </w:rPr>
@@ -26027,7 +24554,6 @@
       <w:proofErr w:type="spellStart"/>
       <w:r>
         <w:rPr>
-          <w:rFonts w:asciiTheme="minorHAnsi" w:hAnsiTheme="minorHAnsi" w:cstheme="minorHAnsi"/>
           <w:sz w:val="24"/>
           <w:szCs w:val="24"/>
         </w:rPr>
@@ -26036,7 +24562,6 @@
       <w:proofErr w:type="spellEnd"/>
       <w:r>
         <w:rPr>
-          <w:rFonts w:asciiTheme="minorHAnsi" w:hAnsiTheme="minorHAnsi" w:cstheme="minorHAnsi"/>
           <w:sz w:val="24"/>
           <w:szCs w:val="24"/>
         </w:rPr>
@@ -26045,7 +24570,6 @@
       <w:proofErr w:type="spellStart"/>
       <w:r>
         <w:rPr>
-          <w:rFonts w:asciiTheme="minorHAnsi" w:hAnsiTheme="minorHAnsi" w:cstheme="minorHAnsi"/>
           <w:sz w:val="24"/>
           <w:szCs w:val="24"/>
         </w:rPr>
@@ -26054,7 +24578,6 @@
       <w:proofErr w:type="spellEnd"/>
       <w:r>
         <w:rPr>
-          <w:rFonts w:asciiTheme="minorHAnsi" w:hAnsiTheme="minorHAnsi" w:cstheme="minorHAnsi"/>
           <w:sz w:val="24"/>
           <w:szCs w:val="24"/>
         </w:rPr>
@@ -26062,7 +24585,6 @@
       </w:r>
       <w:r>
         <w:rPr>
-          <w:rFonts w:asciiTheme="minorHAnsi" w:hAnsiTheme="minorHAnsi" w:cstheme="minorHAnsi"/>
           <w:spacing w:val="1"/>
           <w:sz w:val="24"/>
           <w:szCs w:val="24"/>
@@ -26071,7 +24593,6 @@
       </w:r>
       <w:r>
         <w:rPr>
-          <w:rFonts w:asciiTheme="minorHAnsi" w:hAnsiTheme="minorHAnsi" w:cstheme="minorHAnsi"/>
           <w:sz w:val="24"/>
           <w:szCs w:val="24"/>
         </w:rPr>
@@ -26079,7 +24600,6 @@
       </w:r>
       <w:r>
         <w:rPr>
-          <w:rFonts w:asciiTheme="minorHAnsi" w:hAnsiTheme="minorHAnsi" w:cstheme="minorHAnsi"/>
           <w:spacing w:val="-2"/>
           <w:sz w:val="24"/>
           <w:szCs w:val="24"/>
@@ -26088,7 +24608,6 @@
       </w:r>
       <w:r>
         <w:rPr>
-          <w:rFonts w:asciiTheme="minorHAnsi" w:hAnsiTheme="minorHAnsi" w:cstheme="minorHAnsi"/>
           <w:sz w:val="24"/>
           <w:szCs w:val="24"/>
         </w:rPr>
@@ -26097,7 +24616,6 @@
       <w:proofErr w:type="spellStart"/>
       <w:r>
         <w:rPr>
-          <w:rFonts w:asciiTheme="minorHAnsi" w:hAnsiTheme="minorHAnsi" w:cstheme="minorHAnsi"/>
           <w:sz w:val="24"/>
           <w:szCs w:val="24"/>
         </w:rPr>
@@ -26106,7 +24624,6 @@
       <w:proofErr w:type="spellEnd"/>
       <w:r>
         <w:rPr>
-          <w:rFonts w:asciiTheme="minorHAnsi" w:hAnsiTheme="minorHAnsi" w:cstheme="minorHAnsi"/>
           <w:sz w:val="24"/>
           <w:szCs w:val="24"/>
         </w:rPr>
@@ -26114,7 +24631,6 @@
       </w:r>
       <w:r>
         <w:rPr>
-          <w:rFonts w:asciiTheme="minorHAnsi" w:hAnsiTheme="minorHAnsi" w:cstheme="minorHAnsi"/>
           <w:spacing w:val="-1"/>
           <w:sz w:val="24"/>
           <w:szCs w:val="24"/>
@@ -26123,7 +24639,6 @@
       </w:r>
       <w:r>
         <w:rPr>
-          <w:rFonts w:asciiTheme="minorHAnsi" w:hAnsiTheme="minorHAnsi" w:cstheme="minorHAnsi"/>
           <w:sz w:val="24"/>
           <w:szCs w:val="24"/>
         </w:rPr>
@@ -26131,7 +24646,6 @@
       </w:r>
       <w:r>
         <w:rPr>
-          <w:rFonts w:asciiTheme="minorHAnsi" w:hAnsiTheme="minorHAnsi" w:cstheme="minorHAnsi"/>
           <w:spacing w:val="-4"/>
           <w:sz w:val="24"/>
           <w:szCs w:val="24"/>
@@ -26140,7 +24654,6 @@
       </w:r>
       <w:r>
         <w:rPr>
-          <w:rFonts w:asciiTheme="minorHAnsi" w:hAnsiTheme="minorHAnsi" w:cstheme="minorHAnsi"/>
           <w:sz w:val="24"/>
           <w:szCs w:val="24"/>
         </w:rPr>
@@ -26148,7 +24661,6 @@
       </w:r>
       <w:r>
         <w:rPr>
-          <w:rFonts w:asciiTheme="minorHAnsi" w:hAnsiTheme="minorHAnsi" w:cstheme="minorHAnsi"/>
           <w:spacing w:val="-1"/>
           <w:sz w:val="24"/>
           <w:szCs w:val="24"/>
@@ -26157,11 +24669,24 @@
       </w:r>
       <w:r>
         <w:rPr>
-          <w:rFonts w:asciiTheme="minorHAnsi" w:hAnsiTheme="minorHAnsi" w:cstheme="minorHAnsi"/>
           <w:sz w:val="24"/>
           <w:szCs w:val="24"/>
         </w:rPr>
         <w:t>etc.).</w:t>
+      </w:r>
+    </w:p>
+    <w:p>
+      <w:pPr>
+        <w:rPr>
+          <w:sz w:val="29"/>
+          <w:szCs w:val="24"/>
+        </w:rPr>
+      </w:pPr>
+      <w:r>
+        <w:rPr>
+          <w:sz w:val="29"/>
+        </w:rPr>
+        <w:br w:type="page"/>
       </w:r>
     </w:p>
     <w:p>
@@ -26725,6 +25250,7 @@
         </w:rPr>
         <w:t xml:space="preserve"> </w:t>
       </w:r>
+      <w:proofErr w:type="gramStart"/>
       <w:r>
         <w:rPr>
           <w:spacing w:val="-2"/>
@@ -26772,7 +25298,15 @@
           <w:spacing w:val="-2"/>
           <w:w w:val="105"/>
         </w:rPr>
-        <w:t>”.</w:t>
+        <w:t>”</w:t>
+      </w:r>
+      <w:proofErr w:type="gramEnd"/>
+      <w:r>
+        <w:rPr>
+          <w:spacing w:val="-2"/>
+          <w:w w:val="105"/>
+        </w:rPr>
+        <w:t>.</w:t>
       </w:r>
       <w:r>
         <w:rPr>
@@ -28635,11 +27169,7 @@
         </w:pict>
       </w:r>
       <w:r>
-        <w:t xml:space="preserve">Por objetivos: Un objetivo es un servicio que se desea que ofrezca el </w:t>
-      </w:r>
-      <w:r>
-        <w:lastRenderedPageBreak/>
-        <w:t xml:space="preserve">sistema y que requiere una determinada entrada para obtener su </w:t>
+        <w:t xml:space="preserve">Por objetivos: Un objetivo es un servicio que se desea que ofrezca el sistema y que requiere una determinada entrada para obtener su </w:t>
       </w:r>
       <w:proofErr w:type="spellStart"/>
       <w:r>
@@ -30221,7 +28751,6 @@
         <w:spacing w:line="237" w:lineRule="auto"/>
         <w:jc w:val="both"/>
         <w:sectPr>
-          <w:headerReference w:type="default" r:id="rId10"/>
           <w:pgSz w:w="12240" w:h="15840"/>
           <w:pgMar w:top="2060" w:right="1720" w:bottom="280" w:left="1720" w:header="1778" w:footer="0" w:gutter="0"/>
           <w:cols w:space="720"/>
@@ -32142,6 +30671,7 @@
         <w:t xml:space="preserve">y una </w:t>
       </w:r>
       <w:proofErr w:type="spellStart"/>
+      <w:proofErr w:type="gramStart"/>
       <w:r>
         <w:rPr>
           <w:i/>
@@ -32162,7 +30692,14 @@
         <w:rPr>
           <w:w w:val="105"/>
         </w:rPr>
-        <w:t>).</w:t>
+        <w:t>)</w:t>
+      </w:r>
+      <w:proofErr w:type="gramEnd"/>
+      <w:r>
+        <w:rPr>
+          <w:w w:val="105"/>
+        </w:rPr>
+        <w:t>.</w:t>
       </w:r>
     </w:p>
     <w:p>
@@ -32829,7 +31366,6 @@
       </w:r>
     </w:p>
     <w:sectPr>
-      <w:headerReference w:type="default" r:id="rId11"/>
       <w:pgSz w:w="12240" w:h="15840"/>
       <w:pgMar w:top="2060" w:right="1720" w:bottom="280" w:left="1720" w:header="1778" w:footer="0" w:gutter="0"/>
       <w:cols w:space="720"/>
@@ -32878,6 +31414,258 @@
 
 <file path=word/header1.xml><?xml version="1.0" encoding="utf-8"?>
 <w:hdr xmlns:wpc="http://schemas.microsoft.com/office/word/2010/wordprocessingCanvas" xmlns:cx="http://schemas.microsoft.com/office/drawing/2014/chartex" xmlns:cx1="http://schemas.microsoft.com/office/drawing/2015/9/8/chartex" xmlns:cx2="http://schemas.microsoft.com/office/drawing/2015/10/21/chartex" xmlns:cx3="http://schemas.microsoft.com/office/drawing/2016/5/9/chartex" xmlns:cx4="http://schemas.microsoft.com/office/drawing/2016/5/10/chartex" xmlns:cx5="http://schemas.microsoft.com/office/drawing/2016/5/11/chartex" xmlns:cx6="http://schemas.microsoft.com/office/drawing/2016/5/12/chartex" xmlns:cx7="http://schemas.microsoft.com/office/drawing/2016/5/13/chartex" xmlns:cx8="http://schemas.microsoft.com/office/drawing/2016/5/14/chartex" xmlns:mc="http://schemas.openxmlformats.org/markup-compatibility/2006" xmlns:aink="http://schemas.microsoft.com/office/drawing/2016/ink" xmlns:am3d="http://schemas.microsoft.com/office/drawing/2017/model3d" xmlns:o="urn:schemas-microsoft-com:office:office" xmlns:oel="http://schemas.microsoft.com/office/2019/extlst" xmlns:r="http://schemas.openxmlformats.org/officeDocument/2006/relationships" xmlns:m="http://schemas.openxmlformats.org/officeDocument/2006/math" xmlns:v="urn:schemas-microsoft-com:vml" xmlns:wp14="http://schemas.microsoft.com/office/word/2010/wordprocessingDrawing" xmlns:wp="http://schemas.openxmlformats.org/drawingml/2006/wordprocessingDrawing" xmlns:w10="urn:schemas-microsoft-com:office:word" xmlns:w="http://schemas.openxmlformats.org/wordprocessingml/2006/main" xmlns:w14="http://schemas.microsoft.com/office/word/2010/wordml" xmlns:w15="http://schemas.microsoft.com/office/word/2012/wordml" xmlns:w16cex="http://schemas.microsoft.com/office/word/2018/wordml/cex" xmlns:w16cid="http://schemas.microsoft.com/office/word/2016/wordml/cid" xmlns:w16="http://schemas.microsoft.com/office/word/2018/wordml" xmlns:w16du="http://schemas.microsoft.com/office/word/2023/wordml/word16du" xmlns:w16sdtdh="http://schemas.microsoft.com/office/word/2020/wordml/sdtdatahash" xmlns:w16se="http://schemas.microsoft.com/office/word/2015/wordml/symex" xmlns:wpg="http://schemas.microsoft.com/office/word/2010/wordprocessingGroup" xmlns:wpi="http://schemas.microsoft.com/office/word/2010/wordprocessingInk" xmlns:wne="http://schemas.microsoft.com/office/word/2006/wordml" xmlns:wps="http://schemas.microsoft.com/office/word/2010/wordprocessingShape" mc:Ignorable="w14 w15 w16se w16cid w16 w16cex w16sdtdh wp14">
+  <w:tbl>
+    <w:tblPr>
+      <w:tblStyle w:val="TableNormal"/>
+      <w:tblW w:w="9174" w:type="dxa"/>
+      <w:tblInd w:w="329" w:type="dxa"/>
+      <w:tblBorders>
+        <w:top w:val="single" w:sz="4" w:space="0" w:color="000000"/>
+        <w:left w:val="single" w:sz="4" w:space="0" w:color="000000"/>
+        <w:bottom w:val="single" w:sz="4" w:space="0" w:color="000000"/>
+        <w:right w:val="single" w:sz="4" w:space="0" w:color="000000"/>
+        <w:insideH w:val="single" w:sz="4" w:space="0" w:color="000000"/>
+        <w:insideV w:val="single" w:sz="4" w:space="0" w:color="000000"/>
+      </w:tblBorders>
+      <w:tblLayout w:type="fixed"/>
+      <w:tblLook w:val="01E0" w:firstRow="1" w:lastRow="1" w:firstColumn="1" w:lastColumn="1" w:noHBand="0" w:noVBand="0"/>
+    </w:tblPr>
+    <w:tblGrid>
+      <w:gridCol w:w="1474"/>
+      <w:gridCol w:w="4108"/>
+      <w:gridCol w:w="3592"/>
+    </w:tblGrid>
+    <w:tr>
+      <w:trPr>
+        <w:trHeight w:val="1272"/>
+      </w:trPr>
+      <w:tc>
+        <w:tcPr>
+          <w:tcW w:w="1474" w:type="dxa"/>
+        </w:tcPr>
+        <w:p>
+          <w:pPr>
+            <w:pStyle w:val="TableParagraph"/>
+            <w:ind w:left="2"/>
+            <w:rPr>
+              <w:rFonts w:ascii="Times New Roman"/>
+              <w:sz w:val="20"/>
+            </w:rPr>
+          </w:pPr>
+          <w:r>
+            <w:rPr>
+              <w:rFonts w:ascii="Times New Roman"/>
+              <w:noProof/>
+              <w:sz w:val="20"/>
+            </w:rPr>
+            <w:drawing>
+              <wp:inline distT="0" distB="0" distL="0" distR="0" wp14:anchorId="619CD2B7" wp14:editId="3DC01E08">
+                <wp:extent cx="929640" cy="929640"/>
+                <wp:effectExtent l="0" t="0" r="3810" b="3810"/>
+                <wp:docPr id="1231761008" name="Imagen 1231761008"/>
+                <wp:cNvGraphicFramePr>
+                  <a:graphicFrameLocks xmlns:a="http://schemas.openxmlformats.org/drawingml/2006/main" noChangeAspect="1"/>
+                </wp:cNvGraphicFramePr>
+                <a:graphic xmlns:a="http://schemas.openxmlformats.org/drawingml/2006/main">
+                  <a:graphicData uri="http://schemas.openxmlformats.org/drawingml/2006/picture">
+                    <pic:pic xmlns:pic="http://schemas.openxmlformats.org/drawingml/2006/picture">
+                      <pic:nvPicPr>
+                        <pic:cNvPr id="999088469" name="Imagen 999088469"/>
+                        <pic:cNvPicPr/>
+                      </pic:nvPicPr>
+                      <pic:blipFill>
+                        <a:blip r:embed="rId1">
+                          <a:extLst>
+                            <a:ext uri="{28A0092B-C50C-407E-A947-70E740481C1C}">
+                              <a14:useLocalDpi xmlns:a14="http://schemas.microsoft.com/office/drawing/2010/main" val="0"/>
+                            </a:ext>
+                          </a:extLst>
+                        </a:blip>
+                        <a:stretch>
+                          <a:fillRect/>
+                        </a:stretch>
+                      </pic:blipFill>
+                      <pic:spPr>
+                        <a:xfrm>
+                          <a:off x="0" y="0"/>
+                          <a:ext cx="929640" cy="929640"/>
+                        </a:xfrm>
+                        <a:prstGeom prst="rect">
+                          <a:avLst/>
+                        </a:prstGeom>
+                      </pic:spPr>
+                    </pic:pic>
+                  </a:graphicData>
+                </a:graphic>
+              </wp:inline>
+            </w:drawing>
+          </w:r>
+        </w:p>
+      </w:tc>
+      <w:tc>
+        <w:tcPr>
+          <w:tcW w:w="4108" w:type="dxa"/>
+        </w:tcPr>
+        <w:p>
+          <w:pPr>
+            <w:pStyle w:val="TableParagraph"/>
+            <w:spacing w:line="237" w:lineRule="auto"/>
+            <w:ind w:left="224" w:right="252"/>
+            <w:jc w:val="center"/>
+            <w:rPr>
+              <w:rFonts w:ascii="Arial" w:hAnsi="Arial"/>
+              <w:b/>
+              <w:sz w:val="18"/>
+            </w:rPr>
+          </w:pPr>
+        </w:p>
+        <w:p>
+          <w:pPr>
+            <w:pStyle w:val="TableParagraph"/>
+            <w:spacing w:line="237" w:lineRule="auto"/>
+            <w:ind w:left="224" w:right="252"/>
+            <w:jc w:val="center"/>
+            <w:rPr>
+              <w:rFonts w:ascii="Arial" w:hAnsi="Arial"/>
+              <w:b/>
+              <w:sz w:val="18"/>
+            </w:rPr>
+          </w:pPr>
+        </w:p>
+        <w:p>
+          <w:pPr>
+            <w:pStyle w:val="TableParagraph"/>
+            <w:spacing w:line="237" w:lineRule="auto"/>
+            <w:ind w:left="224" w:right="252"/>
+            <w:jc w:val="center"/>
+            <w:rPr>
+              <w:rFonts w:ascii="Arial" w:hAnsi="Arial"/>
+              <w:b/>
+              <w:sz w:val="18"/>
+            </w:rPr>
+          </w:pPr>
+        </w:p>
+        <w:p>
+          <w:pPr>
+            <w:pStyle w:val="TableParagraph"/>
+            <w:spacing w:line="237" w:lineRule="auto"/>
+            <w:ind w:left="224" w:right="252"/>
+            <w:jc w:val="center"/>
+            <w:rPr>
+              <w:rFonts w:ascii="Arial MT" w:hAnsi="Arial MT"/>
+              <w:sz w:val="18"/>
+            </w:rPr>
+          </w:pPr>
+          <w:r>
+            <w:rPr>
+              <w:rFonts w:ascii="Arial" w:hAnsi="Arial"/>
+              <w:b/>
+              <w:sz w:val="18"/>
+            </w:rPr>
+            <w:t>Especificación de Requisitos según el estándar IEEE 830</w:t>
+          </w:r>
+        </w:p>
+      </w:tc>
+      <w:tc>
+        <w:tcPr>
+          <w:tcW w:w="3592" w:type="dxa"/>
+        </w:tcPr>
+        <w:p>
+          <w:pPr>
+            <w:pStyle w:val="TableParagraph"/>
+            <w:ind w:left="106" w:right="778"/>
+            <w:rPr>
+              <w:rFonts w:ascii="Arial MT"/>
+              <w:spacing w:val="-1"/>
+              <w:sz w:val="16"/>
+            </w:rPr>
+          </w:pPr>
+        </w:p>
+        <w:p>
+          <w:pPr>
+            <w:pStyle w:val="TableParagraph"/>
+            <w:ind w:left="106" w:right="778"/>
+            <w:jc w:val="center"/>
+            <w:rPr>
+              <w:rFonts w:ascii="Arial MT"/>
+              <w:spacing w:val="-1"/>
+              <w:sz w:val="16"/>
+            </w:rPr>
+          </w:pPr>
+        </w:p>
+        <w:p>
+          <w:pPr>
+            <w:pStyle w:val="TableParagraph"/>
+            <w:ind w:left="106" w:right="778"/>
+            <w:jc w:val="center"/>
+            <w:rPr>
+              <w:rFonts w:ascii="Arial MT"/>
+              <w:spacing w:val="-1"/>
+              <w:sz w:val="16"/>
+            </w:rPr>
+          </w:pPr>
+        </w:p>
+        <w:p>
+          <w:pPr>
+            <w:pStyle w:val="TableParagraph"/>
+            <w:ind w:left="106" w:right="778"/>
+            <w:jc w:val="center"/>
+            <w:rPr>
+              <w:rFonts w:ascii="Arial"/>
+              <w:b/>
+              <w:sz w:val="16"/>
+            </w:rPr>
+          </w:pPr>
+          <w:r>
+            <w:rPr>
+              <w:rFonts w:ascii="Arial MT"/>
+              <w:spacing w:val="-1"/>
+              <w:sz w:val="16"/>
+            </w:rPr>
+            <w:t xml:space="preserve">Elaborado </w:t>
+          </w:r>
+          <w:r>
+            <w:rPr>
+              <w:rFonts w:ascii="Arial MT"/>
+              <w:sz w:val="16"/>
+            </w:rPr>
+            <w:t>por:</w:t>
+          </w:r>
+        </w:p>
+        <w:p>
+          <w:pPr>
+            <w:pStyle w:val="TableParagraph"/>
+            <w:ind w:left="106" w:right="778"/>
+            <w:rPr>
+              <w:rFonts w:ascii="Arial"/>
+              <w:b/>
+              <w:sz w:val="16"/>
+            </w:rPr>
+          </w:pPr>
+        </w:p>
+        <w:p>
+          <w:pPr>
+            <w:pStyle w:val="TableParagraph"/>
+            <w:ind w:left="106" w:right="778"/>
+            <w:jc w:val="center"/>
+            <w:rPr>
+              <w:rFonts w:ascii="Arial"/>
+              <w:b/>
+              <w:sz w:val="16"/>
+            </w:rPr>
+          </w:pPr>
+          <w:r>
+            <w:rPr>
+              <w:rFonts w:ascii="Arial"/>
+              <w:b/>
+              <w:sz w:val="16"/>
+            </w:rPr>
+            <w:t>Andres Felipe Pulido Rios</w:t>
+          </w:r>
+        </w:p>
+      </w:tc>
+    </w:tr>
+  </w:tbl>
   <w:p>
     <w:pPr>
       <w:pStyle w:val="Textoindependiente"/>
@@ -32886,520 +31674,6 @@
         <w:sz w:val="20"/>
       </w:rPr>
     </w:pPr>
-    <w:r>
-      <w:pict w14:anchorId="650DA8D5">
-        <v:shapetype id="_x0000_t202" coordsize="21600,21600" o:spt="202" path="m,l,21600r21600,l21600,xe">
-          <v:stroke joinstyle="miter"/>
-          <v:path gradientshapeok="t" o:connecttype="rect"/>
-        </v:shapetype>
-        <v:shape id="docshape1" o:spid="_x0000_s1034" type="#_x0000_t202" style="position:absolute;margin-left:109.55pt;margin-top:87.9pt;width:44.9pt;height:17pt;z-index:-15904768;mso-position-horizontal-relative:page;mso-position-vertical-relative:page" filled="f" stroked="f">
-          <v:textbox inset="0,0,0,0">
-            <w:txbxContent>
-              <w:p>
-                <w:pPr>
-                  <w:spacing w:line="324" w:lineRule="exact"/>
-                  <w:ind w:left="20"/>
-                  <w:rPr>
-                    <w:i/>
-                    <w:sz w:val="24"/>
-                  </w:rPr>
-                </w:pPr>
-                <w:r>
-                  <w:rPr>
-                    <w:i/>
-                    <w:spacing w:val="-112"/>
-                    <w:w w:val="169"/>
-                    <w:position w:val="6"/>
-                    <w:sz w:val="24"/>
-                  </w:rPr>
-                  <w:t>´</w:t>
-                </w:r>
-                <w:r>
-                  <w:rPr>
-                    <w:i/>
-                    <w:spacing w:val="-1"/>
-                    <w:w w:val="129"/>
-                    <w:sz w:val="24"/>
-                  </w:rPr>
-                  <w:t>INDICE</w:t>
-                </w:r>
-              </w:p>
-            </w:txbxContent>
-          </v:textbox>
-          <w10:wrap anchorx="page" anchory="page"/>
-        </v:shape>
-      </w:pict>
-    </w:r>
-    <w:r>
-      <w:pict w14:anchorId="5812D9BB">
-        <v:shape id="docshape2" o:spid="_x0000_s1033" type="#_x0000_t202" style="position:absolute;margin-left:492.55pt;margin-top:90.95pt;width:7.9pt;height:14pt;z-index:-15904256;mso-position-horizontal-relative:page;mso-position-vertical-relative:page" filled="f" stroked="f">
-          <v:textbox inset="0,0,0,0">
-            <w:txbxContent>
-              <w:p>
-                <w:pPr>
-                  <w:pStyle w:val="Textoindependiente"/>
-                  <w:spacing w:line="264" w:lineRule="exact"/>
-                  <w:ind w:left="20"/>
-                </w:pPr>
-                <w:r>
-                  <w:rPr>
-                    <w:w w:val="96"/>
-                  </w:rPr>
-                  <w:t>2</w:t>
-                </w:r>
-              </w:p>
-            </w:txbxContent>
-          </v:textbox>
-          <w10:wrap anchorx="page" anchory="page"/>
-        </v:shape>
-      </w:pict>
-    </w:r>
-  </w:p>
-</w:hdr>
-</file>
-
-<file path=word/header2.xml><?xml version="1.0" encoding="utf-8"?>
-<w:hdr xmlns:wpc="http://schemas.microsoft.com/office/word/2010/wordprocessingCanvas" xmlns:cx="http://schemas.microsoft.com/office/drawing/2014/chartex" xmlns:cx1="http://schemas.microsoft.com/office/drawing/2015/9/8/chartex" xmlns:cx2="http://schemas.microsoft.com/office/drawing/2015/10/21/chartex" xmlns:cx3="http://schemas.microsoft.com/office/drawing/2016/5/9/chartex" xmlns:cx4="http://schemas.microsoft.com/office/drawing/2016/5/10/chartex" xmlns:cx5="http://schemas.microsoft.com/office/drawing/2016/5/11/chartex" xmlns:cx6="http://schemas.microsoft.com/office/drawing/2016/5/12/chartex" xmlns:cx7="http://schemas.microsoft.com/office/drawing/2016/5/13/chartex" xmlns:cx8="http://schemas.microsoft.com/office/drawing/2016/5/14/chartex" xmlns:mc="http://schemas.openxmlformats.org/markup-compatibility/2006" xmlns:aink="http://schemas.microsoft.com/office/drawing/2016/ink" xmlns:am3d="http://schemas.microsoft.com/office/drawing/2017/model3d" xmlns:o="urn:schemas-microsoft-com:office:office" xmlns:oel="http://schemas.microsoft.com/office/2019/extlst" xmlns:r="http://schemas.openxmlformats.org/officeDocument/2006/relationships" xmlns:m="http://schemas.openxmlformats.org/officeDocument/2006/math" xmlns:v="urn:schemas-microsoft-com:vml" xmlns:wp14="http://schemas.microsoft.com/office/word/2010/wordprocessingDrawing" xmlns:wp="http://schemas.openxmlformats.org/drawingml/2006/wordprocessingDrawing" xmlns:w10="urn:schemas-microsoft-com:office:word" xmlns:w="http://schemas.openxmlformats.org/wordprocessingml/2006/main" xmlns:w14="http://schemas.microsoft.com/office/word/2010/wordml" xmlns:w15="http://schemas.microsoft.com/office/word/2012/wordml" xmlns:w16cex="http://schemas.microsoft.com/office/word/2018/wordml/cex" xmlns:w16cid="http://schemas.microsoft.com/office/word/2016/wordml/cid" xmlns:w16="http://schemas.microsoft.com/office/word/2018/wordml" xmlns:w16du="http://schemas.microsoft.com/office/word/2023/wordml/word16du" xmlns:w16sdtdh="http://schemas.microsoft.com/office/word/2020/wordml/sdtdatahash" xmlns:w16se="http://schemas.microsoft.com/office/word/2015/wordml/symex" xmlns:wpg="http://schemas.microsoft.com/office/word/2010/wordprocessingGroup" xmlns:wpi="http://schemas.microsoft.com/office/word/2010/wordprocessingInk" xmlns:wne="http://schemas.microsoft.com/office/word/2006/wordml" xmlns:wps="http://schemas.microsoft.com/office/word/2010/wordprocessingShape" mc:Ignorable="w14 w15 w16se w16cid w16 w16cex w16sdtdh wp14">
-  <w:p>
-    <w:pPr>
-      <w:pStyle w:val="Textoindependiente"/>
-      <w:spacing w:line="14" w:lineRule="auto"/>
-      <w:rPr>
-        <w:sz w:val="20"/>
-      </w:rPr>
-    </w:pPr>
-    <w:r>
-      <w:pict w14:anchorId="6637B96B">
-        <v:shapetype id="_x0000_t202" coordsize="21600,21600" o:spt="202" path="m,l,21600r21600,l21600,xe">
-          <v:stroke joinstyle="miter"/>
-          <v:path gradientshapeok="t" o:connecttype="rect"/>
-        </v:shapetype>
-        <v:shape id="docshape3" o:spid="_x0000_s1032" type="#_x0000_t202" style="position:absolute;margin-left:109.85pt;margin-top:87.9pt;width:145.9pt;height:17pt;z-index:-15903744;mso-position-horizontal-relative:page;mso-position-vertical-relative:page" filled="f" stroked="f">
-          <v:textbox inset="0,0,0,0">
-            <w:txbxContent>
-              <w:p>
-                <w:pPr>
-                  <w:tabs>
-                    <w:tab w:val="left" w:pos="371"/>
-                  </w:tabs>
-                  <w:spacing w:line="324" w:lineRule="exact"/>
-                  <w:ind w:left="20"/>
-                  <w:rPr>
-                    <w:i/>
-                    <w:sz w:val="24"/>
-                  </w:rPr>
-                </w:pPr>
-                <w:r>
-                  <w:rPr>
-                    <w:i/>
-                    <w:spacing w:val="-10"/>
-                    <w:w w:val="115"/>
-                    <w:sz w:val="24"/>
-                  </w:rPr>
-                  <w:t>1 INTRODUCCIÓN</w:t>
-                </w:r>
-              </w:p>
-            </w:txbxContent>
-          </v:textbox>
-          <w10:wrap anchorx="page" anchory="page"/>
-        </v:shape>
-      </w:pict>
-    </w:r>
-    <w:r>
-      <w:pict w14:anchorId="02D11996">
-        <v:shape id="docshape4" o:spid="_x0000_s1031" type="#_x0000_t202" style="position:absolute;margin-left:492.55pt;margin-top:90.95pt;width:7.9pt;height:14pt;z-index:-15903232;mso-position-horizontal-relative:page;mso-position-vertical-relative:page" filled="f" stroked="f">
-          <v:textbox inset="0,0,0,0">
-            <w:txbxContent>
-              <w:p>
-                <w:pPr>
-                  <w:pStyle w:val="Textoindependiente"/>
-                  <w:spacing w:line="264" w:lineRule="exact"/>
-                  <w:ind w:left="20"/>
-                </w:pPr>
-                <w:r>
-                  <w:rPr>
-                    <w:w w:val="96"/>
-                  </w:rPr>
-                  <w:t>3</w:t>
-                </w:r>
-              </w:p>
-            </w:txbxContent>
-          </v:textbox>
-          <w10:wrap anchorx="page" anchory="page"/>
-        </v:shape>
-      </w:pict>
-    </w:r>
-  </w:p>
-</w:hdr>
-</file>
-
-<file path=word/header3.xml><?xml version="1.0" encoding="utf-8"?>
-<w:hdr xmlns:wpc="http://schemas.microsoft.com/office/word/2010/wordprocessingCanvas" xmlns:cx="http://schemas.microsoft.com/office/drawing/2014/chartex" xmlns:cx1="http://schemas.microsoft.com/office/drawing/2015/9/8/chartex" xmlns:cx2="http://schemas.microsoft.com/office/drawing/2015/10/21/chartex" xmlns:cx3="http://schemas.microsoft.com/office/drawing/2016/5/9/chartex" xmlns:cx4="http://schemas.microsoft.com/office/drawing/2016/5/10/chartex" xmlns:cx5="http://schemas.microsoft.com/office/drawing/2016/5/11/chartex" xmlns:cx6="http://schemas.microsoft.com/office/drawing/2016/5/12/chartex" xmlns:cx7="http://schemas.microsoft.com/office/drawing/2016/5/13/chartex" xmlns:cx8="http://schemas.microsoft.com/office/drawing/2016/5/14/chartex" xmlns:mc="http://schemas.openxmlformats.org/markup-compatibility/2006" xmlns:aink="http://schemas.microsoft.com/office/drawing/2016/ink" xmlns:am3d="http://schemas.microsoft.com/office/drawing/2017/model3d" xmlns:o="urn:schemas-microsoft-com:office:office" xmlns:oel="http://schemas.microsoft.com/office/2019/extlst" xmlns:r="http://schemas.openxmlformats.org/officeDocument/2006/relationships" xmlns:m="http://schemas.openxmlformats.org/officeDocument/2006/math" xmlns:v="urn:schemas-microsoft-com:vml" xmlns:wp14="http://schemas.microsoft.com/office/word/2010/wordprocessingDrawing" xmlns:wp="http://schemas.openxmlformats.org/drawingml/2006/wordprocessingDrawing" xmlns:w10="urn:schemas-microsoft-com:office:word" xmlns:w="http://schemas.openxmlformats.org/wordprocessingml/2006/main" xmlns:w14="http://schemas.microsoft.com/office/word/2010/wordml" xmlns:w15="http://schemas.microsoft.com/office/word/2012/wordml" xmlns:w16cex="http://schemas.microsoft.com/office/word/2018/wordml/cex" xmlns:w16cid="http://schemas.microsoft.com/office/word/2016/wordml/cid" xmlns:w16="http://schemas.microsoft.com/office/word/2018/wordml" xmlns:w16du="http://schemas.microsoft.com/office/word/2023/wordml/word16du" xmlns:w16sdtdh="http://schemas.microsoft.com/office/word/2020/wordml/sdtdatahash" xmlns:w16se="http://schemas.microsoft.com/office/word/2015/wordml/symex" xmlns:wpg="http://schemas.microsoft.com/office/word/2010/wordprocessingGroup" xmlns:wpi="http://schemas.microsoft.com/office/word/2010/wordprocessingInk" xmlns:wne="http://schemas.microsoft.com/office/word/2006/wordml" xmlns:wps="http://schemas.microsoft.com/office/word/2010/wordprocessingShape" mc:Ignorable="w14 w15 w16se w16cid w16 w16cex w16sdtdh wp14">
-  <w:p>
-    <w:pPr>
-      <w:pStyle w:val="Textoindependiente"/>
-      <w:spacing w:line="14" w:lineRule="auto"/>
-      <w:rPr>
-        <w:sz w:val="20"/>
-      </w:rPr>
-    </w:pPr>
-    <w:r>
-      <w:rPr>
-        <w:noProof/>
-      </w:rPr>
-      <mc:AlternateContent>
-        <mc:Choice Requires="wps">
-          <w:drawing>
-            <wp:anchor distT="0" distB="0" distL="114300" distR="114300" simplePos="0" relativeHeight="487418368" behindDoc="1" locked="0" layoutInCell="1" allowOverlap="1" wp14:anchorId="5AF0FFAB" wp14:editId="72AECE20">
-              <wp:simplePos x="0" y="0"/>
-              <wp:positionH relativeFrom="page">
-                <wp:posOffset>1395095</wp:posOffset>
-              </wp:positionH>
-              <wp:positionV relativeFrom="page">
-                <wp:posOffset>1116330</wp:posOffset>
-              </wp:positionV>
-              <wp:extent cx="1852930" cy="215900"/>
-              <wp:effectExtent l="0" t="0" r="0" b="0"/>
-              <wp:wrapNone/>
-              <wp:docPr id="9" name="Cuadro de texto 9"/>
-              <wp:cNvGraphicFramePr>
-                <a:graphicFrameLocks xmlns:a="http://schemas.openxmlformats.org/drawingml/2006/main"/>
-              </wp:cNvGraphicFramePr>
-              <a:graphic xmlns:a="http://schemas.openxmlformats.org/drawingml/2006/main">
-                <a:graphicData uri="http://schemas.microsoft.com/office/word/2010/wordprocessingShape">
-                  <wps:wsp>
-                    <wps:cNvSpPr txBox="1">
-                      <a:spLocks noChangeArrowheads="1"/>
-                    </wps:cNvSpPr>
-                    <wps:spPr bwMode="auto">
-                      <a:xfrm>
-                        <a:off x="0" y="0"/>
-                        <a:ext cx="1852930" cy="215900"/>
-                      </a:xfrm>
-                      <a:prstGeom prst="rect">
-                        <a:avLst/>
-                      </a:prstGeom>
-                      <a:noFill/>
-                      <a:ln>
-                        <a:noFill/>
-                      </a:ln>
-                      <a:extLst>
-                        <a:ext uri="{909E8E84-426E-40DD-AFC4-6F175D3DCCD1}">
-                          <a14:hiddenFill xmlns:a14="http://schemas.microsoft.com/office/drawing/2010/main">
-                            <a:solidFill>
-                              <a:srgbClr val="FFFFFF"/>
-                            </a:solidFill>
-                          </a14:hiddenFill>
-                        </a:ext>
-                        <a:ext uri="{91240B29-F687-4F45-9708-019B960494DF}">
-                          <a14:hiddenLine xmlns:a14="http://schemas.microsoft.com/office/drawing/2010/main" w="9525">
-                            <a:solidFill>
-                              <a:srgbClr val="000000"/>
-                            </a:solidFill>
-                            <a:miter lim="800000"/>
-                            <a:headEnd/>
-                            <a:tailEnd/>
-                          </a14:hiddenLine>
-                        </a:ext>
-                      </a:extLst>
-                    </wps:spPr>
-                    <wps:txbx>
-                      <w:txbxContent>
-                        <w:p>
-                          <w:pPr>
-                            <w:tabs>
-                              <w:tab w:val="left" w:pos="371"/>
-                            </w:tabs>
-                            <w:spacing w:line="324" w:lineRule="exact"/>
-                            <w:ind w:left="20"/>
-                            <w:rPr>
-                              <w:i/>
-                              <w:sz w:val="24"/>
-                            </w:rPr>
-                          </w:pPr>
-                          <w:r>
-                            <w:rPr>
-                              <w:i/>
-                              <w:spacing w:val="-10"/>
-                              <w:w w:val="115"/>
-                              <w:sz w:val="24"/>
-                            </w:rPr>
-                            <w:t>3 REQUISITOS ESPECÍFICOS</w:t>
-                          </w:r>
-                        </w:p>
-                      </w:txbxContent>
-                    </wps:txbx>
-                    <wps:bodyPr rot="0" vert="horz" wrap="square" lIns="0" tIns="0" rIns="0" bIns="0" anchor="t" anchorCtr="0" upright="1">
-                      <a:noAutofit/>
-                    </wps:bodyPr>
-                  </wps:wsp>
-                </a:graphicData>
-              </a:graphic>
-              <wp14:sizeRelH relativeFrom="page">
-                <wp14:pctWidth>0</wp14:pctWidth>
-              </wp14:sizeRelH>
-              <wp14:sizeRelV relativeFrom="page">
-                <wp14:pctHeight>0</wp14:pctHeight>
-              </wp14:sizeRelV>
-            </wp:anchor>
-          </w:drawing>
-        </mc:Choice>
-        <mc:Fallback>
-          <w:pict>
-            <v:shapetype w14:anchorId="5AF0FFAB" id="_x0000_t202" coordsize="21600,21600" o:spt="202" path="m,l,21600r21600,l21600,xe">
-              <v:stroke joinstyle="miter"/>
-              <v:path gradientshapeok="t" o:connecttype="rect"/>
-            </v:shapetype>
-            <v:shape id="Cuadro de texto 9" o:spid="_x0000_s1033" type="#_x0000_t202" style="position:absolute;margin-left:109.85pt;margin-top:87.9pt;width:145.9pt;height:17pt;z-index:-15898112;visibility:visible;mso-wrap-style:square;mso-width-percent:0;mso-height-percent:0;mso-wrap-distance-left:9pt;mso-wrap-distance-top:0;mso-wrap-distance-right:9pt;mso-wrap-distance-bottom:0;mso-position-horizontal:absolute;mso-position-horizontal-relative:page;mso-position-vertical:absolute;mso-position-vertical-relative:page;mso-width-percent:0;mso-height-percent:0;mso-width-relative:page;mso-height-relative:page;v-text-anchor:top" o:gfxdata="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" filled="f" stroked="f">
-              <v:textbox inset="0,0,0,0">
-                <w:txbxContent>
-                  <w:p>
-                    <w:pPr>
-                      <w:tabs>
-                        <w:tab w:val="left" w:pos="371"/>
-                      </w:tabs>
-                      <w:spacing w:line="324" w:lineRule="exact"/>
-                      <w:ind w:left="20"/>
-                      <w:rPr>
-                        <w:i/>
-                        <w:sz w:val="24"/>
-                      </w:rPr>
-                    </w:pPr>
-                    <w:r>
-                      <w:rPr>
-                        <w:i/>
-                        <w:spacing w:val="-10"/>
-                        <w:w w:val="115"/>
-                        <w:sz w:val="24"/>
-                      </w:rPr>
-                      <w:t>3 REQUISITOS ESPECÍFICOS</w:t>
-                    </w:r>
-                  </w:p>
-                </w:txbxContent>
-              </v:textbox>
-              <w10:wrap anchorx="page" anchory="page"/>
-            </v:shape>
-          </w:pict>
-        </mc:Fallback>
-      </mc:AlternateContent>
-    </w:r>
-    <w:r>
-      <w:rPr>
-        <w:noProof/>
-      </w:rPr>
-      <mc:AlternateContent>
-        <mc:Choice Requires="wps">
-          <w:drawing>
-            <wp:anchor distT="0" distB="0" distL="114300" distR="114300" simplePos="0" relativeHeight="487419392" behindDoc="1" locked="0" layoutInCell="1" allowOverlap="1" wp14:anchorId="6A8D39F5" wp14:editId="264EBB35">
-              <wp:simplePos x="0" y="0"/>
-              <wp:positionH relativeFrom="page">
-                <wp:posOffset>6255385</wp:posOffset>
-              </wp:positionH>
-              <wp:positionV relativeFrom="page">
-                <wp:posOffset>1155065</wp:posOffset>
-              </wp:positionV>
-              <wp:extent cx="100330" cy="177800"/>
-              <wp:effectExtent l="0" t="0" r="0" b="0"/>
-              <wp:wrapNone/>
-              <wp:docPr id="6" name="Cuadro de texto 6"/>
-              <wp:cNvGraphicFramePr>
-                <a:graphicFrameLocks xmlns:a="http://schemas.openxmlformats.org/drawingml/2006/main"/>
-              </wp:cNvGraphicFramePr>
-              <a:graphic xmlns:a="http://schemas.openxmlformats.org/drawingml/2006/main">
-                <a:graphicData uri="http://schemas.microsoft.com/office/word/2010/wordprocessingShape">
-                  <wps:wsp>
-                    <wps:cNvSpPr txBox="1">
-                      <a:spLocks noChangeArrowheads="1"/>
-                    </wps:cNvSpPr>
-                    <wps:spPr bwMode="auto">
-                      <a:xfrm>
-                        <a:off x="0" y="0"/>
-                        <a:ext cx="100330" cy="177800"/>
-                      </a:xfrm>
-                      <a:prstGeom prst="rect">
-                        <a:avLst/>
-                      </a:prstGeom>
-                      <a:noFill/>
-                      <a:ln>
-                        <a:noFill/>
-                      </a:ln>
-                      <a:extLst>
-                        <a:ext uri="{909E8E84-426E-40DD-AFC4-6F175D3DCCD1}">
-                          <a14:hiddenFill xmlns:a14="http://schemas.microsoft.com/office/drawing/2010/main">
-                            <a:solidFill>
-                              <a:srgbClr val="FFFFFF"/>
-                            </a:solidFill>
-                          </a14:hiddenFill>
-                        </a:ext>
-                        <a:ext uri="{91240B29-F687-4F45-9708-019B960494DF}">
-                          <a14:hiddenLine xmlns:a14="http://schemas.microsoft.com/office/drawing/2010/main" w="9525">
-                            <a:solidFill>
-                              <a:srgbClr val="000000"/>
-                            </a:solidFill>
-                            <a:miter lim="800000"/>
-                            <a:headEnd/>
-                            <a:tailEnd/>
-                          </a14:hiddenLine>
-                        </a:ext>
-                      </a:extLst>
-                    </wps:spPr>
-                    <wps:txbx>
-                      <w:txbxContent>
-                        <w:p>
-                          <w:pPr>
-                            <w:pStyle w:val="Textoindependiente"/>
-                            <w:spacing w:line="264" w:lineRule="exact"/>
-                            <w:ind w:left="20"/>
-                          </w:pPr>
-                          <w:r>
-                            <w:rPr>
-                              <w:w w:val="96"/>
-                            </w:rPr>
-                            <w:t>3</w:t>
-                          </w:r>
-                        </w:p>
-                      </w:txbxContent>
-                    </wps:txbx>
-                    <wps:bodyPr rot="0" vert="horz" wrap="square" lIns="0" tIns="0" rIns="0" bIns="0" anchor="t" anchorCtr="0" upright="1">
-                      <a:noAutofit/>
-                    </wps:bodyPr>
-                  </wps:wsp>
-                </a:graphicData>
-              </a:graphic>
-              <wp14:sizeRelH relativeFrom="page">
-                <wp14:pctWidth>0</wp14:pctWidth>
-              </wp14:sizeRelH>
-              <wp14:sizeRelV relativeFrom="page">
-                <wp14:pctHeight>0</wp14:pctHeight>
-              </wp14:sizeRelV>
-            </wp:anchor>
-          </w:drawing>
-        </mc:Choice>
-        <mc:Fallback>
-          <w:pict>
-            <v:shape w14:anchorId="6A8D39F5" id="Cuadro de texto 6" o:spid="_x0000_s1034" type="#_x0000_t202" style="position:absolute;margin-left:492.55pt;margin-top:90.95pt;width:7.9pt;height:14pt;z-index:-15897088;visibility:visible;mso-wrap-style:square;mso-width-percent:0;mso-height-percent:0;mso-wrap-distance-left:9pt;mso-wrap-distance-top:0;mso-wrap-distance-right:9pt;mso-wrap-distance-bottom:0;mso-position-horizontal:absolute;mso-position-horizontal-relative:page;mso-position-vertical:absolute;mso-position-vertical-relative:page;mso-width-percent:0;mso-height-percent:0;mso-width-relative:page;mso-height-relative:page;v-text-anchor:top" o:gfxdata="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" filled="f" stroked="f">
-              <v:textbox inset="0,0,0,0">
-                <w:txbxContent>
-                  <w:p>
-                    <w:pPr>
-                      <w:pStyle w:val="Textoindependiente"/>
-                      <w:spacing w:line="264" w:lineRule="exact"/>
-                      <w:ind w:left="20"/>
-                    </w:pPr>
-                    <w:r>
-                      <w:rPr>
-                        <w:w w:val="96"/>
-                      </w:rPr>
-                      <w:t>3</w:t>
-                    </w:r>
-                  </w:p>
-                </w:txbxContent>
-              </v:textbox>
-              <w10:wrap anchorx="page" anchory="page"/>
-            </v:shape>
-          </w:pict>
-        </mc:Fallback>
-      </mc:AlternateContent>
-    </w:r>
-  </w:p>
-</w:hdr>
-</file>
-
-<file path=word/header4.xml><?xml version="1.0" encoding="utf-8"?>
-<w:hdr xmlns:wpc="http://schemas.microsoft.com/office/word/2010/wordprocessingCanvas" xmlns:cx="http://schemas.microsoft.com/office/drawing/2014/chartex" xmlns:cx1="http://schemas.microsoft.com/office/drawing/2015/9/8/chartex" xmlns:cx2="http://schemas.microsoft.com/office/drawing/2015/10/21/chartex" xmlns:cx3="http://schemas.microsoft.com/office/drawing/2016/5/9/chartex" xmlns:cx4="http://schemas.microsoft.com/office/drawing/2016/5/10/chartex" xmlns:cx5="http://schemas.microsoft.com/office/drawing/2016/5/11/chartex" xmlns:cx6="http://schemas.microsoft.com/office/drawing/2016/5/12/chartex" xmlns:cx7="http://schemas.microsoft.com/office/drawing/2016/5/13/chartex" xmlns:cx8="http://schemas.microsoft.com/office/drawing/2016/5/14/chartex" xmlns:mc="http://schemas.openxmlformats.org/markup-compatibility/2006" xmlns:aink="http://schemas.microsoft.com/office/drawing/2016/ink" xmlns:am3d="http://schemas.microsoft.com/office/drawing/2017/model3d" xmlns:o="urn:schemas-microsoft-com:office:office" xmlns:oel="http://schemas.microsoft.com/office/2019/extlst" xmlns:r="http://schemas.openxmlformats.org/officeDocument/2006/relationships" xmlns:m="http://schemas.openxmlformats.org/officeDocument/2006/math" xmlns:v="urn:schemas-microsoft-com:vml" xmlns:wp14="http://schemas.microsoft.com/office/word/2010/wordprocessingDrawing" xmlns:wp="http://schemas.openxmlformats.org/drawingml/2006/wordprocessingDrawing" xmlns:w10="urn:schemas-microsoft-com:office:word" xmlns:w="http://schemas.openxmlformats.org/wordprocessingml/2006/main" xmlns:w14="http://schemas.microsoft.com/office/word/2010/wordml" xmlns:w15="http://schemas.microsoft.com/office/word/2012/wordml" xmlns:w16cex="http://schemas.microsoft.com/office/word/2018/wordml/cex" xmlns:w16cid="http://schemas.microsoft.com/office/word/2016/wordml/cid" xmlns:w16="http://schemas.microsoft.com/office/word/2018/wordml" xmlns:w16du="http://schemas.microsoft.com/office/word/2023/wordml/word16du" xmlns:w16sdtdh="http://schemas.microsoft.com/office/word/2020/wordml/sdtdatahash" xmlns:w16se="http://schemas.microsoft.com/office/word/2015/wordml/symex" xmlns:wpg="http://schemas.microsoft.com/office/word/2010/wordprocessingGroup" xmlns:wpi="http://schemas.microsoft.com/office/word/2010/wordprocessingInk" xmlns:wne="http://schemas.microsoft.com/office/word/2006/wordml" xmlns:wps="http://schemas.microsoft.com/office/word/2010/wordprocessingShape" mc:Ignorable="w14 w15 w16se w16cid w16 w16cex w16sdtdh wp14">
-  <w:p>
-    <w:pPr>
-      <w:pStyle w:val="Textoindependiente"/>
-      <w:spacing w:line="14" w:lineRule="auto"/>
-      <w:rPr>
-        <w:sz w:val="20"/>
-      </w:rPr>
-    </w:pPr>
-    <w:r>
-      <w:pict w14:anchorId="2A7A1598">
-        <v:shapetype id="_x0000_t202" coordsize="21600,21600" o:spt="202" path="m,l,21600r21600,l21600,xe">
-          <v:stroke joinstyle="miter"/>
-          <v:path gradientshapeok="t" o:connecttype="rect"/>
-        </v:shapetype>
-        <v:shape id="docshape33" o:spid="_x0000_s1026" type="#_x0000_t202" style="position:absolute;margin-left:109.85pt;margin-top:87.9pt;width:159.65pt;height:17pt;z-index:-15900672;mso-position-horizontal-relative:page;mso-position-vertical-relative:page" filled="f" stroked="f">
-          <v:textbox inset="0,0,0,0">
-            <w:txbxContent>
-              <w:p>
-                <w:pPr>
-                  <w:tabs>
-                    <w:tab w:val="left" w:pos="371"/>
-                  </w:tabs>
-                  <w:spacing w:line="324" w:lineRule="exact"/>
-                  <w:ind w:left="20"/>
-                  <w:rPr>
-                    <w:i/>
-                    <w:sz w:val="24"/>
-                  </w:rPr>
-                </w:pPr>
-                <w:r>
-                  <w:rPr>
-                    <w:i/>
-                    <w:spacing w:val="-10"/>
-                    <w:w w:val="115"/>
-                    <w:sz w:val="24"/>
-                  </w:rPr>
-                  <w:t>4  APÉNDICES</w:t>
-                </w:r>
-              </w:p>
-            </w:txbxContent>
-          </v:textbox>
-          <w10:wrap anchorx="page" anchory="page"/>
-        </v:shape>
-      </w:pict>
-    </w:r>
-    <w:r>
-      <w:pict w14:anchorId="289B2B22">
-        <v:shape id="docshape34" o:spid="_x0000_s1025" type="#_x0000_t202" style="position:absolute;margin-left:490.55pt;margin-top:90.95pt;width:12.9pt;height:14pt;z-index:-15900160;mso-position-horizontal-relative:page;mso-position-vertical-relative:page" filled="f" stroked="f">
-          <v:textbox inset="0,0,0,0">
-            <w:txbxContent>
-              <w:p>
-                <w:pPr>
-                  <w:pStyle w:val="Textoindependiente"/>
-                  <w:spacing w:line="264" w:lineRule="exact"/>
-                  <w:ind w:left="60"/>
-                </w:pPr>
-                <w:r>
-                  <w:rPr>
-                    <w:w w:val="96"/>
-                  </w:rPr>
-                  <w:fldChar w:fldCharType="begin"/>
-                </w:r>
-                <w:r>
-                  <w:rPr>
-                    <w:w w:val="96"/>
-                  </w:rPr>
-                  <w:instrText xml:space="preserve"> PAGE </w:instrText>
-                </w:r>
-                <w:r>
-                  <w:rPr>
-                    <w:w w:val="96"/>
-                  </w:rPr>
-                  <w:fldChar w:fldCharType="separate"/>
-                </w:r>
-                <w:r>
-                  <w:rPr>
-                    <w:w w:val="96"/>
-                  </w:rPr>
-                  <w:t>9</w:t>
-                </w:r>
-                <w:r>
-                  <w:rPr>
-                    <w:w w:val="96"/>
-                  </w:rPr>
-                  <w:fldChar w:fldCharType="end"/>
-                </w:r>
-              </w:p>
-            </w:txbxContent>
-          </v:textbox>
-          <w10:wrap anchorx="page" anchory="page"/>
-        </v:shape>
-      </w:pict>
-    </w:r>
   </w:p>
 </w:hdr>
 </file>
@@ -36169,7 +34443,7 @@
     <w:unhideWhenUsed/>
     <w:rsid w:val="00D93A7D"/>
     <w:rPr>
-      <w:color w:val="0000FF" w:themeColor="hyperlink"/>
+      <w:color w:val="F49100" w:themeColor="hyperlink"/>
       <w:u w:val="single"/>
     </w:rPr>
   </w:style>
@@ -36244,9 +34518,9 @@
 </file>
 
 <file path=word/theme/theme1.xml><?xml version="1.0" encoding="utf-8"?>
-<a:theme xmlns:a="http://schemas.openxmlformats.org/drawingml/2006/main" name="Office Theme">
+<a:theme xmlns:a="http://schemas.openxmlformats.org/drawingml/2006/main" name="Savon">
   <a:themeElements>
-    <a:clrScheme name="Office">
+    <a:clrScheme name="Savon">
       <a:dk1>
         <a:sysClr val="windowText" lastClr="000000"/>
       </a:dk1>
@@ -36254,82 +34528,48 @@
         <a:sysClr val="window" lastClr="FFFFFF"/>
       </a:lt1>
       <a:dk2>
-        <a:srgbClr val="1F497D"/>
+        <a:srgbClr val="1485A4"/>
       </a:dk2>
       <a:lt2>
-        <a:srgbClr val="EEECE1"/>
+        <a:srgbClr val="E3DED1"/>
       </a:lt2>
       <a:accent1>
-        <a:srgbClr val="4F81BD"/>
+        <a:srgbClr val="1CADE4"/>
       </a:accent1>
       <a:accent2>
-        <a:srgbClr val="C0504D"/>
+        <a:srgbClr val="2683C6"/>
       </a:accent2>
       <a:accent3>
-        <a:srgbClr val="9BBB59"/>
+        <a:srgbClr val="27CED7"/>
       </a:accent3>
       <a:accent4>
-        <a:srgbClr val="8064A2"/>
+        <a:srgbClr val="42BA97"/>
       </a:accent4>
       <a:accent5>
-        <a:srgbClr val="4BACC6"/>
+        <a:srgbClr val="3E8853"/>
       </a:accent5>
       <a:accent6>
-        <a:srgbClr val="F79646"/>
+        <a:srgbClr val="62A39F"/>
       </a:accent6>
       <a:hlink>
-        <a:srgbClr val="0000FF"/>
+        <a:srgbClr val="F49100"/>
       </a:hlink>
       <a:folHlink>
-        <a:srgbClr val="800080"/>
+        <a:srgbClr val="739D9B"/>
       </a:folHlink>
     </a:clrScheme>
-    <a:fontScheme name="Office">
+    <a:fontScheme name="Savon">
       <a:majorFont>
-        <a:latin typeface="Cambria"/>
+        <a:latin typeface="Century Gothic" panose="020B0502020202020204"/>
         <a:ea typeface=""/>
         <a:cs typeface=""/>
         <a:font script="Jpan" typeface="ＭＳ ゴシック"/>
         <a:font script="Hang" typeface="맑은 고딕"/>
         <a:font script="Hans" typeface="宋体"/>
         <a:font script="Hant" typeface="新細明體"/>
-        <a:font script="Arab" typeface="Times New Roman"/>
-        <a:font script="Hebr" typeface="Times New Roman"/>
-        <a:font script="Thai" typeface="Angsana New"/>
-        <a:font script="Ethi" typeface="Nyala"/>
-        <a:font script="Beng" typeface="Vrinda"/>
-        <a:font script="Gujr" typeface="Shruti"/>
-        <a:font script="Khmr" typeface="MoolBoran"/>
-        <a:font script="Knda" typeface="Tunga"/>
-        <a:font script="Guru" typeface="Raavi"/>
-        <a:font script="Cans" typeface="Euphemia"/>
-        <a:font script="Cher" typeface="Plantagenet Cherokee"/>
-        <a:font script="Yiii" typeface="Microsoft Yi Baiti"/>
-        <a:font script="Tibt" typeface="Microsoft Himalaya"/>
-        <a:font script="Thaa" typeface="MV Boli"/>
-        <a:font script="Deva" typeface="Mangal"/>
-        <a:font script="Telu" typeface="Gautami"/>
-        <a:font script="Taml" typeface="Latha"/>
-        <a:font script="Syrc" typeface="Estrangelo Edessa"/>
-        <a:font script="Orya" typeface="Kalinga"/>
-        <a:font script="Mlym" typeface="Kartika"/>
-        <a:font script="Laoo" typeface="DokChampa"/>
-        <a:font script="Sinh" typeface="Iskoola Pota"/>
-        <a:font script="Mong" typeface="Mongolian Baiti"/>
-        <a:font script="Viet" typeface="Times New Roman"/>
-        <a:font script="Uigh" typeface="Microsoft Uighur"/>
-      </a:majorFont>
-      <a:minorFont>
-        <a:latin typeface="Calibri"/>
-        <a:ea typeface=""/>
-        <a:cs typeface=""/>
-        <a:font script="Jpan" typeface="ＭＳ 明朝"/>
-        <a:font script="Hang" typeface="맑은 고딕"/>
-        <a:font script="Hans" typeface="宋体"/>
-        <a:font script="Hant" typeface="新細明體"/>
-        <a:font script="Arab" typeface="Arial"/>
-        <a:font script="Hebr" typeface="Arial"/>
-        <a:font script="Thai" typeface="Cordia New"/>
+        <a:font script="Arab" typeface="Tahoma"/>
+        <a:font script="Hebr" typeface="Gisha"/>
+        <a:font script="Thai" typeface="DilleniaUPC"/>
         <a:font script="Ethi" typeface="Nyala"/>
         <a:font script="Beng" typeface="Vrinda"/>
         <a:font script="Gujr" typeface="Shruti"/>
@@ -36350,11 +34590,47 @@
         <a:font script="Laoo" typeface="DokChampa"/>
         <a:font script="Sinh" typeface="Iskoola Pota"/>
         <a:font script="Mong" typeface="Mongolian Baiti"/>
-        <a:font script="Viet" typeface="Arial"/>
+        <a:font script="Viet" typeface="Tahoma"/>
         <a:font script="Uigh" typeface="Microsoft Uighur"/>
+        <a:font script="Geor" typeface="Sylfaen"/>
+      </a:majorFont>
+      <a:minorFont>
+        <a:latin typeface="Century Gothic" panose="020B0502020202020204"/>
+        <a:ea typeface=""/>
+        <a:cs typeface=""/>
+        <a:font script="Jpan" typeface="ＭＳ ゴシック"/>
+        <a:font script="Hang" typeface="맑은 고딕"/>
+        <a:font script="Hans" typeface="宋体"/>
+        <a:font script="Hant" typeface="新細明體"/>
+        <a:font script="Arab" typeface="Tahoma"/>
+        <a:font script="Hebr" typeface="Gisha"/>
+        <a:font script="Thai" typeface="DilleniaUPC"/>
+        <a:font script="Ethi" typeface="Nyala"/>
+        <a:font script="Beng" typeface="Vrinda"/>
+        <a:font script="Gujr" typeface="Shruti"/>
+        <a:font script="Khmr" typeface="DaunPenh"/>
+        <a:font script="Knda" typeface="Tunga"/>
+        <a:font script="Guru" typeface="Raavi"/>
+        <a:font script="Cans" typeface="Euphemia"/>
+        <a:font script="Cher" typeface="Plantagenet Cherokee"/>
+        <a:font script="Yiii" typeface="Microsoft Yi Baiti"/>
+        <a:font script="Tibt" typeface="Microsoft Himalaya"/>
+        <a:font script="Thaa" typeface="MV Boli"/>
+        <a:font script="Deva" typeface="Mangal"/>
+        <a:font script="Telu" typeface="Gautami"/>
+        <a:font script="Taml" typeface="Latha"/>
+        <a:font script="Syrc" typeface="Estrangelo Edessa"/>
+        <a:font script="Orya" typeface="Kalinga"/>
+        <a:font script="Mlym" typeface="Kartika"/>
+        <a:font script="Laoo" typeface="DokChampa"/>
+        <a:font script="Sinh" typeface="Iskoola Pota"/>
+        <a:font script="Mong" typeface="Mongolian Baiti"/>
+        <a:font script="Viet" typeface="Verdana"/>
+        <a:font script="Uigh" typeface="Microsoft Uighur"/>
+        <a:font script="Geor" typeface="Sylfaen"/>
       </a:minorFont>
     </a:fontScheme>
-    <a:fmtScheme name="Office">
+    <a:fmtScheme name="Savon">
       <a:fillStyleLst>
         <a:solidFill>
           <a:schemeClr val="phClr"/>
@@ -36363,66 +34639,68 @@
           <a:gsLst>
             <a:gs pos="0">
               <a:schemeClr val="phClr">
-                <a:tint val="50000"/>
-                <a:satMod val="300000"/>
-              </a:schemeClr>
-            </a:gs>
-            <a:gs pos="35000">
-              <a:schemeClr val="phClr">
-                <a:tint val="37000"/>
-                <a:satMod val="300000"/>
+                <a:tint val="60000"/>
+                <a:satMod val="105000"/>
+                <a:lumMod val="105000"/>
               </a:schemeClr>
             </a:gs>
             <a:gs pos="100000">
               <a:schemeClr val="phClr">
-                <a:tint val="15000"/>
-                <a:satMod val="350000"/>
+                <a:tint val="65000"/>
+                <a:satMod val="100000"/>
+                <a:lumMod val="100000"/>
+              </a:schemeClr>
+            </a:gs>
+            <a:gs pos="100000">
+              <a:schemeClr val="phClr">
+                <a:tint val="70000"/>
+                <a:satMod val="100000"/>
+                <a:lumMod val="100000"/>
               </a:schemeClr>
             </a:gs>
           </a:gsLst>
-          <a:lin ang="16200000" scaled="1"/>
+          <a:lin ang="5400000" scaled="0"/>
         </a:gradFill>
         <a:gradFill rotWithShape="1">
           <a:gsLst>
             <a:gs pos="0">
               <a:schemeClr val="phClr">
-                <a:shade val="51000"/>
-                <a:satMod val="130000"/>
+                <a:satMod val="100000"/>
+                <a:lumMod val="100000"/>
               </a:schemeClr>
             </a:gs>
-            <a:gs pos="80000">
+            <a:gs pos="50000">
               <a:schemeClr val="phClr">
-                <a:shade val="93000"/>
-                <a:satMod val="130000"/>
+                <a:shade val="99000"/>
+                <a:satMod val="105000"/>
+                <a:lumMod val="100000"/>
               </a:schemeClr>
             </a:gs>
             <a:gs pos="100000">
               <a:schemeClr val="phClr">
-                <a:shade val="94000"/>
-                <a:satMod val="135000"/>
+                <a:shade val="98000"/>
+                <a:satMod val="105000"/>
+                <a:lumMod val="100000"/>
               </a:schemeClr>
             </a:gs>
           </a:gsLst>
-          <a:lin ang="16200000" scaled="0"/>
+          <a:lin ang="5400000" scaled="0"/>
         </a:gradFill>
       </a:fillStyleLst>
       <a:lnStyleLst>
-        <a:ln w="9525" cap="flat" cmpd="sng" algn="ctr">
-          <a:solidFill>
-            <a:schemeClr val="phClr">
-              <a:shade val="95000"/>
-              <a:satMod val="105000"/>
-            </a:schemeClr>
-          </a:solidFill>
-          <a:prstDash val="solid"/>
-        </a:ln>
-        <a:ln w="25400" cap="flat" cmpd="sng" algn="ctr">
+        <a:ln w="6350" cap="flat" cmpd="sng" algn="ctr">
           <a:solidFill>
             <a:schemeClr val="phClr"/>
           </a:solidFill>
           <a:prstDash val="solid"/>
         </a:ln>
-        <a:ln w="38100" cap="flat" cmpd="sng" algn="ctr">
+        <a:ln w="12700" cap="flat" cmpd="sng" algn="ctr">
+          <a:solidFill>
+            <a:schemeClr val="phClr"/>
+          </a:solidFill>
+          <a:prstDash val="solid"/>
+        </a:ln>
+        <a:ln w="19050" cap="flat" cmpd="sng" algn="ctr">
           <a:solidFill>
             <a:schemeClr val="phClr"/>
           </a:solidFill>
@@ -36431,28 +34709,22 @@
       </a:lnStyleLst>
       <a:effectStyleLst>
         <a:effectStyle>
+          <a:effectLst/>
+        </a:effectStyle>
+        <a:effectStyle>
           <a:effectLst>
-            <a:outerShdw blurRad="40000" dist="20000" dir="5400000" rotWithShape="0">
+            <a:outerShdw blurRad="38100" dist="12700" dir="5400000" algn="ctr" rotWithShape="0">
               <a:srgbClr val="000000">
-                <a:alpha val="38000"/>
+                <a:alpha val="63000"/>
               </a:srgbClr>
             </a:outerShdw>
           </a:effectLst>
         </a:effectStyle>
         <a:effectStyle>
           <a:effectLst>
-            <a:outerShdw blurRad="40000" dist="23000" dir="5400000" rotWithShape="0">
+            <a:outerShdw blurRad="57150" dist="19050" dir="5400000" algn="ctr" rotWithShape="0">
               <a:srgbClr val="000000">
-                <a:alpha val="35000"/>
-              </a:srgbClr>
-            </a:outerShdw>
-          </a:effectLst>
-        </a:effectStyle>
-        <a:effectStyle>
-          <a:effectLst>
-            <a:outerShdw blurRad="40000" dist="23000" dir="5400000" rotWithShape="0">
-              <a:srgbClr val="000000">
-                <a:alpha val="35000"/>
+                <a:alpha val="63000"/>
               </a:srgbClr>
             </a:outerShdw>
           </a:effectLst>
@@ -36460,12 +34732,12 @@
             <a:camera prst="orthographicFront">
               <a:rot lat="0" lon="0" rev="0"/>
             </a:camera>
-            <a:lightRig rig="threePt" dir="t">
-              <a:rot lat="0" lon="0" rev="1200000"/>
+            <a:lightRig rig="flat" dir="tl">
+              <a:rot lat="0" lon="0" rev="4200000"/>
             </a:lightRig>
           </a:scene3d>
-          <a:sp3d>
-            <a:bevelT w="63500" h="25400"/>
+          <a:sp3d prstMaterial="flat">
+            <a:bevelT w="50800" h="63500" prst="riblet"/>
           </a:sp3d>
         </a:effectStyle>
       </a:effectStyleLst>
@@ -36477,52 +34749,52 @@
           <a:gsLst>
             <a:gs pos="0">
               <a:schemeClr val="phClr">
-                <a:tint val="40000"/>
-                <a:satMod val="350000"/>
+                <a:tint val="90000"/>
+                <a:shade val="92000"/>
+                <a:satMod val="160000"/>
               </a:schemeClr>
             </a:gs>
-            <a:gs pos="40000">
+            <a:gs pos="77000">
               <a:schemeClr val="phClr">
-                <a:tint val="45000"/>
-                <a:shade val="99000"/>
-                <a:satMod val="350000"/>
+                <a:tint val="100000"/>
+                <a:shade val="73000"/>
+                <a:satMod val="155000"/>
               </a:schemeClr>
             </a:gs>
             <a:gs pos="100000">
               <a:schemeClr val="phClr">
-                <a:shade val="20000"/>
-                <a:satMod val="255000"/>
+                <a:tint val="100000"/>
+                <a:shade val="67000"/>
+                <a:satMod val="145000"/>
               </a:schemeClr>
             </a:gs>
           </a:gsLst>
-          <a:path path="circle">
-            <a:fillToRect l="50000" t="-80000" r="50000" b="180000"/>
-          </a:path>
+          <a:lin ang="5400000" scaled="0"/>
         </a:gradFill>
-        <a:gradFill rotWithShape="1">
-          <a:gsLst>
-            <a:gs pos="0">
+        <a:blipFill rotWithShape="1">
+          <a:blip xmlns:r="http://schemas.openxmlformats.org/officeDocument/2006/relationships" r:embed="rId1">
+            <a:duotone>
               <a:schemeClr val="phClr">
-                <a:tint val="80000"/>
-                <a:satMod val="300000"/>
+                <a:tint val="95000"/>
               </a:schemeClr>
-            </a:gs>
-            <a:gs pos="100000">
               <a:schemeClr val="phClr">
-                <a:shade val="30000"/>
-                <a:satMod val="200000"/>
+                <a:shade val="92000"/>
+                <a:satMod val="115000"/>
               </a:schemeClr>
-            </a:gs>
-          </a:gsLst>
-          <a:path path="circle">
-            <a:fillToRect l="50000" t="50000" r="50000" b="50000"/>
-          </a:path>
-        </a:gradFill>
+            </a:duotone>
+          </a:blip>
+          <a:tile tx="0" ty="0" sx="60000" sy="60000" flip="none" algn="tl"/>
+        </a:blipFill>
       </a:bgFillStyleLst>
     </a:fmtScheme>
   </a:themeElements>
   <a:objectDefaults/>
   <a:extraClrSchemeLst/>
+  <a:extLst>
+    <a:ext uri="{05A4C25C-085E-4340-85A3-A5531E510DB2}">
+      <thm15:themeFamily xmlns:thm15="http://schemas.microsoft.com/office/thememl/2012/main" name="Savon" id="{1306E473-ED32-493B-A2D0-240A757EDD34}" vid="{C20BADFE-D095-436F-9677-9264042809F0}"/>
+    </a:ext>
+  </a:extLst>
 </a:theme>
 </file>
 
